--- a/doc.docx
+++ b/doc.docx
@@ -4,107 +4,429 @@
   <w:body>
     <w:p>
       <w:pPr>
-        <w:rPr>
-          <w:lang w:val="en-US"/>
-        </w:rPr>
+        <w:pStyle w:val="ad"/>
       </w:pPr>
       <w:r>
         <w:rPr>
-          <w:lang w:val="en-US"/>
-        </w:rPr>
-        <w:t xml:space="preserve">Json schema </w:t>
-      </w:r>
-      <w:proofErr w:type="spellStart"/>
-      <w:r>
-        <w:rPr>
-          <w:lang w:val="en-US"/>
-        </w:rPr>
-        <w:t>val</w:t>
-      </w:r>
-      <w:proofErr w:type="spellEnd"/>
-      <w:r>
-        <w:rPr>
-          <w:lang w:val="en-US"/>
-        </w:rPr>
-        <w:t>:</w:t>
-      </w:r>
-      <w:r>
-        <w:rPr>
-          <w:lang w:val="en-US"/>
-        </w:rPr>
-        <w:t xml:space="preserve"> </w:t>
-      </w:r>
-      <w:hyperlink r:id="rId4" w:history="1">
-        <w:r>
-          <w:rPr>
-            <w:rStyle w:val="a3"/>
-            <w:lang w:val="en-US"/>
-          </w:rPr>
-          <w:t>https://github.com/mikefromit/flask-jsonschema-example</w:t>
-        </w:r>
-      </w:hyperlink>
+          <w:noProof/>
+        </w:rPr>
+        <w:drawing>
+          <wp:inline distT="0" distB="0" distL="0" distR="0" wp14:anchorId="3B43C76A" wp14:editId="32460314">
+            <wp:extent cx="5274310" cy="2967355"/>
+            <wp:effectExtent l="0" t="0" r="2540" b="4445"/>
+            <wp:docPr id="2" name="Рисунок 2" descr="The Spatial Web Will Map Our 3D World—And Change Everything In the Process"/>
+            <wp:cNvGraphicFramePr>
+              <a:graphicFrameLocks xmlns:a="http://schemas.openxmlformats.org/drawingml/2006/main" noChangeAspect="1"/>
+            </wp:cNvGraphicFramePr>
+            <a:graphic xmlns:a="http://schemas.openxmlformats.org/drawingml/2006/main">
+              <a:graphicData uri="http://schemas.openxmlformats.org/drawingml/2006/picture">
+                <pic:pic xmlns:pic="http://schemas.openxmlformats.org/drawingml/2006/picture">
+                  <pic:nvPicPr>
+                    <pic:cNvPr id="0" name="Picture 3" descr="The Spatial Web Will Map Our 3D World—And Change Everything In the Process"/>
+                    <pic:cNvPicPr>
+                      <a:picLocks noChangeAspect="1" noChangeArrowheads="1"/>
+                    </pic:cNvPicPr>
+                  </pic:nvPicPr>
+                  <pic:blipFill>
+                    <a:blip r:embed="rId5">
+                      <a:extLst>
+                        <a:ext uri="{28A0092B-C50C-407E-A947-70E740481C1C}">
+                          <a14:useLocalDpi xmlns:a14="http://schemas.microsoft.com/office/drawing/2010/main" val="0"/>
+                        </a:ext>
+                      </a:extLst>
+                    </a:blip>
+                    <a:srcRect/>
+                    <a:stretch>
+                      <a:fillRect/>
+                    </a:stretch>
+                  </pic:blipFill>
+                  <pic:spPr bwMode="auto">
+                    <a:xfrm>
+                      <a:off x="0" y="0"/>
+                      <a:ext cx="5274310" cy="2967355"/>
+                    </a:xfrm>
+                    <a:prstGeom prst="rect">
+                      <a:avLst/>
+                    </a:prstGeom>
+                    <a:noFill/>
+                    <a:ln>
+                      <a:noFill/>
+                    </a:ln>
+                  </pic:spPr>
+                </pic:pic>
+              </a:graphicData>
+            </a:graphic>
+          </wp:inline>
+        </w:drawing>
+      </w:r>
     </w:p>
     <w:p>
       <w:pPr>
-        <w:rPr>
+        <w:pStyle w:val="a7"/>
+        <w:rPr>
+          <w:rFonts w:ascii="Abadi" w:hAnsi="Abadi"/>
           <w:lang w:val="en-US"/>
         </w:rPr>
       </w:pPr>
+      <w:r>
+        <w:rPr>
+          <w:rFonts w:ascii="Abadi" w:hAnsi="Abadi"/>
+          <w:lang w:val="en-US"/>
+        </w:rPr>
+        <w:t>C</w:t>
+      </w:r>
+      <w:r>
+        <w:rPr>
+          <w:rFonts w:ascii="Abadi" w:hAnsi="Abadi"/>
+          <w:lang w:val="en-US"/>
+        </w:rPr>
+        <w:t xml:space="preserve">ountries overview </w:t>
+      </w:r>
       <w:proofErr w:type="spellStart"/>
       <w:r>
         <w:rPr>
-          <w:lang w:val="en-US"/>
-        </w:rPr>
-        <w:t>Xsd</w:t>
+          <w:rFonts w:ascii="Abadi" w:hAnsi="Abadi"/>
+          <w:lang w:val="en-US"/>
+        </w:rPr>
+        <w:t>Api</w:t>
       </w:r>
       <w:proofErr w:type="spellEnd"/>
-      <w:r>
-        <w:rPr>
-          <w:lang w:val="en-US"/>
-        </w:rPr>
-        <w:t xml:space="preserve"> schema </w:t>
-      </w:r>
-      <w:proofErr w:type="spellStart"/>
-      <w:r>
-        <w:rPr>
-          <w:lang w:val="en-US"/>
-        </w:rPr>
-        <w:t>val</w:t>
-      </w:r>
-      <w:proofErr w:type="spellEnd"/>
-      <w:r>
-        <w:rPr>
-          <w:lang w:val="en-US"/>
-        </w:rPr>
-        <w:t xml:space="preserve">: </w:t>
-      </w:r>
-      <w:hyperlink r:id="rId5" w:history="1">
-        <w:r>
-          <w:rPr>
-            <w:rStyle w:val="a3"/>
-            <w:lang w:val="en-US"/>
-          </w:rPr>
-          <w:t>https://github.com/PopovVA/Validate_XML_XSD</w:t>
-        </w:r>
-      </w:hyperlink>
     </w:p>
     <w:p>
       <w:pPr>
+        <w:pStyle w:val="a9"/>
         <w:rPr>
           <w:lang w:val="en-US"/>
         </w:rPr>
       </w:pPr>
+      <w:r>
+        <w:rPr>
+          <w:lang w:val="en-US"/>
+        </w:rPr>
+        <w:t>USAGE DOCUMENTATION</w:t>
+      </w:r>
+    </w:p>
+    <w:p>
+      <w:pPr>
+        <w:pStyle w:val="a6"/>
+        <w:rPr>
+          <w:lang w:val="en-US"/>
+        </w:rPr>
+      </w:pPr>
+      <w:proofErr w:type="spellStart"/>
+      <w:r>
+        <w:rPr>
+          <w:lang w:val="en-US"/>
+        </w:rPr>
+        <w:t>Mukhitdin</w:t>
+      </w:r>
+      <w:proofErr w:type="spellEnd"/>
+      <w:r>
+        <w:rPr>
+          <w:lang w:val="en-US"/>
+        </w:rPr>
+        <w:t xml:space="preserve"> </w:t>
+      </w:r>
+      <w:proofErr w:type="spellStart"/>
+      <w:r>
+        <w:rPr>
+          <w:lang w:val="en-US"/>
+        </w:rPr>
+        <w:t>Iakhiarov</w:t>
+      </w:r>
+      <w:proofErr w:type="spellEnd"/>
+      <w:r>
+        <w:rPr>
+          <w:lang w:val="en-US" w:bidi="ru-RU"/>
+        </w:rPr>
+        <w:t xml:space="preserve"> | </w:t>
+      </w:r>
+      <w:r>
+        <w:rPr>
+          <w:lang w:val="en-US"/>
+        </w:rPr>
+        <w:t>Data processing</w:t>
+      </w:r>
+      <w:r>
+        <w:rPr>
+          <w:lang w:val="en-US" w:bidi="ru-RU"/>
+        </w:rPr>
+        <w:t xml:space="preserve"> | </w:t>
+      </w:r>
+      <w:r>
+        <w:rPr>
+          <w:lang w:val="en-US"/>
+        </w:rPr>
+        <w:t>15.01.2021</w:t>
+      </w:r>
+      <w:r>
+        <w:rPr>
+          <w:lang w:val="en-US" w:bidi="ru-RU"/>
+        </w:rPr>
+        <w:br w:type="page"/>
+      </w:r>
+    </w:p>
+    <w:p>
+      <w:pPr>
+        <w:pStyle w:val="1"/>
+        <w:rPr>
+          <w:lang w:val="en-US"/>
+        </w:rPr>
+      </w:pPr>
+      <w:r>
+        <w:rPr>
+          <w:lang w:val="en-US"/>
+        </w:rPr>
+        <w:lastRenderedPageBreak/>
+        <w:t>Overview</w:t>
+      </w:r>
+    </w:p>
+    <w:p>
+      <w:pPr>
+        <w:pStyle w:val="a"/>
+        <w:numPr>
+          <w:ilvl w:val="0"/>
+          <w:numId w:val="0"/>
+        </w:numPr>
+        <w:ind w:left="720" w:hanging="360"/>
+        <w:rPr>
+          <w:lang w:val="en-US"/>
+        </w:rPr>
+      </w:pPr>
+      <w:r>
+        <w:rPr>
+          <w:lang w:val="en-US"/>
+        </w:rPr>
+        <w:t xml:space="preserve">Countries overview </w:t>
+      </w:r>
+      <w:proofErr w:type="spellStart"/>
+      <w:r>
+        <w:rPr>
+          <w:lang w:val="en-US"/>
+        </w:rPr>
+        <w:t>api</w:t>
+      </w:r>
+      <w:proofErr w:type="spellEnd"/>
+      <w:r>
+        <w:rPr>
+          <w:lang w:val="en-US"/>
+        </w:rPr>
+        <w:t xml:space="preserve"> provides users with various data about mostly all countries in the world.</w:t>
+      </w:r>
+    </w:p>
+    <w:p>
+      <w:pPr>
+        <w:pStyle w:val="a"/>
+        <w:numPr>
+          <w:ilvl w:val="0"/>
+          <w:numId w:val="0"/>
+        </w:numPr>
+        <w:ind w:left="720" w:hanging="360"/>
+        <w:rPr>
+          <w:lang w:val="en-US"/>
+        </w:rPr>
+      </w:pPr>
+      <w:r>
+        <w:rPr>
+          <w:lang w:val="en-US"/>
+        </w:rPr>
+        <w:t>The provided data consist of 3 different datasets</w:t>
+      </w:r>
+    </w:p>
+    <w:p>
+      <w:pPr>
+        <w:pStyle w:val="a"/>
+        <w:rPr>
+          <w:lang w:val="en-US"/>
+        </w:rPr>
+      </w:pPr>
+      <w:r>
+        <w:rPr>
+          <w:lang w:val="en-US"/>
+        </w:rPr>
+        <w:t>Country population statistic</w:t>
+      </w:r>
+    </w:p>
+    <w:p>
+      <w:pPr>
+        <w:pStyle w:val="a"/>
+        <w:rPr>
+          <w:lang w:val="en-US"/>
+        </w:rPr>
+      </w:pPr>
+      <w:r>
+        <w:rPr>
+          <w:lang w:val="en-US"/>
+        </w:rPr>
+        <w:t>Country happiness statistic</w:t>
+      </w:r>
+    </w:p>
+    <w:p>
+      <w:pPr>
+        <w:pStyle w:val="a"/>
+        <w:rPr>
+          <w:lang w:val="en-US"/>
+        </w:rPr>
+      </w:pPr>
+      <w:r>
+        <w:rPr>
+          <w:lang w:val="en-US"/>
+        </w:rPr>
+        <w:t>Country obesity statistic</w:t>
+      </w:r>
+    </w:p>
+    <w:p>
+      <w:pPr>
+        <w:pStyle w:val="2"/>
+      </w:pPr>
+      <w:sdt>
+        <w:sdtPr>
+          <w:alias w:val="Заголовок 2:"/>
+          <w:tag w:val="Заголовок 2:"/>
+          <w:id w:val="959536471"/>
+          <w:placeholder>
+            <w:docPart w:val="7714304D15C941098C05A0C377784611"/>
+          </w:placeholder>
+          <w:temporary/>
+          <w:showingPlcHdr/>
+          <w15:appearance w15:val="hidden"/>
+        </w:sdtPr>
+        <w:sdtContent>
+          <w:r>
+            <w:rPr>
+              <w:lang w:bidi="ru-RU"/>
+            </w:rPr>
+            <w:t>Заголовок 2</w:t>
+          </w:r>
+        </w:sdtContent>
+      </w:sdt>
+    </w:p>
+    <w:sdt>
+      <w:sdtPr>
+        <w:alias w:val="Текст абзаца:"/>
+        <w:tag w:val="Текст абзаца:"/>
+        <w:id w:val="-2013052735"/>
+        <w:placeholder>
+          <w:docPart w:val="2A66D253D54E4C3CA2FDEB295A9BA479"/>
+        </w:placeholder>
+        <w:temporary/>
+        <w:showingPlcHdr/>
+        <w15:appearance w15:val="hidden"/>
+      </w:sdtPr>
+      <w:sdtContent>
+        <w:p>
+          <w:r>
+            <w:rPr>
+              <w:lang w:bidi="ru-RU"/>
+            </w:rPr>
+            <w:t>Если эта фотография на титульном листе не подходит для вашего отчета, вы можете легко заменить ее.</w:t>
+          </w:r>
+        </w:p>
+        <w:p>
+          <w:r>
+            <w:rPr>
+              <w:lang w:bidi="ru-RU"/>
+            </w:rPr>
+            <w:t>Просто удалите заполнитель изображения. Затем на вкладке "Вставка" нажмите кнопку "Рисунок" и выберите один из файлов.</w:t>
+          </w:r>
+        </w:p>
+      </w:sdtContent>
+    </w:sdt>
+    <w:p>
       <w:bookmarkStart w:id="0" w:name="_GoBack"/>
       <w:bookmarkEnd w:id="0"/>
     </w:p>
     <w:sectPr>
-      <w:pgSz w:w="11906" w:h="16838"/>
-      <w:pgMar w:top="1134" w:right="850" w:bottom="1134" w:left="1701" w:header="708" w:footer="708" w:gutter="0"/>
-      <w:cols w:space="708"/>
+      <w:footerReference w:type="default" r:id="rId6"/>
+      <w:pgSz w:w="11906" w:h="16838" w:code="9"/>
+      <w:pgMar w:top="1728" w:right="1800" w:bottom="1440" w:left="1800" w:header="720" w:footer="720" w:gutter="0"/>
+      <w:pgNumType w:start="0"/>
+      <w:cols w:space="720"/>
+      <w:titlePg/>
       <w:docGrid w:linePitch="360"/>
     </w:sectPr>
   </w:body>
 </w:document>
+</file>
+
+<file path=word/footer1.xml><?xml version="1.0" encoding="utf-8"?>
+<w:ftr xmlns:wpc="http://schemas.microsoft.com/office/word/2010/wordprocessingCanvas" xmlns:cx="http://schemas.microsoft.com/office/drawing/2014/chartex" xmlns:cx1="http://schemas.microsoft.com/office/drawing/2015/9/8/chartex" xmlns:cx2="http://schemas.microsoft.com/office/drawing/2015/10/21/chartex" xmlns:cx3="http://schemas.microsoft.com/office/drawing/2016/5/9/chartex" xmlns:cx4="http://schemas.microsoft.com/office/drawing/2016/5/10/chartex" xmlns:cx5="http://schemas.microsoft.com/office/drawing/2016/5/11/chartex" xmlns:cx6="http://schemas.microsoft.com/office/drawing/2016/5/12/chartex" xmlns:cx7="http://schemas.microsoft.com/office/drawing/2016/5/13/chartex" xmlns:cx8="http://schemas.microsoft.com/office/drawing/2016/5/14/chartex" xmlns:mc="http://schemas.openxmlformats.org/markup-compatibility/2006" xmlns:aink="http://schemas.microsoft.com/office/drawing/2016/ink" xmlns:am3d="http://schemas.microsoft.com/office/drawing/2017/model3d" xmlns:o="urn:schemas-microsoft-com:office:office" xmlns:r="http://schemas.openxmlformats.org/officeDocument/2006/relationships" xmlns:m="http://schemas.openxmlformats.org/officeDocument/2006/math" xmlns:v="urn:schemas-microsoft-com:vml" xmlns:wp14="http://schemas.microsoft.com/office/word/2010/wordprocessingDrawing" xmlns:wp="http://schemas.openxmlformats.org/drawingml/2006/wordprocessingDrawing" xmlns:w10="urn:schemas-microsoft-com:office:word" xmlns:w="http://schemas.openxmlformats.org/wordprocessingml/2006/main" xmlns:w14="http://schemas.microsoft.com/office/word/2010/wordml" xmlns:w15="http://schemas.microsoft.com/office/word/2012/wordml" xmlns:w16cid="http://schemas.microsoft.com/office/word/2016/wordml/cid" xmlns:w16se="http://schemas.microsoft.com/office/word/2015/wordml/symex" xmlns:wpg="http://schemas.microsoft.com/office/word/2010/wordprocessingGroup" xmlns:wpi="http://schemas.microsoft.com/office/word/2010/wordprocessingInk" xmlns:wne="http://schemas.microsoft.com/office/word/2006/wordml" xmlns:wps="http://schemas.microsoft.com/office/word/2010/wordprocessingShape" mc:Ignorable="w14 w15 w16se w16cid wp14">
+  <w:p>
+    <w:pPr>
+      <w:pStyle w:val="ab"/>
+    </w:pPr>
+    <w:r>
+      <w:rPr>
+        <w:lang w:bidi="ru-RU"/>
+      </w:rPr>
+      <w:t xml:space="preserve">Стр. </w:t>
+    </w:r>
+    <w:r>
+      <w:rPr>
+        <w:lang w:bidi="ru-RU"/>
+      </w:rPr>
+      <w:fldChar w:fldCharType="begin"/>
+    </w:r>
+    <w:r>
+      <w:rPr>
+        <w:lang w:bidi="ru-RU"/>
+      </w:rPr>
+      <w:instrText xml:space="preserve"> P</w:instrText>
+    </w:r>
+    <w:r>
+      <w:rPr>
+        <w:lang w:bidi="ru-RU"/>
+      </w:rPr>
+      <w:instrText xml:space="preserve">AGE  \* Arabic  \* MERGEFORMAT </w:instrText>
+    </w:r>
+    <w:r>
+      <w:rPr>
+        <w:lang w:bidi="ru-RU"/>
+      </w:rPr>
+      <w:fldChar w:fldCharType="separate"/>
+    </w:r>
+    <w:r>
+      <w:rPr>
+        <w:noProof/>
+        <w:lang w:bidi="ru-RU"/>
+      </w:rPr>
+      <w:t>1</w:t>
+    </w:r>
+    <w:r>
+      <w:rPr>
+        <w:lang w:bidi="ru-RU"/>
+      </w:rPr>
+      <w:fldChar w:fldCharType="end"/>
+    </w:r>
+  </w:p>
+</w:ftr>
+</file>
+
+<file path=word/numbering.xml><?xml version="1.0" encoding="utf-8"?>
+<w:numbering xmlns:wpc="http://schemas.microsoft.com/office/word/2010/wordprocessingCanvas" xmlns:cx="http://schemas.microsoft.com/office/drawing/2014/chartex" xmlns:cx1="http://schemas.microsoft.com/office/drawing/2015/9/8/chartex" xmlns:cx2="http://schemas.microsoft.com/office/drawing/2015/10/21/chartex" xmlns:cx3="http://schemas.microsoft.com/office/drawing/2016/5/9/chartex" xmlns:cx4="http://schemas.microsoft.com/office/drawing/2016/5/10/chartex" xmlns:cx5="http://schemas.microsoft.com/office/drawing/2016/5/11/chartex" xmlns:cx6="http://schemas.microsoft.com/office/drawing/2016/5/12/chartex" xmlns:cx7="http://schemas.microsoft.com/office/drawing/2016/5/13/chartex" xmlns:cx8="http://schemas.microsoft.com/office/drawing/2016/5/14/chartex" xmlns:mc="http://schemas.openxmlformats.org/markup-compatibility/2006" xmlns:aink="http://schemas.microsoft.com/office/drawing/2016/ink" xmlns:am3d="http://schemas.microsoft.com/office/drawing/2017/model3d" xmlns:o="urn:schemas-microsoft-com:office:office" xmlns:r="http://schemas.openxmlformats.org/officeDocument/2006/relationships" xmlns:m="http://schemas.openxmlformats.org/officeDocument/2006/math" xmlns:v="urn:schemas-microsoft-com:vml" xmlns:wp14="http://schemas.microsoft.com/office/word/2010/wordprocessingDrawing" xmlns:wp="http://schemas.openxmlformats.org/drawingml/2006/wordprocessingDrawing" xmlns:w10="urn:schemas-microsoft-com:office:word" xmlns:w="http://schemas.openxmlformats.org/wordprocessingml/2006/main" xmlns:w14="http://schemas.microsoft.com/office/word/2010/wordml" xmlns:w15="http://schemas.microsoft.com/office/word/2012/wordml" xmlns:w16cid="http://schemas.microsoft.com/office/word/2016/wordml/cid" xmlns:w16se="http://schemas.microsoft.com/office/word/2015/wordml/symex" xmlns:wpg="http://schemas.microsoft.com/office/word/2010/wordprocessingGroup" xmlns:wpi="http://schemas.microsoft.com/office/word/2010/wordprocessingInk" xmlns:wne="http://schemas.microsoft.com/office/word/2006/wordml" xmlns:wps="http://schemas.microsoft.com/office/word/2010/wordprocessingShape" mc:Ignorable="w14 w15 w16se w16cid wp14">
+  <w:abstractNum w:abstractNumId="0" w15:restartNumberingAfterBreak="0">
+    <w:nsid w:val="FFFFFF89"/>
+    <w:multiLevelType w:val="singleLevel"/>
+    <w:tmpl w:val="CF4A0566"/>
+    <w:lvl w:ilvl="0">
+      <w:start w:val="1"/>
+      <w:numFmt w:val="bullet"/>
+      <w:pStyle w:val="a"/>
+      <w:lvlText w:val="−"/>
+      <w:lvlJc w:val="left"/>
+      <w:pPr>
+        <w:ind w:left="720" w:hanging="360"/>
+      </w:pPr>
+      <w:rPr>
+        <w:rFonts w:ascii="Century Gothic" w:hAnsi="Century Gothic" w:hint="default"/>
+        <w:color w:val="0D0D0D" w:themeColor="text1" w:themeTint="F2"/>
+      </w:rPr>
+    </w:lvl>
+  </w:abstractNum>
+  <w:num w:numId="1">
+    <w:abstractNumId w:val="0"/>
+  </w:num>
+</w:numbering>
 </file>
 
 <file path=word/styles.xml><?xml version="1.0" encoding="utf-8"?>
@@ -116,6 +438,814 @@
         <w:sz w:val="22"/>
         <w:szCs w:val="22"/>
         <w:lang w:val="ru-RU" w:eastAsia="en-US" w:bidi="ar-SA"/>
+      </w:rPr>
+    </w:rPrDefault>
+    <w:pPrDefault>
+      <w:pPr>
+        <w:spacing w:after="160" w:line="259" w:lineRule="auto"/>
+      </w:pPr>
+    </w:pPrDefault>
+  </w:docDefaults>
+  <w:latentStyles w:defLockedState="0" w:defUIPriority="99" w:defSemiHidden="0" w:defUnhideWhenUsed="0" w:defQFormat="0" w:count="375">
+    <w:lsdException w:name="Normal" w:uiPriority="0" w:qFormat="1"/>
+    <w:lsdException w:name="heading 1" w:uiPriority="9" w:qFormat="1"/>
+    <w:lsdException w:name="heading 2" w:semiHidden="1" w:uiPriority="9" w:unhideWhenUsed="1" w:qFormat="1"/>
+    <w:lsdException w:name="heading 3" w:semiHidden="1" w:uiPriority="9" w:unhideWhenUsed="1" w:qFormat="1"/>
+    <w:lsdException w:name="heading 4" w:semiHidden="1" w:uiPriority="9" w:unhideWhenUsed="1" w:qFormat="1"/>
+    <w:lsdException w:name="heading 5" w:semiHidden="1" w:uiPriority="9" w:unhideWhenUsed="1" w:qFormat="1"/>
+    <w:lsdException w:name="heading 6" w:semiHidden="1" w:uiPriority="9" w:unhideWhenUsed="1" w:qFormat="1"/>
+    <w:lsdException w:name="heading 7" w:semiHidden="1" w:uiPriority="9" w:unhideWhenUsed="1" w:qFormat="1"/>
+    <w:lsdException w:name="heading 8" w:semiHidden="1" w:uiPriority="9" w:unhideWhenUsed="1" w:qFormat="1"/>
+    <w:lsdException w:name="heading 9" w:semiHidden="1" w:uiPriority="9" w:unhideWhenUsed="1" w:qFormat="1"/>
+    <w:lsdException w:name="index 1" w:semiHidden="1" w:unhideWhenUsed="1"/>
+    <w:lsdException w:name="index 2" w:semiHidden="1" w:unhideWhenUsed="1"/>
+    <w:lsdException w:name="index 3" w:semiHidden="1" w:unhideWhenUsed="1"/>
+    <w:lsdException w:name="index 4" w:semiHidden="1" w:unhideWhenUsed="1"/>
+    <w:lsdException w:name="index 5" w:semiHidden="1" w:unhideWhenUsed="1"/>
+    <w:lsdException w:name="index 6" w:semiHidden="1" w:unhideWhenUsed="1"/>
+    <w:lsdException w:name="index 7" w:semiHidden="1" w:unhideWhenUsed="1"/>
+    <w:lsdException w:name="index 8" w:semiHidden="1" w:unhideWhenUsed="1"/>
+    <w:lsdException w:name="index 9" w:semiHidden="1" w:unhideWhenUsed="1"/>
+    <w:lsdException w:name="toc 1" w:semiHidden="1" w:uiPriority="39" w:unhideWhenUsed="1"/>
+    <w:lsdException w:name="toc 2" w:semiHidden="1" w:uiPriority="39" w:unhideWhenUsed="1"/>
+    <w:lsdException w:name="toc 3" w:semiHidden="1" w:uiPriority="39" w:unhideWhenUsed="1"/>
+    <w:lsdException w:name="toc 4" w:semiHidden="1" w:uiPriority="39" w:unhideWhenUsed="1"/>
+    <w:lsdException w:name="toc 5" w:semiHidden="1" w:uiPriority="39" w:unhideWhenUsed="1"/>
+    <w:lsdException w:name="toc 6" w:semiHidden="1" w:uiPriority="39" w:unhideWhenUsed="1"/>
+    <w:lsdException w:name="toc 7" w:semiHidden="1" w:uiPriority="39" w:unhideWhenUsed="1"/>
+    <w:lsdException w:name="toc 8" w:semiHidden="1" w:uiPriority="39" w:unhideWhenUsed="1"/>
+    <w:lsdException w:name="toc 9" w:semiHidden="1" w:uiPriority="39" w:unhideWhenUsed="1"/>
+    <w:lsdException w:name="Normal Indent" w:semiHidden="1" w:unhideWhenUsed="1"/>
+    <w:lsdException w:name="footnote text" w:semiHidden="1" w:unhideWhenUsed="1"/>
+    <w:lsdException w:name="annotation text" w:semiHidden="1" w:unhideWhenUsed="1"/>
+    <w:lsdException w:name="header" w:semiHidden="1" w:unhideWhenUsed="1"/>
+    <w:lsdException w:name="footer" w:semiHidden="1" w:unhideWhenUsed="1"/>
+    <w:lsdException w:name="index heading" w:semiHidden="1" w:unhideWhenUsed="1"/>
+    <w:lsdException w:name="caption" w:semiHidden="1" w:uiPriority="35" w:unhideWhenUsed="1" w:qFormat="1"/>
+    <w:lsdException w:name="table of figures" w:semiHidden="1" w:unhideWhenUsed="1"/>
+    <w:lsdException w:name="envelope address" w:semiHidden="1" w:unhideWhenUsed="1"/>
+    <w:lsdException w:name="envelope return" w:semiHidden="1" w:unhideWhenUsed="1"/>
+    <w:lsdException w:name="footnote reference" w:semiHidden="1" w:unhideWhenUsed="1"/>
+    <w:lsdException w:name="annotation reference" w:semiHidden="1" w:unhideWhenUsed="1"/>
+    <w:lsdException w:name="line number" w:semiHidden="1" w:unhideWhenUsed="1"/>
+    <w:lsdException w:name="page number" w:semiHidden="1" w:unhideWhenUsed="1"/>
+    <w:lsdException w:name="endnote reference" w:semiHidden="1" w:unhideWhenUsed="1"/>
+    <w:lsdException w:name="endnote text" w:semiHidden="1" w:unhideWhenUsed="1"/>
+    <w:lsdException w:name="table of authorities" w:semiHidden="1" w:unhideWhenUsed="1"/>
+    <w:lsdException w:name="macro" w:semiHidden="1" w:unhideWhenUsed="1"/>
+    <w:lsdException w:name="toa heading" w:semiHidden="1" w:unhideWhenUsed="1"/>
+    <w:lsdException w:name="List" w:semiHidden="1" w:unhideWhenUsed="1"/>
+    <w:lsdException w:name="List Bullet" w:semiHidden="1" w:uiPriority="10" w:unhideWhenUsed="1" w:qFormat="1"/>
+    <w:lsdException w:name="List Number" w:semiHidden="1" w:unhideWhenUsed="1"/>
+    <w:lsdException w:name="List 2" w:semiHidden="1" w:unhideWhenUsed="1"/>
+    <w:lsdException w:name="List 3" w:semiHidden="1" w:unhideWhenUsed="1"/>
+    <w:lsdException w:name="List 4" w:semiHidden="1" w:unhideWhenUsed="1"/>
+    <w:lsdException w:name="List 5" w:semiHidden="1" w:unhideWhenUsed="1"/>
+    <w:lsdException w:name="List Bullet 2" w:semiHidden="1" w:unhideWhenUsed="1"/>
+    <w:lsdException w:name="List Bullet 3" w:semiHidden="1" w:unhideWhenUsed="1"/>
+    <w:lsdException w:name="List Bullet 4" w:semiHidden="1" w:unhideWhenUsed="1"/>
+    <w:lsdException w:name="List Bullet 5" w:semiHidden="1" w:unhideWhenUsed="1"/>
+    <w:lsdException w:name="List Number 2" w:semiHidden="1" w:unhideWhenUsed="1"/>
+    <w:lsdException w:name="List Number 3" w:semiHidden="1" w:unhideWhenUsed="1"/>
+    <w:lsdException w:name="List Number 4" w:semiHidden="1" w:unhideWhenUsed="1"/>
+    <w:lsdException w:name="List Number 5" w:semiHidden="1" w:unhideWhenUsed="1"/>
+    <w:lsdException w:name="Title" w:uiPriority="2" w:qFormat="1"/>
+    <w:lsdException w:name="Closing" w:semiHidden="1" w:unhideWhenUsed="1"/>
+    <w:lsdException w:name="Signature" w:semiHidden="1" w:unhideWhenUsed="1"/>
+    <w:lsdException w:name="Default Paragraph Font" w:semiHidden="1" w:uiPriority="1" w:unhideWhenUsed="1"/>
+    <w:lsdException w:name="Body Text" w:semiHidden="1" w:unhideWhenUsed="1"/>
+    <w:lsdException w:name="Body Text Indent" w:semiHidden="1" w:unhideWhenUsed="1"/>
+    <w:lsdException w:name="List Continue" w:semiHidden="1" w:unhideWhenUsed="1"/>
+    <w:lsdException w:name="List Continue 2" w:semiHidden="1" w:unhideWhenUsed="1"/>
+    <w:lsdException w:name="List Continue 3" w:semiHidden="1" w:unhideWhenUsed="1"/>
+    <w:lsdException w:name="List Continue 4" w:semiHidden="1" w:unhideWhenUsed="1"/>
+    <w:lsdException w:name="List Continue 5" w:semiHidden="1" w:unhideWhenUsed="1"/>
+    <w:lsdException w:name="Message Header" w:semiHidden="1" w:unhideWhenUsed="1"/>
+    <w:lsdException w:name="Subtitle" w:uiPriority="3" w:qFormat="1"/>
+    <w:lsdException w:name="Salutation" w:semiHidden="1" w:unhideWhenUsed="1"/>
+    <w:lsdException w:name="Date" w:semiHidden="1" w:unhideWhenUsed="1"/>
+    <w:lsdException w:name="Body Text First Indent" w:semiHidden="1" w:unhideWhenUsed="1"/>
+    <w:lsdException w:name="Body Text First Indent 2" w:semiHidden="1" w:unhideWhenUsed="1"/>
+    <w:lsdException w:name="Note Heading" w:semiHidden="1" w:unhideWhenUsed="1"/>
+    <w:lsdException w:name="Body Text 2" w:semiHidden="1" w:unhideWhenUsed="1"/>
+    <w:lsdException w:name="Body Text 3" w:semiHidden="1" w:unhideWhenUsed="1"/>
+    <w:lsdException w:name="Body Text Indent 2" w:semiHidden="1" w:unhideWhenUsed="1"/>
+    <w:lsdException w:name="Body Text Indent 3" w:semiHidden="1" w:unhideWhenUsed="1"/>
+    <w:lsdException w:name="Block Text" w:semiHidden="1" w:unhideWhenUsed="1"/>
+    <w:lsdException w:name="Hyperlink" w:semiHidden="1" w:unhideWhenUsed="1"/>
+    <w:lsdException w:name="FollowedHyperlink" w:semiHidden="1" w:unhideWhenUsed="1"/>
+    <w:lsdException w:name="Strong" w:uiPriority="22" w:qFormat="1"/>
+    <w:lsdException w:name="Emphasis" w:uiPriority="20" w:qFormat="1"/>
+    <w:lsdException w:name="Document Map" w:semiHidden="1" w:unhideWhenUsed="1"/>
+    <w:lsdException w:name="Plain Text" w:semiHidden="1" w:unhideWhenUsed="1"/>
+    <w:lsdException w:name="E-mail Signature" w:semiHidden="1" w:unhideWhenUsed="1"/>
+    <w:lsdException w:name="HTML Top of Form" w:semiHidden="1" w:unhideWhenUsed="1"/>
+    <w:lsdException w:name="HTML Bottom of Form" w:semiHidden="1" w:unhideWhenUsed="1"/>
+    <w:lsdException w:name="Normal (Web)" w:semiHidden="1" w:unhideWhenUsed="1"/>
+    <w:lsdException w:name="HTML Acronym" w:semiHidden="1" w:unhideWhenUsed="1"/>
+    <w:lsdException w:name="HTML Address" w:semiHidden="1" w:unhideWhenUsed="1"/>
+    <w:lsdException w:name="HTML Cite" w:semiHidden="1" w:unhideWhenUsed="1"/>
+    <w:lsdException w:name="HTML Code" w:semiHidden="1" w:unhideWhenUsed="1"/>
+    <w:lsdException w:name="HTML Definition" w:semiHidden="1" w:unhideWhenUsed="1"/>
+    <w:lsdException w:name="HTML Keyboard" w:semiHidden="1" w:unhideWhenUsed="1"/>
+    <w:lsdException w:name="HTML Preformatted" w:semiHidden="1" w:unhideWhenUsed="1"/>
+    <w:lsdException w:name="HTML Sample" w:semiHidden="1" w:unhideWhenUsed="1"/>
+    <w:lsdException w:name="HTML Typewriter" w:semiHidden="1" w:unhideWhenUsed="1"/>
+    <w:lsdException w:name="HTML Variable" w:semiHidden="1" w:unhideWhenUsed="1"/>
+    <w:lsdException w:name="Normal Table" w:semiHidden="1" w:unhideWhenUsed="1"/>
+    <w:lsdException w:name="annotation subject" w:semiHidden="1" w:unhideWhenUsed="1"/>
+    <w:lsdException w:name="No List" w:semiHidden="1" w:unhideWhenUsed="1"/>
+    <w:lsdException w:name="Outline List 1" w:semiHidden="1" w:unhideWhenUsed="1"/>
+    <w:lsdException w:name="Outline List 2" w:semiHidden="1" w:unhideWhenUsed="1"/>
+    <w:lsdException w:name="Outline List 3" w:semiHidden="1" w:unhideWhenUsed="1"/>
+    <w:lsdException w:name="Table Simple 1" w:semiHidden="1" w:unhideWhenUsed="1"/>
+    <w:lsdException w:name="Table Simple 2" w:semiHidden="1" w:unhideWhenUsed="1"/>
+    <w:lsdException w:name="Table Simple 3" w:semiHidden="1" w:unhideWhenUsed="1"/>
+    <w:lsdException w:name="Table Classic 1" w:semiHidden="1" w:unhideWhenUsed="1"/>
+    <w:lsdException w:name="Table Classic 2" w:semiHidden="1" w:unhideWhenUsed="1"/>
+    <w:lsdException w:name="Table Classic 3" w:semiHidden="1" w:unhideWhenUsed="1"/>
+    <w:lsdException w:name="Table Classic 4" w:semiHidden="1" w:unhideWhenUsed="1"/>
+    <w:lsdException w:name="Table Colorful 1" w:semiHidden="1" w:unhideWhenUsed="1"/>
+    <w:lsdException w:name="Table Colorful 2" w:semiHidden="1" w:unhideWhenUsed="1"/>
+    <w:lsdException w:name="Table Colorful 3" w:semiHidden="1" w:unhideWhenUsed="1"/>
+    <w:lsdException w:name="Table Columns 1" w:semiHidden="1" w:unhideWhenUsed="1"/>
+    <w:lsdException w:name="Table Columns 2" w:semiHidden="1" w:unhideWhenUsed="1"/>
+    <w:lsdException w:name="Table Columns 3" w:semiHidden="1" w:unhideWhenUsed="1"/>
+    <w:lsdException w:name="Table Columns 4" w:semiHidden="1" w:unhideWhenUsed="1"/>
+    <w:lsdException w:name="Table Columns 5" w:semiHidden="1" w:unhideWhenUsed="1"/>
+    <w:lsdException w:name="Table Grid 1" w:semiHidden="1" w:unhideWhenUsed="1"/>
+    <w:lsdException w:name="Table Grid 2" w:semiHidden="1" w:unhideWhenUsed="1"/>
+    <w:lsdException w:name="Table Grid 3" w:semiHidden="1" w:unhideWhenUsed="1"/>
+    <w:lsdException w:name="Table Grid 4" w:semiHidden="1" w:unhideWhenUsed="1"/>
+    <w:lsdException w:name="Table Grid 5" w:semiHidden="1" w:unhideWhenUsed="1"/>
+    <w:lsdException w:name="Table Grid 6" w:semiHidden="1" w:unhideWhenUsed="1"/>
+    <w:lsdException w:name="Table Grid 7" w:semiHidden="1" w:unhideWhenUsed="1"/>
+    <w:lsdException w:name="Table Grid 8" w:semiHidden="1" w:unhideWhenUsed="1"/>
+    <w:lsdException w:name="Table List 1" w:semiHidden="1" w:unhideWhenUsed="1"/>
+    <w:lsdException w:name="Table List 2" w:semiHidden="1" w:unhideWhenUsed="1"/>
+    <w:lsdException w:name="Table List 3" w:semiHidden="1" w:unhideWhenUsed="1"/>
+    <w:lsdException w:name="Table List 4" w:semiHidden="1" w:unhideWhenUsed="1"/>
+    <w:lsdException w:name="Table List 5" w:semiHidden="1" w:unhideWhenUsed="1"/>
+    <w:lsdException w:name="Table List 6" w:semiHidden="1" w:unhideWhenUsed="1"/>
+    <w:lsdException w:name="Table List 7" w:semiHidden="1" w:unhideWhenUsed="1"/>
+    <w:lsdException w:name="Table List 8" w:semiHidden="1" w:unhideWhenUsed="1"/>
+    <w:lsdException w:name="Table 3D effects 1" w:semiHidden="1" w:unhideWhenUsed="1"/>
+    <w:lsdException w:name="Table 3D effects 2" w:semiHidden="1" w:unhideWhenUsed="1"/>
+    <w:lsdException w:name="Table 3D effects 3" w:semiHidden="1" w:unhideWhenUsed="1"/>
+    <w:lsdException w:name="Table Contemporary" w:semiHidden="1" w:unhideWhenUsed="1"/>
+    <w:lsdException w:name="Table Elegant" w:semiHidden="1" w:unhideWhenUsed="1"/>
+    <w:lsdException w:name="Table Professional" w:semiHidden="1" w:unhideWhenUsed="1"/>
+    <w:lsdException w:name="Table Subtle 1" w:semiHidden="1" w:unhideWhenUsed="1"/>
+    <w:lsdException w:name="Table Subtle 2" w:semiHidden="1" w:unhideWhenUsed="1"/>
+    <w:lsdException w:name="Table Web 1" w:semiHidden="1" w:unhideWhenUsed="1"/>
+    <w:lsdException w:name="Table Web 2" w:semiHidden="1" w:unhideWhenUsed="1"/>
+    <w:lsdException w:name="Table Web 3" w:semiHidden="1" w:unhideWhenUsed="1"/>
+    <w:lsdException w:name="Balloon Text" w:semiHidden="1" w:unhideWhenUsed="1"/>
+    <w:lsdException w:name="Table Grid" w:uiPriority="39"/>
+    <w:lsdException w:name="Table Theme" w:semiHidden="1" w:unhideWhenUsed="1"/>
+    <w:lsdException w:name="Placeholder Text" w:semiHidden="1"/>
+    <w:lsdException w:name="No Spacing" w:uiPriority="1" w:qFormat="1"/>
+    <w:lsdException w:name="Light Shading" w:uiPriority="60"/>
+    <w:lsdException w:name="Light List" w:uiPriority="61"/>
+    <w:lsdException w:name="Light Grid" w:uiPriority="62"/>
+    <w:lsdException w:name="Medium Shading 1" w:uiPriority="63"/>
+    <w:lsdException w:name="Medium Shading 2" w:uiPriority="64"/>
+    <w:lsdException w:name="Medium List 1" w:uiPriority="65"/>
+    <w:lsdException w:name="Medium List 2" w:uiPriority="66"/>
+    <w:lsdException w:name="Medium Grid 1" w:uiPriority="67"/>
+    <w:lsdException w:name="Medium Grid 2" w:uiPriority="68"/>
+    <w:lsdException w:name="Medium Grid 3" w:uiPriority="69"/>
+    <w:lsdException w:name="Dark List" w:uiPriority="70"/>
+    <w:lsdException w:name="Colorful Shading" w:uiPriority="71"/>
+    <w:lsdException w:name="Colorful List" w:uiPriority="72"/>
+    <w:lsdException w:name="Colorful Grid" w:uiPriority="73"/>
+    <w:lsdException w:name="Light Shading Accent 1" w:uiPriority="60"/>
+    <w:lsdException w:name="Light List Accent 1" w:uiPriority="61"/>
+    <w:lsdException w:name="Light Grid Accent 1" w:uiPriority="62"/>
+    <w:lsdException w:name="Medium Shading 1 Accent 1" w:uiPriority="63"/>
+    <w:lsdException w:name="Medium Shading 2 Accent 1" w:uiPriority="64"/>
+    <w:lsdException w:name="Medium List 1 Accent 1" w:uiPriority="65"/>
+    <w:lsdException w:name="Revision" w:semiHidden="1"/>
+    <w:lsdException w:name="List Paragraph" w:uiPriority="34" w:qFormat="1"/>
+    <w:lsdException w:name="Quote" w:uiPriority="29" w:qFormat="1"/>
+    <w:lsdException w:name="Intense Quote" w:uiPriority="30" w:qFormat="1"/>
+    <w:lsdException w:name="Medium List 2 Accent 1" w:uiPriority="66"/>
+    <w:lsdException w:name="Medium Grid 1 Accent 1" w:uiPriority="67"/>
+    <w:lsdException w:name="Medium Grid 2 Accent 1" w:uiPriority="68"/>
+    <w:lsdException w:name="Medium Grid 3 Accent 1" w:uiPriority="69"/>
+    <w:lsdException w:name="Dark List Accent 1" w:uiPriority="70"/>
+    <w:lsdException w:name="Colorful Shading Accent 1" w:uiPriority="71"/>
+    <w:lsdException w:name="Colorful List Accent 1" w:uiPriority="72"/>
+    <w:lsdException w:name="Colorful Grid Accent 1" w:uiPriority="73"/>
+    <w:lsdException w:name="Light Shading Accent 2" w:uiPriority="60"/>
+    <w:lsdException w:name="Light List Accent 2" w:uiPriority="61"/>
+    <w:lsdException w:name="Light Grid Accent 2" w:uiPriority="62"/>
+    <w:lsdException w:name="Medium Shading 1 Accent 2" w:uiPriority="63"/>
+    <w:lsdException w:name="Medium Shading 2 Accent 2" w:uiPriority="64"/>
+    <w:lsdException w:name="Medium List 1 Accent 2" w:uiPriority="65"/>
+    <w:lsdException w:name="Medium List 2 Accent 2" w:uiPriority="66"/>
+    <w:lsdException w:name="Medium Grid 1 Accent 2" w:uiPriority="67"/>
+    <w:lsdException w:name="Medium Grid 2 Accent 2" w:uiPriority="68"/>
+    <w:lsdException w:name="Medium Grid 3 Accent 2" w:uiPriority="69"/>
+    <w:lsdException w:name="Dark List Accent 2" w:uiPriority="70"/>
+    <w:lsdException w:name="Colorful Shading Accent 2" w:uiPriority="71"/>
+    <w:lsdException w:name="Colorful List Accent 2" w:uiPriority="72"/>
+    <w:lsdException w:name="Colorful Grid Accent 2" w:uiPriority="73"/>
+    <w:lsdException w:name="Light Shading Accent 3" w:uiPriority="60"/>
+    <w:lsdException w:name="Light List Accent 3" w:uiPriority="61"/>
+    <w:lsdException w:name="Light Grid Accent 3" w:uiPriority="62"/>
+    <w:lsdException w:name="Medium Shading 1 Accent 3" w:uiPriority="63"/>
+    <w:lsdException w:name="Medium Shading 2 Accent 3" w:uiPriority="64"/>
+    <w:lsdException w:name="Medium List 1 Accent 3" w:uiPriority="65"/>
+    <w:lsdException w:name="Medium List 2 Accent 3" w:uiPriority="66"/>
+    <w:lsdException w:name="Medium Grid 1 Accent 3" w:uiPriority="67"/>
+    <w:lsdException w:name="Medium Grid 2 Accent 3" w:uiPriority="68"/>
+    <w:lsdException w:name="Medium Grid 3 Accent 3" w:uiPriority="69"/>
+    <w:lsdException w:name="Dark List Accent 3" w:uiPriority="70"/>
+    <w:lsdException w:name="Colorful Shading Accent 3" w:uiPriority="71"/>
+    <w:lsdException w:name="Colorful List Accent 3" w:uiPriority="72"/>
+    <w:lsdException w:name="Colorful Grid Accent 3" w:uiPriority="73"/>
+    <w:lsdException w:name="Light Shading Accent 4" w:uiPriority="60"/>
+    <w:lsdException w:name="Light List Accent 4" w:uiPriority="61"/>
+    <w:lsdException w:name="Light Grid Accent 4" w:uiPriority="62"/>
+    <w:lsdException w:name="Medium Shading 1 Accent 4" w:uiPriority="63"/>
+    <w:lsdException w:name="Medium Shading 2 Accent 4" w:uiPriority="64"/>
+    <w:lsdException w:name="Medium List 1 Accent 4" w:uiPriority="65"/>
+    <w:lsdException w:name="Medium List 2 Accent 4" w:uiPriority="66"/>
+    <w:lsdException w:name="Medium Grid 1 Accent 4" w:uiPriority="67"/>
+    <w:lsdException w:name="Medium Grid 2 Accent 4" w:uiPriority="68"/>
+    <w:lsdException w:name="Medium Grid 3 Accent 4" w:uiPriority="69"/>
+    <w:lsdException w:name="Dark List Accent 4" w:uiPriority="70"/>
+    <w:lsdException w:name="Colorful Shading Accent 4" w:uiPriority="71"/>
+    <w:lsdException w:name="Colorful List Accent 4" w:uiPriority="72"/>
+    <w:lsdException w:name="Colorful Grid Accent 4" w:uiPriority="73"/>
+    <w:lsdException w:name="Light Shading Accent 5" w:uiPriority="60"/>
+    <w:lsdException w:name="Light List Accent 5" w:uiPriority="61"/>
+    <w:lsdException w:name="Light Grid Accent 5" w:uiPriority="62"/>
+    <w:lsdException w:name="Medium Shading 1 Accent 5" w:uiPriority="63"/>
+    <w:lsdException w:name="Medium Shading 2 Accent 5" w:uiPriority="64"/>
+    <w:lsdException w:name="Medium List 1 Accent 5" w:uiPriority="65"/>
+    <w:lsdException w:name="Medium List 2 Accent 5" w:uiPriority="66"/>
+    <w:lsdException w:name="Medium Grid 1 Accent 5" w:uiPriority="67"/>
+    <w:lsdException w:name="Medium Grid 2 Accent 5" w:uiPriority="68"/>
+    <w:lsdException w:name="Medium Grid 3 Accent 5" w:uiPriority="69"/>
+    <w:lsdException w:name="Dark List Accent 5" w:uiPriority="70"/>
+    <w:lsdException w:name="Colorful Shading Accent 5" w:uiPriority="71"/>
+    <w:lsdException w:name="Colorful List Accent 5" w:uiPriority="72"/>
+    <w:lsdException w:name="Colorful Grid Accent 5" w:uiPriority="73"/>
+    <w:lsdException w:name="Light Shading Accent 6" w:uiPriority="60"/>
+    <w:lsdException w:name="Light List Accent 6" w:uiPriority="61"/>
+    <w:lsdException w:name="Light Grid Accent 6" w:uiPriority="62"/>
+    <w:lsdException w:name="Medium Shading 1 Accent 6" w:uiPriority="63"/>
+    <w:lsdException w:name="Medium Shading 2 Accent 6" w:uiPriority="64"/>
+    <w:lsdException w:name="Medium List 1 Accent 6" w:uiPriority="65"/>
+    <w:lsdException w:name="Medium List 2 Accent 6" w:uiPriority="66"/>
+    <w:lsdException w:name="Medium Grid 1 Accent 6" w:uiPriority="67"/>
+    <w:lsdException w:name="Medium Grid 2 Accent 6" w:uiPriority="68"/>
+    <w:lsdException w:name="Medium Grid 3 Accent 6" w:uiPriority="69"/>
+    <w:lsdException w:name="Dark List Accent 6" w:uiPriority="70"/>
+    <w:lsdException w:name="Colorful Shading Accent 6" w:uiPriority="71"/>
+    <w:lsdException w:name="Colorful List Accent 6" w:uiPriority="72"/>
+    <w:lsdException w:name="Colorful Grid Accent 6" w:uiPriority="73"/>
+    <w:lsdException w:name="Subtle Emphasis" w:uiPriority="19" w:qFormat="1"/>
+    <w:lsdException w:name="Intense Emphasis" w:uiPriority="21" w:qFormat="1"/>
+    <w:lsdException w:name="Subtle Reference" w:uiPriority="31" w:qFormat="1"/>
+    <w:lsdException w:name="Intense Reference" w:uiPriority="32" w:qFormat="1"/>
+    <w:lsdException w:name="Book Title" w:uiPriority="33" w:qFormat="1"/>
+    <w:lsdException w:name="Bibliography" w:semiHidden="1" w:uiPriority="37" w:unhideWhenUsed="1"/>
+    <w:lsdException w:name="TOC Heading" w:semiHidden="1" w:uiPriority="39" w:unhideWhenUsed="1" w:qFormat="1"/>
+    <w:lsdException w:name="Plain Table 1" w:uiPriority="41"/>
+    <w:lsdException w:name="Plain Table 2" w:uiPriority="42"/>
+    <w:lsdException w:name="Plain Table 3" w:uiPriority="43"/>
+    <w:lsdException w:name="Plain Table 4" w:uiPriority="44"/>
+    <w:lsdException w:name="Plain Table 5" w:uiPriority="45"/>
+    <w:lsdException w:name="Grid Table Light" w:uiPriority="40"/>
+    <w:lsdException w:name="Grid Table 1 Light" w:uiPriority="46"/>
+    <w:lsdException w:name="Grid Table 2" w:uiPriority="47"/>
+    <w:lsdException w:name="Grid Table 3" w:uiPriority="48"/>
+    <w:lsdException w:name="Grid Table 4" w:uiPriority="49"/>
+    <w:lsdException w:name="Grid Table 5 Dark" w:uiPriority="50"/>
+    <w:lsdException w:name="Grid Table 6 Colorful" w:uiPriority="51"/>
+    <w:lsdException w:name="Grid Table 7 Colorful" w:uiPriority="52"/>
+    <w:lsdException w:name="Grid Table 1 Light Accent 1" w:uiPriority="46"/>
+    <w:lsdException w:name="Grid Table 2 Accent 1" w:uiPriority="47"/>
+    <w:lsdException w:name="Grid Table 3 Accent 1" w:uiPriority="48"/>
+    <w:lsdException w:name="Grid Table 4 Accent 1" w:uiPriority="49"/>
+    <w:lsdException w:name="Grid Table 5 Dark Accent 1" w:uiPriority="50"/>
+    <w:lsdException w:name="Grid Table 6 Colorful Accent 1" w:uiPriority="51"/>
+    <w:lsdException w:name="Grid Table 7 Colorful Accent 1" w:uiPriority="52"/>
+    <w:lsdException w:name="Grid Table 1 Light Accent 2" w:uiPriority="46"/>
+    <w:lsdException w:name="Grid Table 2 Accent 2" w:uiPriority="47"/>
+    <w:lsdException w:name="Grid Table 3 Accent 2" w:uiPriority="48"/>
+    <w:lsdException w:name="Grid Table 4 Accent 2" w:uiPriority="49"/>
+    <w:lsdException w:name="Grid Table 5 Dark Accent 2" w:uiPriority="50"/>
+    <w:lsdException w:name="Grid Table 6 Colorful Accent 2" w:uiPriority="51"/>
+    <w:lsdException w:name="Grid Table 7 Colorful Accent 2" w:uiPriority="52"/>
+    <w:lsdException w:name="Grid Table 1 Light Accent 3" w:uiPriority="46"/>
+    <w:lsdException w:name="Grid Table 2 Accent 3" w:uiPriority="47"/>
+    <w:lsdException w:name="Grid Table 3 Accent 3" w:uiPriority="48"/>
+    <w:lsdException w:name="Grid Table 4 Accent 3" w:uiPriority="49"/>
+    <w:lsdException w:name="Grid Table 5 Dark Accent 3" w:uiPriority="50"/>
+    <w:lsdException w:name="Grid Table 6 Colorful Accent 3" w:uiPriority="51"/>
+    <w:lsdException w:name="Grid Table 7 Colorful Accent 3" w:uiPriority="52"/>
+    <w:lsdException w:name="Grid Table 1 Light Accent 4" w:uiPriority="46"/>
+    <w:lsdException w:name="Grid Table 2 Accent 4" w:uiPriority="47"/>
+    <w:lsdException w:name="Grid Table 3 Accent 4" w:uiPriority="48"/>
+    <w:lsdException w:name="Grid Table 4 Accent 4" w:uiPriority="49"/>
+    <w:lsdException w:name="Grid Table 5 Dark Accent 4" w:uiPriority="50"/>
+    <w:lsdException w:name="Grid Table 6 Colorful Accent 4" w:uiPriority="51"/>
+    <w:lsdException w:name="Grid Table 7 Colorful Accent 4" w:uiPriority="52"/>
+    <w:lsdException w:name="Grid Table 1 Light Accent 5" w:uiPriority="46"/>
+    <w:lsdException w:name="Grid Table 2 Accent 5" w:uiPriority="47"/>
+    <w:lsdException w:name="Grid Table 3 Accent 5" w:uiPriority="48"/>
+    <w:lsdException w:name="Grid Table 4 Accent 5" w:uiPriority="49"/>
+    <w:lsdException w:name="Grid Table 5 Dark Accent 5" w:uiPriority="50"/>
+    <w:lsdException w:name="Grid Table 6 Colorful Accent 5" w:uiPriority="51"/>
+    <w:lsdException w:name="Grid Table 7 Colorful Accent 5" w:uiPriority="52"/>
+    <w:lsdException w:name="Grid Table 1 Light Accent 6" w:uiPriority="46"/>
+    <w:lsdException w:name="Grid Table 2 Accent 6" w:uiPriority="47"/>
+    <w:lsdException w:name="Grid Table 3 Accent 6" w:uiPriority="48"/>
+    <w:lsdException w:name="Grid Table 4 Accent 6" w:uiPriority="49"/>
+    <w:lsdException w:name="Grid Table 5 Dark Accent 6" w:uiPriority="50"/>
+    <w:lsdException w:name="Grid Table 6 Colorful Accent 6" w:uiPriority="51"/>
+    <w:lsdException w:name="Grid Table 7 Colorful Accent 6" w:uiPriority="52"/>
+    <w:lsdException w:name="List Table 1 Light" w:uiPriority="46"/>
+    <w:lsdException w:name="List Table 2" w:uiPriority="47"/>
+    <w:lsdException w:name="List Table 3" w:uiPriority="48"/>
+    <w:lsdException w:name="List Table 4" w:uiPriority="49"/>
+    <w:lsdException w:name="List Table 5 Dark" w:uiPriority="50"/>
+    <w:lsdException w:name="List Table 6 Colorful" w:uiPriority="51"/>
+    <w:lsdException w:name="List Table 7 Colorful" w:uiPriority="52"/>
+    <w:lsdException w:name="List Table 1 Light Accent 1" w:uiPriority="46"/>
+    <w:lsdException w:name="List Table 2 Accent 1" w:uiPriority="47"/>
+    <w:lsdException w:name="List Table 3 Accent 1" w:uiPriority="48"/>
+    <w:lsdException w:name="List Table 4 Accent 1" w:uiPriority="49"/>
+    <w:lsdException w:name="List Table 5 Dark Accent 1" w:uiPriority="50"/>
+    <w:lsdException w:name="List Table 6 Colorful Accent 1" w:uiPriority="51"/>
+    <w:lsdException w:name="List Table 7 Colorful Accent 1" w:uiPriority="52"/>
+    <w:lsdException w:name="List Table 1 Light Accent 2" w:uiPriority="46"/>
+    <w:lsdException w:name="List Table 2 Accent 2" w:uiPriority="47"/>
+    <w:lsdException w:name="List Table 3 Accent 2" w:uiPriority="48"/>
+    <w:lsdException w:name="List Table 4 Accent 2" w:uiPriority="49"/>
+    <w:lsdException w:name="List Table 5 Dark Accent 2" w:uiPriority="50"/>
+    <w:lsdException w:name="List Table 6 Colorful Accent 2" w:uiPriority="51"/>
+    <w:lsdException w:name="List Table 7 Colorful Accent 2" w:uiPriority="52"/>
+    <w:lsdException w:name="List Table 1 Light Accent 3" w:uiPriority="46"/>
+    <w:lsdException w:name="List Table 2 Accent 3" w:uiPriority="47"/>
+    <w:lsdException w:name="List Table 3 Accent 3" w:uiPriority="48"/>
+    <w:lsdException w:name="List Table 4 Accent 3" w:uiPriority="49"/>
+    <w:lsdException w:name="List Table 5 Dark Accent 3" w:uiPriority="50"/>
+    <w:lsdException w:name="List Table 6 Colorful Accent 3" w:uiPriority="51"/>
+    <w:lsdException w:name="List Table 7 Colorful Accent 3" w:uiPriority="52"/>
+    <w:lsdException w:name="List Table 1 Light Accent 4" w:uiPriority="46"/>
+    <w:lsdException w:name="List Table 2 Accent 4" w:uiPriority="47"/>
+    <w:lsdException w:name="List Table 3 Accent 4" w:uiPriority="48"/>
+    <w:lsdException w:name="List Table 4 Accent 4" w:uiPriority="49"/>
+    <w:lsdException w:name="List Table 5 Dark Accent 4" w:uiPriority="50"/>
+    <w:lsdException w:name="List Table 6 Colorful Accent 4" w:uiPriority="51"/>
+    <w:lsdException w:name="List Table 7 Colorful Accent 4" w:uiPriority="52"/>
+    <w:lsdException w:name="List Table 1 Light Accent 5" w:uiPriority="46"/>
+    <w:lsdException w:name="List Table 2 Accent 5" w:uiPriority="47"/>
+    <w:lsdException w:name="List Table 3 Accent 5" w:uiPriority="48"/>
+    <w:lsdException w:name="List Table 4 Accent 5" w:uiPriority="49"/>
+    <w:lsdException w:name="List Table 5 Dark Accent 5" w:uiPriority="50"/>
+    <w:lsdException w:name="List Table 6 Colorful Accent 5" w:uiPriority="51"/>
+    <w:lsdException w:name="List Table 7 Colorful Accent 5" w:uiPriority="52"/>
+    <w:lsdException w:name="List Table 1 Light Accent 6" w:uiPriority="46"/>
+    <w:lsdException w:name="List Table 2 Accent 6" w:uiPriority="47"/>
+    <w:lsdException w:name="List Table 3 Accent 6" w:uiPriority="48"/>
+    <w:lsdException w:name="List Table 4 Accent 6" w:uiPriority="49"/>
+    <w:lsdException w:name="List Table 5 Dark Accent 6" w:uiPriority="50"/>
+    <w:lsdException w:name="List Table 6 Colorful Accent 6" w:uiPriority="51"/>
+    <w:lsdException w:name="List Table 7 Colorful Accent 6" w:uiPriority="52"/>
+    <w:lsdException w:name="Mention" w:semiHidden="1" w:unhideWhenUsed="1"/>
+    <w:lsdException w:name="Smart Hyperlink" w:semiHidden="1" w:unhideWhenUsed="1"/>
+    <w:lsdException w:name="Hashtag" w:semiHidden="1" w:unhideWhenUsed="1"/>
+    <w:lsdException w:name="Unresolved Mention" w:semiHidden="1" w:unhideWhenUsed="1"/>
+  </w:latentStyles>
+  <w:style w:type="paragraph" w:default="1" w:styleId="a0">
+    <w:name w:val="Normal"/>
+    <w:qFormat/>
+    <w:rsid w:val="0070588A"/>
+    <w:pPr>
+      <w:spacing w:before="120" w:after="200" w:line="264" w:lineRule="auto"/>
+    </w:pPr>
+    <w:rPr>
+      <w:color w:val="595959" w:themeColor="text1" w:themeTint="A6"/>
+    </w:rPr>
+  </w:style>
+  <w:style w:type="paragraph" w:styleId="1">
+    <w:name w:val="heading 1"/>
+    <w:basedOn w:val="a0"/>
+    <w:next w:val="a0"/>
+    <w:link w:val="10"/>
+    <w:uiPriority w:val="9"/>
+    <w:qFormat/>
+    <w:rsid w:val="0070588A"/>
+    <w:pPr>
+      <w:keepNext/>
+      <w:keepLines/>
+      <w:spacing w:before="600" w:after="60"/>
+      <w:contextualSpacing/>
+      <w:outlineLvl w:val="0"/>
+    </w:pPr>
+    <w:rPr>
+      <w:rFonts w:asciiTheme="majorHAnsi" w:eastAsiaTheme="majorEastAsia" w:hAnsiTheme="majorHAnsi" w:cstheme="majorBidi"/>
+      <w:color w:val="2F5496" w:themeColor="accent1" w:themeShade="BF"/>
+      <w:sz w:val="32"/>
+    </w:rPr>
+  </w:style>
+  <w:style w:type="paragraph" w:styleId="2">
+    <w:name w:val="heading 2"/>
+    <w:basedOn w:val="a0"/>
+    <w:next w:val="a0"/>
+    <w:link w:val="20"/>
+    <w:uiPriority w:val="9"/>
+    <w:unhideWhenUsed/>
+    <w:qFormat/>
+    <w:rsid w:val="0070588A"/>
+    <w:pPr>
+      <w:keepNext/>
+      <w:keepLines/>
+      <w:spacing w:before="240" w:after="0"/>
+      <w:contextualSpacing/>
+      <w:outlineLvl w:val="1"/>
+    </w:pPr>
+    <w:rPr>
+      <w:rFonts w:asciiTheme="majorHAnsi" w:eastAsiaTheme="majorEastAsia" w:hAnsiTheme="majorHAnsi" w:cstheme="majorBidi"/>
+      <w:caps/>
+      <w:color w:val="2F5496" w:themeColor="accent1" w:themeShade="BF"/>
+      <w:sz w:val="24"/>
+    </w:rPr>
+  </w:style>
+  <w:style w:type="character" w:default="1" w:styleId="a1">
+    <w:name w:val="Default Paragraph Font"/>
+    <w:uiPriority w:val="1"/>
+    <w:semiHidden/>
+    <w:unhideWhenUsed/>
+  </w:style>
+  <w:style w:type="table" w:default="1" w:styleId="a2">
+    <w:name w:val="Normal Table"/>
+    <w:uiPriority w:val="99"/>
+    <w:semiHidden/>
+    <w:unhideWhenUsed/>
+    <w:tblPr>
+      <w:tblInd w:w="0" w:type="dxa"/>
+      <w:tblCellMar>
+        <w:top w:w="0" w:type="dxa"/>
+        <w:left w:w="108" w:type="dxa"/>
+        <w:bottom w:w="0" w:type="dxa"/>
+        <w:right w:w="108" w:type="dxa"/>
+      </w:tblCellMar>
+    </w:tblPr>
+  </w:style>
+  <w:style w:type="numbering" w:default="1" w:styleId="a3">
+    <w:name w:val="No List"/>
+    <w:uiPriority w:val="99"/>
+    <w:semiHidden/>
+    <w:unhideWhenUsed/>
+  </w:style>
+  <w:style w:type="character" w:styleId="a4">
+    <w:name w:val="Hyperlink"/>
+    <w:basedOn w:val="a1"/>
+    <w:uiPriority w:val="99"/>
+    <w:unhideWhenUsed/>
+    <w:rsid w:val="002F4D18"/>
+    <w:rPr>
+      <w:color w:val="0563C1" w:themeColor="hyperlink"/>
+      <w:u w:val="single"/>
+    </w:rPr>
+  </w:style>
+  <w:style w:type="character" w:styleId="a5">
+    <w:name w:val="Unresolved Mention"/>
+    <w:basedOn w:val="a1"/>
+    <w:uiPriority w:val="99"/>
+    <w:semiHidden/>
+    <w:unhideWhenUsed/>
+    <w:rsid w:val="002F4D18"/>
+    <w:rPr>
+      <w:color w:val="605E5C"/>
+      <w:shd w:val="clear" w:color="auto" w:fill="E1DFDD"/>
+    </w:rPr>
+  </w:style>
+  <w:style w:type="character" w:customStyle="1" w:styleId="10">
+    <w:name w:val="Заголовок 1 Знак"/>
+    <w:basedOn w:val="a1"/>
+    <w:link w:val="1"/>
+    <w:uiPriority w:val="9"/>
+    <w:rsid w:val="0070588A"/>
+    <w:rPr>
+      <w:rFonts w:asciiTheme="majorHAnsi" w:eastAsiaTheme="majorEastAsia" w:hAnsiTheme="majorHAnsi" w:cstheme="majorBidi"/>
+      <w:color w:val="2F5496" w:themeColor="accent1" w:themeShade="BF"/>
+      <w:sz w:val="32"/>
+    </w:rPr>
+  </w:style>
+  <w:style w:type="character" w:customStyle="1" w:styleId="20">
+    <w:name w:val="Заголовок 2 Знак"/>
+    <w:basedOn w:val="a1"/>
+    <w:link w:val="2"/>
+    <w:uiPriority w:val="9"/>
+    <w:rsid w:val="0070588A"/>
+    <w:rPr>
+      <w:rFonts w:asciiTheme="majorHAnsi" w:eastAsiaTheme="majorEastAsia" w:hAnsiTheme="majorHAnsi" w:cstheme="majorBidi"/>
+      <w:caps/>
+      <w:color w:val="2F5496" w:themeColor="accent1" w:themeShade="BF"/>
+      <w:sz w:val="24"/>
+    </w:rPr>
+  </w:style>
+  <w:style w:type="paragraph" w:customStyle="1" w:styleId="a6">
+    <w:name w:val="Контактные данные"/>
+    <w:basedOn w:val="a0"/>
+    <w:uiPriority w:val="4"/>
+    <w:qFormat/>
+    <w:rsid w:val="0070588A"/>
+    <w:pPr>
+      <w:spacing w:before="0" w:after="0"/>
+      <w:jc w:val="center"/>
+    </w:pPr>
+  </w:style>
+  <w:style w:type="paragraph" w:styleId="a">
+    <w:name w:val="List Bullet"/>
+    <w:basedOn w:val="a0"/>
+    <w:uiPriority w:val="10"/>
+    <w:unhideWhenUsed/>
+    <w:qFormat/>
+    <w:rsid w:val="0070588A"/>
+    <w:pPr>
+      <w:numPr>
+        <w:numId w:val="1"/>
+      </w:numPr>
+    </w:pPr>
+  </w:style>
+  <w:style w:type="paragraph" w:styleId="a7">
+    <w:name w:val="Title"/>
+    <w:basedOn w:val="a0"/>
+    <w:link w:val="a8"/>
+    <w:uiPriority w:val="2"/>
+    <w:unhideWhenUsed/>
+    <w:qFormat/>
+    <w:rsid w:val="0070588A"/>
+    <w:pPr>
+      <w:spacing w:before="480" w:after="40" w:line="240" w:lineRule="auto"/>
+      <w:contextualSpacing/>
+      <w:jc w:val="center"/>
+    </w:pPr>
+    <w:rPr>
+      <w:rFonts w:asciiTheme="majorHAnsi" w:eastAsiaTheme="majorEastAsia" w:hAnsiTheme="majorHAnsi" w:cstheme="majorBidi"/>
+      <w:color w:val="2F5496" w:themeColor="accent1" w:themeShade="BF"/>
+      <w:kern w:val="28"/>
+      <w:sz w:val="60"/>
+    </w:rPr>
+  </w:style>
+  <w:style w:type="character" w:customStyle="1" w:styleId="a8">
+    <w:name w:val="Заголовок Знак"/>
+    <w:basedOn w:val="a1"/>
+    <w:link w:val="a7"/>
+    <w:uiPriority w:val="2"/>
+    <w:rsid w:val="0070588A"/>
+    <w:rPr>
+      <w:rFonts w:asciiTheme="majorHAnsi" w:eastAsiaTheme="majorEastAsia" w:hAnsiTheme="majorHAnsi" w:cstheme="majorBidi"/>
+      <w:color w:val="2F5496" w:themeColor="accent1" w:themeShade="BF"/>
+      <w:kern w:val="28"/>
+      <w:sz w:val="60"/>
+    </w:rPr>
+  </w:style>
+  <w:style w:type="paragraph" w:styleId="a9">
+    <w:name w:val="Subtitle"/>
+    <w:basedOn w:val="a0"/>
+    <w:link w:val="aa"/>
+    <w:uiPriority w:val="3"/>
+    <w:unhideWhenUsed/>
+    <w:qFormat/>
+    <w:rsid w:val="0070588A"/>
+    <w:pPr>
+      <w:numPr>
+        <w:ilvl w:val="1"/>
+      </w:numPr>
+      <w:spacing w:before="0" w:after="480"/>
+      <w:contextualSpacing/>
+      <w:jc w:val="center"/>
+    </w:pPr>
+    <w:rPr>
+      <w:rFonts w:asciiTheme="majorHAnsi" w:eastAsiaTheme="majorEastAsia" w:hAnsiTheme="majorHAnsi" w:cstheme="majorBidi"/>
+      <w:caps/>
+      <w:sz w:val="26"/>
+    </w:rPr>
+  </w:style>
+  <w:style w:type="character" w:customStyle="1" w:styleId="aa">
+    <w:name w:val="Подзаголовок Знак"/>
+    <w:basedOn w:val="a1"/>
+    <w:link w:val="a9"/>
+    <w:uiPriority w:val="3"/>
+    <w:rsid w:val="0070588A"/>
+    <w:rPr>
+      <w:rFonts w:asciiTheme="majorHAnsi" w:eastAsiaTheme="majorEastAsia" w:hAnsiTheme="majorHAnsi" w:cstheme="majorBidi"/>
+      <w:caps/>
+      <w:color w:val="595959" w:themeColor="text1" w:themeTint="A6"/>
+      <w:sz w:val="26"/>
+    </w:rPr>
+  </w:style>
+  <w:style w:type="paragraph" w:styleId="ab">
+    <w:name w:val="footer"/>
+    <w:basedOn w:val="a0"/>
+    <w:link w:val="ac"/>
+    <w:uiPriority w:val="99"/>
+    <w:unhideWhenUsed/>
+    <w:rsid w:val="0070588A"/>
+    <w:pPr>
+      <w:spacing w:before="0" w:after="0" w:line="240" w:lineRule="auto"/>
+      <w:jc w:val="right"/>
+    </w:pPr>
+    <w:rPr>
+      <w:caps/>
+    </w:rPr>
+  </w:style>
+  <w:style w:type="character" w:customStyle="1" w:styleId="ac">
+    <w:name w:val="Нижний колонтитул Знак"/>
+    <w:basedOn w:val="a1"/>
+    <w:link w:val="ab"/>
+    <w:uiPriority w:val="99"/>
+    <w:rsid w:val="0070588A"/>
+    <w:rPr>
+      <w:caps/>
+      <w:color w:val="595959" w:themeColor="text1" w:themeTint="A6"/>
+    </w:rPr>
+  </w:style>
+  <w:style w:type="paragraph" w:customStyle="1" w:styleId="ad">
+    <w:name w:val="Фото"/>
+    <w:basedOn w:val="a0"/>
+    <w:uiPriority w:val="1"/>
+    <w:qFormat/>
+    <w:rsid w:val="0070588A"/>
+    <w:pPr>
+      <w:spacing w:before="0" w:after="0" w:line="240" w:lineRule="auto"/>
+      <w:jc w:val="center"/>
+    </w:pPr>
+  </w:style>
+</w:styles>
+</file>
+
+<file path=word/glossary/document.xml><?xml version="1.0" encoding="utf-8"?>
+<w:glossaryDocument xmlns:wpc="http://schemas.microsoft.com/office/word/2010/wordprocessingCanvas" xmlns:cx="http://schemas.microsoft.com/office/drawing/2014/chartex" xmlns:cx1="http://schemas.microsoft.com/office/drawing/2015/9/8/chartex" xmlns:cx2="http://schemas.microsoft.com/office/drawing/2015/10/21/chartex" xmlns:cx3="http://schemas.microsoft.com/office/drawing/2016/5/9/chartex" xmlns:cx4="http://schemas.microsoft.com/office/drawing/2016/5/10/chartex" xmlns:cx5="http://schemas.microsoft.com/office/drawing/2016/5/11/chartex" xmlns:cx6="http://schemas.microsoft.com/office/drawing/2016/5/12/chartex" xmlns:cx7="http://schemas.microsoft.com/office/drawing/2016/5/13/chartex" xmlns:cx8="http://schemas.microsoft.com/office/drawing/2016/5/14/chartex" xmlns:mc="http://schemas.openxmlformats.org/markup-compatibility/2006" xmlns:aink="http://schemas.microsoft.com/office/drawing/2016/ink" xmlns:am3d="http://schemas.microsoft.com/office/drawing/2017/model3d" xmlns:o="urn:schemas-microsoft-com:office:office" xmlns:r="http://schemas.openxmlformats.org/officeDocument/2006/relationships" xmlns:m="http://schemas.openxmlformats.org/officeDocument/2006/math" xmlns:v="urn:schemas-microsoft-com:vml" xmlns:wp14="http://schemas.microsoft.com/office/word/2010/wordprocessingDrawing" xmlns:wp="http://schemas.openxmlformats.org/drawingml/2006/wordprocessingDrawing" xmlns:w10="urn:schemas-microsoft-com:office:word" xmlns:w="http://schemas.openxmlformats.org/wordprocessingml/2006/main" xmlns:w14="http://schemas.microsoft.com/office/word/2010/wordml" xmlns:w15="http://schemas.microsoft.com/office/word/2012/wordml" xmlns:w16cid="http://schemas.microsoft.com/office/word/2016/wordml/cid" xmlns:w16se="http://schemas.microsoft.com/office/word/2015/wordml/symex" xmlns:wpg="http://schemas.microsoft.com/office/word/2010/wordprocessingGroup" xmlns:wpi="http://schemas.microsoft.com/office/word/2010/wordprocessingInk" xmlns:wne="http://schemas.microsoft.com/office/word/2006/wordml" xmlns:wps="http://schemas.microsoft.com/office/word/2010/wordprocessingShape" mc:Ignorable="w14 w15 w16se w16cid wp14">
+  <w:docParts>
+    <w:docPart>
+      <w:docPartPr>
+        <w:name w:val="7714304D15C941098C05A0C377784611"/>
+        <w:category>
+          <w:name w:val="Общие"/>
+          <w:gallery w:val="placeholder"/>
+        </w:category>
+        <w:types>
+          <w:type w:val="bbPlcHdr"/>
+        </w:types>
+        <w:behaviors>
+          <w:behavior w:val="content"/>
+        </w:behaviors>
+        <w:guid w:val="{5415000A-32B1-47E5-BEC8-831228FF4FE2}"/>
+      </w:docPartPr>
+      <w:docPartBody>
+        <w:p>
+          <w:pPr>
+            <w:pStyle w:val="7714304D15C941098C05A0C377784611"/>
+          </w:pPr>
+          <w:r>
+            <w:rPr>
+              <w:lang w:bidi="ru-RU"/>
+            </w:rPr>
+            <w:t>Заголовок 2</w:t>
+          </w:r>
+        </w:p>
+      </w:docPartBody>
+    </w:docPart>
+    <w:docPart>
+      <w:docPartPr>
+        <w:name w:val="2A66D253D54E4C3CA2FDEB295A9BA479"/>
+        <w:category>
+          <w:name w:val="Общие"/>
+          <w:gallery w:val="placeholder"/>
+        </w:category>
+        <w:types>
+          <w:type w:val="bbPlcHdr"/>
+        </w:types>
+        <w:behaviors>
+          <w:behavior w:val="content"/>
+        </w:behaviors>
+        <w:guid w:val="{F41B48D5-6CEB-4614-AC63-5E4E0D16F610}"/>
+      </w:docPartPr>
+      <w:docPartBody>
+        <w:p>
+          <w:r>
+            <w:rPr>
+              <w:lang w:bidi="ru-RU"/>
+            </w:rPr>
+            <w:t>Если эта фотография на титульном листе не подходит для вашего отчета, вы можете легко заменить ее.</w:t>
+          </w:r>
+        </w:p>
+        <w:p>
+          <w:pPr>
+            <w:pStyle w:val="2A66D253D54E4C3CA2FDEB295A9BA479"/>
+          </w:pPr>
+          <w:r>
+            <w:rPr>
+              <w:lang w:bidi="ru-RU"/>
+            </w:rPr>
+            <w:t>Просто удалите заполнитель изображения. Затем на вкладке "Вставка" нажмите кнопку "Рисунок" и выберите один из файлов.</w:t>
+          </w:r>
+        </w:p>
+      </w:docPartBody>
+    </w:docPart>
+  </w:docParts>
+</w:glossaryDocument>
+</file>
+
+<file path=word/glossary/fontTable.xml><?xml version="1.0" encoding="utf-8"?>
+<w:fonts xmlns:mc="http://schemas.openxmlformats.org/markup-compatibility/2006" xmlns:r="http://schemas.openxmlformats.org/officeDocument/2006/relationships" xmlns:w="http://schemas.openxmlformats.org/wordprocessingml/2006/main" xmlns:w14="http://schemas.microsoft.com/office/word/2010/wordml" xmlns:w15="http://schemas.microsoft.com/office/word/2012/wordml" xmlns:w16cid="http://schemas.microsoft.com/office/word/2016/wordml/cid" xmlns:w16se="http://schemas.microsoft.com/office/word/2015/wordml/symex" mc:Ignorable="w14 w15 w16se w16cid">
+  <w:font w:name="Century Gothic">
+    <w:panose1 w:val="020B0502020202020204"/>
+    <w:charset w:val="CC"/>
+    <w:family w:val="swiss"/>
+    <w:pitch w:val="variable"/>
+    <w:sig w:usb0="00000287" w:usb1="00000000" w:usb2="00000000" w:usb3="00000000" w:csb0="0000009F" w:csb1="00000000"/>
+  </w:font>
+  <w:font w:name="Times New Roman">
+    <w:panose1 w:val="02020603050405020304"/>
+    <w:charset w:val="CC"/>
+    <w:family w:val="roman"/>
+    <w:pitch w:val="variable"/>
+    <w:sig w:usb0="E0002EFF" w:usb1="C000785B" w:usb2="00000009" w:usb3="00000000" w:csb0="000001FF" w:csb1="00000000"/>
+  </w:font>
+  <w:font w:name="Calibri">
+    <w:panose1 w:val="020F0502020204030204"/>
+    <w:charset w:val="CC"/>
+    <w:family w:val="swiss"/>
+    <w:pitch w:val="variable"/>
+    <w:sig w:usb0="E4002EFF" w:usb1="C000247B" w:usb2="00000009" w:usb3="00000000" w:csb0="000001FF" w:csb1="00000000"/>
+  </w:font>
+  <w:font w:name="Calibri Light">
+    <w:panose1 w:val="020F0302020204030204"/>
+    <w:charset w:val="CC"/>
+    <w:family w:val="swiss"/>
+    <w:pitch w:val="variable"/>
+    <w:sig w:usb0="E4002EFF" w:usb1="C000247B" w:usb2="00000009" w:usb3="00000000" w:csb0="000001FF" w:csb1="00000000"/>
+  </w:font>
+  <w:font w:name="Abadi">
+    <w:charset w:val="00"/>
+    <w:family w:val="swiss"/>
+    <w:pitch w:val="variable"/>
+    <w:sig w:usb0="80000003" w:usb1="00000000" w:usb2="00000000" w:usb3="00000000" w:csb0="00000001" w:csb1="00000000"/>
+  </w:font>
+</w:fonts>
+</file>
+
+<file path=word/glossary/settings.xml><?xml version="1.0" encoding="utf-8"?>
+<w:settings xmlns:mc="http://schemas.openxmlformats.org/markup-compatibility/2006" xmlns:o="urn:schemas-microsoft-com:office:office" xmlns:r="http://schemas.openxmlformats.org/officeDocument/2006/relationships" xmlns:m="http://schemas.openxmlformats.org/officeDocument/2006/math" xmlns:v="urn:schemas-microsoft-com:vml" xmlns:w10="urn:schemas-microsoft-com:office:word" xmlns:w="http://schemas.openxmlformats.org/wordprocessingml/2006/main" xmlns:w14="http://schemas.microsoft.com/office/word/2010/wordml" xmlns:w15="http://schemas.microsoft.com/office/word/2012/wordml" xmlns:w16cid="http://schemas.microsoft.com/office/word/2016/wordml/cid" xmlns:w16se="http://schemas.microsoft.com/office/word/2015/wordml/symex" xmlns:sl="http://schemas.openxmlformats.org/schemaLibrary/2006/main" mc:Ignorable="w14 w15 w16se w16cid">
+  <w:view w:val="normal"/>
+  <w:defaultTabStop w:val="708"/>
+  <w:characterSpacingControl w:val="doNotCompress"/>
+  <w:compat>
+    <w:useFELayout/>
+    <w:compatSetting w:name="compatibilityMode" w:uri="http://schemas.microsoft.com/office/word" w:val="15"/>
+    <w:compatSetting w:name="overrideTableStyleFontSizeAndJustification" w:uri="http://schemas.microsoft.com/office/word" w:val="1"/>
+    <w:compatSetting w:name="enableOpenTypeFeatures" w:uri="http://schemas.microsoft.com/office/word" w:val="1"/>
+    <w:compatSetting w:name="doNotFlipMirrorIndents" w:uri="http://schemas.microsoft.com/office/word" w:val="1"/>
+    <w:compatSetting w:name="differentiateMultirowTableHeaders" w:uri="http://schemas.microsoft.com/office/word" w:val="1"/>
+    <w:compatSetting w:name="useWord2013TrackBottomHyphenation" w:uri="http://schemas.microsoft.com/office/word" w:val="0"/>
+  </w:compat>
+  <w:rsids>
+    <w:rsidRoot w:val="008A774E"/>
+    <w:rsid w:val="008A774E"/>
+    <w:rsid w:val="00DF43F7"/>
+  </w:rsids>
+  <m:mathPr>
+    <m:mathFont m:val="Cambria Math"/>
+    <m:brkBin m:val="before"/>
+    <m:brkBinSub m:val="--"/>
+    <m:smallFrac m:val="0"/>
+    <m:dispDef/>
+    <m:lMargin m:val="0"/>
+    <m:rMargin m:val="0"/>
+    <m:defJc m:val="centerGroup"/>
+    <m:wrapIndent m:val="1440"/>
+    <m:intLim m:val="subSup"/>
+    <m:naryLim m:val="undOvr"/>
+  </m:mathPr>
+  <w:themeFontLang w:val="ru-RU"/>
+  <w:clrSchemeMapping w:bg1="light1" w:t1="dark1" w:bg2="light2" w:t2="dark2" w:accent1="accent1" w:accent2="accent2" w:accent3="accent3" w:accent4="accent4" w:accent5="accent5" w:accent6="accent6" w:hyperlink="hyperlink" w:followedHyperlink="followedHyperlink"/>
+  <w:decimalSymbol w:val=","/>
+  <w:listSeparator w:val=";"/>
+  <w15:chartTrackingRefBased/>
+</w:settings>
+</file>
+
+<file path=word/glossary/styles.xml><?xml version="1.0" encoding="utf-8"?>
+<w:styles xmlns:mc="http://schemas.openxmlformats.org/markup-compatibility/2006" xmlns:r="http://schemas.openxmlformats.org/officeDocument/2006/relationships" xmlns:w="http://schemas.openxmlformats.org/wordprocessingml/2006/main" xmlns:w14="http://schemas.microsoft.com/office/word/2010/wordml" xmlns:w15="http://schemas.microsoft.com/office/word/2012/wordml" xmlns:w16cid="http://schemas.microsoft.com/office/word/2016/wordml/cid" xmlns:w16se="http://schemas.microsoft.com/office/word/2015/wordml/symex" mc:Ignorable="w14 w15 w16se w16cid">
+  <w:docDefaults>
+    <w:rPrDefault>
+      <w:rPr>
+        <w:rFonts w:asciiTheme="minorHAnsi" w:eastAsiaTheme="minorEastAsia" w:hAnsiTheme="minorHAnsi" w:cstheme="minorBidi"/>
+        <w:sz w:val="22"/>
+        <w:szCs w:val="22"/>
+        <w:lang w:val="ru-RU" w:eastAsia="ru-RU" w:bidi="ar-SA"/>
       </w:rPr>
     </w:rPrDefault>
     <w:pPrDefault>
@@ -532,30 +1662,22 @@
     <w:semiHidden/>
     <w:unhideWhenUsed/>
   </w:style>
-  <w:style w:type="character" w:styleId="a3">
-    <w:name w:val="Hyperlink"/>
-    <w:basedOn w:val="a0"/>
-    <w:uiPriority w:val="99"/>
-    <w:unhideWhenUsed/>
-    <w:rsid w:val="002F4D18"/>
-    <w:rPr>
-      <w:color w:val="0563C1" w:themeColor="hyperlink"/>
-      <w:u w:val="single"/>
-    </w:rPr>
-  </w:style>
-  <w:style w:type="character" w:styleId="a4">
-    <w:name w:val="Unresolved Mention"/>
-    <w:basedOn w:val="a0"/>
-    <w:uiPriority w:val="99"/>
-    <w:semiHidden/>
-    <w:unhideWhenUsed/>
-    <w:rsid w:val="002F4D18"/>
-    <w:rPr>
-      <w:color w:val="605E5C"/>
-      <w:shd w:val="clear" w:color="auto" w:fill="E1DFDD"/>
-    </w:rPr>
+  <w:style w:type="paragraph" w:customStyle="1" w:styleId="7714304D15C941098C05A0C377784611">
+    <w:name w:val="7714304D15C941098C05A0C377784611"/>
+    <w:rsid w:val="008A774E"/>
+  </w:style>
+  <w:style w:type="paragraph" w:customStyle="1" w:styleId="2A66D253D54E4C3CA2FDEB295A9BA479">
+    <w:name w:val="2A66D253D54E4C3CA2FDEB295A9BA479"/>
+    <w:rsid w:val="008A774E"/>
   </w:style>
 </w:styles>
+</file>
+
+<file path=word/glossary/webSettings.xml><?xml version="1.0" encoding="utf-8"?>
+<w:webSettings xmlns:mc="http://schemas.openxmlformats.org/markup-compatibility/2006" xmlns:r="http://schemas.openxmlformats.org/officeDocument/2006/relationships" xmlns:w="http://schemas.openxmlformats.org/wordprocessingml/2006/main" xmlns:w14="http://schemas.microsoft.com/office/word/2010/wordml" xmlns:w15="http://schemas.microsoft.com/office/word/2012/wordml" xmlns:w16cid="http://schemas.microsoft.com/office/word/2016/wordml/cid" xmlns:w16se="http://schemas.microsoft.com/office/word/2015/wordml/symex" mc:Ignorable="w14 w15 w16se w16cid">
+  <w:optimizeForBrowser/>
+  <w:allowPNG/>
+</w:webSettings>
 </file>
 
 <file path=word/theme/theme1.xml><?xml version="1.0" encoding="utf-8"?>

--- a/doc.docx
+++ b/doc.docx
@@ -277,67 +277,416 @@
     </w:p>
     <w:p>
       <w:pPr>
-        <w:pStyle w:val="2"/>
-      </w:pPr>
-      <w:sdt>
-        <w:sdtPr>
-          <w:alias w:val="Заголовок 2:"/>
-          <w:tag w:val="Заголовок 2:"/>
-          <w:id w:val="959536471"/>
-          <w:placeholder>
-            <w:docPart w:val="7714304D15C941098C05A0C377784611"/>
-          </w:placeholder>
-          <w:temporary/>
-          <w:showingPlcHdr/>
-          <w15:appearance w15:val="hidden"/>
-        </w:sdtPr>
-        <w:sdtContent>
-          <w:r>
-            <w:rPr>
-              <w:lang w:bidi="ru-RU"/>
-            </w:rPr>
-            <w:t>Заголовок 2</w:t>
-          </w:r>
-        </w:sdtContent>
-      </w:sdt>
-    </w:p>
-    <w:sdt>
-      <w:sdtPr>
-        <w:alias w:val="Текст абзаца:"/>
-        <w:tag w:val="Текст абзаца:"/>
-        <w:id w:val="-2013052735"/>
-        <w:placeholder>
-          <w:docPart w:val="2A66D253D54E4C3CA2FDEB295A9BA479"/>
-        </w:placeholder>
-        <w:temporary/>
-        <w:showingPlcHdr/>
-        <w15:appearance w15:val="hidden"/>
-      </w:sdtPr>
-      <w:sdtContent>
-        <w:p>
-          <w:r>
-            <w:rPr>
-              <w:lang w:bidi="ru-RU"/>
-            </w:rPr>
-            <w:t>Если эта фотография на титульном листе не подходит для вашего отчета, вы можете легко заменить ее.</w:t>
-          </w:r>
-        </w:p>
-        <w:p>
-          <w:r>
-            <w:rPr>
-              <w:lang w:bidi="ru-RU"/>
-            </w:rPr>
-            <w:t>Просто удалите заполнитель изображения. Затем на вкладке "Вставка" нажмите кнопку "Рисунок" и выберите один из файлов.</w:t>
-          </w:r>
-        </w:p>
-      </w:sdtContent>
-    </w:sdt>
-    <w:p>
+        <w:pStyle w:val="1"/>
+        <w:rPr>
+          <w:lang w:val="en-US"/>
+        </w:rPr>
+      </w:pPr>
+      <w:r>
+        <w:rPr>
+          <w:lang w:val="en-US"/>
+        </w:rPr>
+        <w:t>Required libraries</w:t>
+      </w:r>
+    </w:p>
+    <w:p>
+      <w:pPr>
+        <w:rPr>
+          <w:rFonts w:cstheme="minorHAnsi"/>
+          <w:lang w:val="en-US"/>
+        </w:rPr>
+      </w:pPr>
+      <w:r>
+        <w:rPr>
+          <w:rFonts w:cstheme="minorHAnsi"/>
+          <w:lang w:val="en-US"/>
+        </w:rPr>
+        <w:t xml:space="preserve">The </w:t>
+      </w:r>
+      <w:proofErr w:type="spellStart"/>
+      <w:r>
+        <w:rPr>
+          <w:rFonts w:cstheme="minorHAnsi"/>
+          <w:lang w:val="en-US"/>
+        </w:rPr>
+        <w:t>Api</w:t>
+      </w:r>
+      <w:proofErr w:type="spellEnd"/>
+      <w:r>
+        <w:rPr>
+          <w:rFonts w:cstheme="minorHAnsi"/>
+          <w:lang w:val="en-US"/>
+        </w:rPr>
+        <w:t xml:space="preserve"> was build in python and in order to run it on another pc, the developer should install pip </w:t>
+      </w:r>
+      <w:r>
+        <w:rPr>
+          <w:rFonts w:cstheme="minorHAnsi"/>
+          <w:shd w:val="clear" w:color="auto" w:fill="FFFFFF"/>
+          <w:lang w:val="en-US"/>
+        </w:rPr>
+        <w:t>to install and manage additional packages that are not part of the </w:t>
+      </w:r>
+      <w:hyperlink r:id="rId6" w:history="1">
+        <w:r>
+          <w:rPr>
+            <w:rStyle w:val="a4"/>
+            <w:rFonts w:cstheme="minorHAnsi"/>
+            <w:color w:val="595959" w:themeColor="text1" w:themeTint="A6"/>
+            <w:u w:val="none"/>
+            <w:shd w:val="clear" w:color="auto" w:fill="FFFFFF"/>
+            <w:lang w:val="en-US"/>
+          </w:rPr>
+          <w:t>Python standard library</w:t>
+        </w:r>
+      </w:hyperlink>
+      <w:r>
+        <w:rPr>
+          <w:rFonts w:cstheme="minorHAnsi"/>
+          <w:shd w:val="clear" w:color="auto" w:fill="FFFFFF"/>
+          <w:lang w:val="en-US"/>
+        </w:rPr>
+        <w:t>.</w:t>
+      </w:r>
+    </w:p>
+    <w:p>
+      <w:pPr>
+        <w:pStyle w:val="ae"/>
+        <w:numPr>
+          <w:ilvl w:val="0"/>
+          <w:numId w:val="2"/>
+        </w:numPr>
+        <w:rPr>
+          <w:rFonts w:cstheme="minorHAnsi"/>
+          <w:lang w:val="en-US"/>
+        </w:rPr>
+      </w:pPr>
+      <w:r>
+        <w:rPr>
+          <w:rFonts w:cstheme="minorHAnsi"/>
+          <w:shd w:val="clear" w:color="auto" w:fill="FFFFFF"/>
+          <w:lang w:val="en-US"/>
+        </w:rPr>
+        <w:t xml:space="preserve">Flask: </w:t>
+      </w:r>
+      <w:r>
+        <w:rPr>
+          <w:rFonts w:cstheme="minorHAnsi"/>
+          <w:shd w:val="clear" w:color="auto" w:fill="FFFFFF"/>
+          <w:lang w:val="en-US"/>
+        </w:rPr>
+        <w:t>micro </w:t>
+      </w:r>
+      <w:hyperlink r:id="rId7" w:tooltip="Web framework" w:history="1">
+        <w:r>
+          <w:rPr>
+            <w:rStyle w:val="a4"/>
+            <w:rFonts w:cstheme="minorHAnsi"/>
+            <w:color w:val="595959" w:themeColor="text1" w:themeTint="A6"/>
+            <w:u w:val="none"/>
+            <w:shd w:val="clear" w:color="auto" w:fill="FFFFFF"/>
+            <w:lang w:val="en-US"/>
+          </w:rPr>
+          <w:t>web framework</w:t>
+        </w:r>
+      </w:hyperlink>
+      <w:r>
+        <w:rPr>
+          <w:rFonts w:cstheme="minorHAnsi"/>
+          <w:lang w:val="en-US"/>
+        </w:rPr>
+        <w:t xml:space="preserve"> </w:t>
+      </w:r>
+      <w:r>
+        <w:rPr>
+          <w:rFonts w:cstheme="minorHAnsi"/>
+          <w:shd w:val="clear" w:color="auto" w:fill="FFFFFF"/>
+          <w:lang w:val="en-US"/>
+        </w:rPr>
+        <w:t> </w:t>
+      </w:r>
+      <w:r>
+        <w:rPr>
+          <w:rFonts w:cstheme="minorHAnsi"/>
+          <w:shd w:val="clear" w:color="auto" w:fill="FFFFFF"/>
+          <w:lang w:val="en-US"/>
+        </w:rPr>
+        <w:t>which provided</w:t>
+      </w:r>
+      <w:r>
+        <w:rPr>
+          <w:rFonts w:cstheme="minorHAnsi"/>
+          <w:shd w:val="clear" w:color="auto" w:fill="FFFFFF"/>
+          <w:lang w:val="en-US"/>
+        </w:rPr>
+        <w:t xml:space="preserve"> functionality for building </w:t>
+      </w:r>
+      <w:r>
+        <w:rPr>
+          <w:rFonts w:cstheme="minorHAnsi"/>
+          <w:shd w:val="clear" w:color="auto" w:fill="FFFFFF"/>
+          <w:lang w:val="en-US"/>
+        </w:rPr>
+        <w:t>the API</w:t>
+      </w:r>
+    </w:p>
+    <w:p>
+      <w:pPr>
+        <w:pStyle w:val="ae"/>
+        <w:rPr>
+          <w:rFonts w:cstheme="minorHAnsi"/>
+          <w:lang w:val="en-US"/>
+        </w:rPr>
+      </w:pPr>
+      <w:r>
+        <w:rPr>
+          <w:rFonts w:cstheme="minorHAnsi"/>
+          <w:lang w:val="en-US"/>
+        </w:rPr>
+        <w:t>pip install flask (</w:t>
+      </w:r>
+      <w:hyperlink r:id="rId8" w:history="1">
+        <w:r>
+          <w:rPr>
+            <w:rStyle w:val="a4"/>
+            <w:rFonts w:cstheme="minorHAnsi"/>
+            <w:color w:val="3898F9" w:themeColor="hyperlink" w:themeTint="A6"/>
+            <w:lang w:val="en-US"/>
+          </w:rPr>
+          <w:t>https://flask.palletsprojects.com/en/1.1.x/</w:t>
+        </w:r>
+      </w:hyperlink>
+      <w:r>
+        <w:rPr>
+          <w:rFonts w:cstheme="minorHAnsi"/>
+          <w:lang w:val="en-US"/>
+        </w:rPr>
+        <w:t>)</w:t>
+      </w:r>
+    </w:p>
+    <w:p>
+      <w:pPr>
+        <w:pStyle w:val="ae"/>
+        <w:numPr>
+          <w:ilvl w:val="0"/>
+          <w:numId w:val="2"/>
+        </w:numPr>
+        <w:rPr>
+          <w:rFonts w:cstheme="minorHAnsi"/>
+          <w:lang w:val="en-US"/>
+        </w:rPr>
+      </w:pPr>
+      <w:r>
+        <w:rPr>
+          <w:rFonts w:cstheme="minorHAnsi"/>
+          <w:lang w:val="en-US"/>
+        </w:rPr>
+        <w:t>flask-</w:t>
+      </w:r>
+      <w:proofErr w:type="spellStart"/>
+      <w:r>
+        <w:rPr>
+          <w:rFonts w:cstheme="minorHAnsi"/>
+          <w:lang w:val="en-US"/>
+        </w:rPr>
+        <w:t>sqlalchemy</w:t>
+      </w:r>
+      <w:proofErr w:type="spellEnd"/>
+      <w:r>
+        <w:rPr>
+          <w:rFonts w:cstheme="minorHAnsi"/>
+          <w:lang w:val="en-US"/>
+        </w:rPr>
+        <w:t>: the database toolkit for python</w:t>
+      </w:r>
+    </w:p>
+    <w:p>
+      <w:pPr>
+        <w:pStyle w:val="ae"/>
+        <w:rPr>
+          <w:rFonts w:cstheme="minorHAnsi"/>
+          <w:lang w:val="en-US"/>
+        </w:rPr>
+      </w:pPr>
+      <w:r>
+        <w:rPr>
+          <w:rFonts w:cstheme="minorHAnsi"/>
+          <w:lang w:val="en-US"/>
+        </w:rPr>
+        <w:t>pip install-flask-</w:t>
+      </w:r>
+      <w:proofErr w:type="spellStart"/>
+      <w:r>
+        <w:rPr>
+          <w:rFonts w:cstheme="minorHAnsi"/>
+          <w:lang w:val="en-US"/>
+        </w:rPr>
+        <w:t>sqlalchemy</w:t>
+      </w:r>
+      <w:proofErr w:type="spellEnd"/>
+      <w:r>
+        <w:rPr>
+          <w:rFonts w:cstheme="minorHAnsi"/>
+          <w:lang w:val="en-US"/>
+        </w:rPr>
+        <w:t xml:space="preserve"> (</w:t>
+      </w:r>
+      <w:hyperlink r:id="rId9" w:history="1">
+        <w:r>
+          <w:rPr>
+            <w:rStyle w:val="a4"/>
+            <w:rFonts w:cstheme="minorHAnsi"/>
+            <w:color w:val="3898F9" w:themeColor="hyperlink" w:themeTint="A6"/>
+            <w:lang w:val="en-US"/>
+          </w:rPr>
+          <w:t>https://flask-sqlalchemy.palletsprojects.com/en/2.x/</w:t>
+        </w:r>
+      </w:hyperlink>
+      <w:r>
+        <w:rPr>
+          <w:rFonts w:cstheme="minorHAnsi"/>
+          <w:lang w:val="en-US"/>
+        </w:rPr>
+        <w:t>)</w:t>
+      </w:r>
+    </w:p>
+    <w:p>
+      <w:pPr>
+        <w:pStyle w:val="3"/>
+        <w:rPr>
+          <w:lang w:val="en-US"/>
+        </w:rPr>
+      </w:pPr>
+      <w:r>
+        <w:rPr>
+          <w:lang w:val="en-US"/>
+        </w:rPr>
+        <w:t>Libraries for de/serialization</w:t>
+      </w:r>
+    </w:p>
+    <w:p>
+      <w:pPr>
+        <w:pStyle w:val="ae"/>
+        <w:numPr>
+          <w:ilvl w:val="0"/>
+          <w:numId w:val="2"/>
+        </w:numPr>
+        <w:rPr>
+          <w:lang w:val="en-US"/>
+        </w:rPr>
+      </w:pPr>
+      <w:r>
+        <w:rPr>
+          <w:lang w:val="en-US"/>
+        </w:rPr>
+        <w:t>json2xml(</w:t>
+      </w:r>
+      <w:hyperlink r:id="rId10" w:history="1">
+        <w:r>
+          <w:rPr>
+            <w:rStyle w:val="a4"/>
+            <w:lang w:val="en-US"/>
+          </w:rPr>
+          <w:t>https://pypi.org/project/json2xml/</w:t>
+        </w:r>
+      </w:hyperlink>
+      <w:r>
+        <w:rPr>
+          <w:lang w:val="en-US"/>
+        </w:rPr>
+        <w:t>)</w:t>
+      </w:r>
+    </w:p>
+    <w:p>
+      <w:pPr>
+        <w:pStyle w:val="ae"/>
+        <w:numPr>
+          <w:ilvl w:val="0"/>
+          <w:numId w:val="2"/>
+        </w:numPr>
+        <w:rPr>
+          <w:lang w:val="en-US"/>
+        </w:rPr>
+      </w:pPr>
+      <w:proofErr w:type="spellStart"/>
+      <w:r>
+        <w:rPr>
+          <w:lang w:val="en-US"/>
+        </w:rPr>
+        <w:t>dicttoxml</w:t>
+      </w:r>
+      <w:proofErr w:type="spellEnd"/>
+      <w:r>
+        <w:rPr>
+          <w:lang w:val="en-US"/>
+        </w:rPr>
+        <w:t>(</w:t>
+      </w:r>
+      <w:hyperlink r:id="rId11" w:history="1">
+        <w:r>
+          <w:rPr>
+            <w:rStyle w:val="a4"/>
+            <w:lang w:val="en-US"/>
+          </w:rPr>
+          <w:t>https://pypi.org/project/dicttoxml/</w:t>
+        </w:r>
+      </w:hyperlink>
+      <w:r>
+        <w:rPr>
+          <w:lang w:val="en-US"/>
+        </w:rPr>
+        <w:t>)</w:t>
+      </w:r>
+    </w:p>
+    <w:p>
+      <w:pPr>
+        <w:pStyle w:val="ae"/>
+        <w:numPr>
+          <w:ilvl w:val="0"/>
+          <w:numId w:val="2"/>
+        </w:numPr>
+        <w:rPr>
+          <w:lang w:val="en-US"/>
+        </w:rPr>
+      </w:pPr>
+      <w:proofErr w:type="spellStart"/>
+      <w:r>
+        <w:rPr>
+          <w:lang w:val="en-US"/>
+        </w:rPr>
+        <w:t>xmltodict</w:t>
+      </w:r>
+      <w:proofErr w:type="spellEnd"/>
+      <w:r>
+        <w:rPr>
+          <w:lang w:val="en-US"/>
+        </w:rPr>
+        <w:t>(</w:t>
+      </w:r>
+      <w:r>
+        <w:rPr>
+          <w:lang w:val="en-US"/>
+        </w:rPr>
+        <w:t>https://pypi.org/project/xmltodict/</w:t>
+      </w:r>
+      <w:r>
+        <w:rPr>
+          <w:lang w:val="en-US"/>
+        </w:rPr>
+        <w:t>)</w:t>
+      </w:r>
+    </w:p>
+    <w:p>
+      <w:pPr>
+        <w:rPr>
+          <w:lang w:val="en-US"/>
+        </w:rPr>
+      </w:pPr>
       <w:bookmarkStart w:id="0" w:name="_GoBack"/>
       <w:bookmarkEnd w:id="0"/>
     </w:p>
     <w:sectPr>
-      <w:footerReference w:type="default" r:id="rId6"/>
+      <w:footerReference w:type="default" r:id="rId12"/>
       <w:pgSz w:w="11906" w:h="16838" w:code="9"/>
       <w:pgMar w:top="1728" w:right="1800" w:bottom="1440" w:left="1800" w:header="720" w:footer="720" w:gutter="0"/>
       <w:pgNumType w:start="0"/>
@@ -423,8 +772,124 @@
       </w:rPr>
     </w:lvl>
   </w:abstractNum>
+  <w:abstractNum w:abstractNumId="1" w15:restartNumberingAfterBreak="0">
+    <w:nsid w:val="700C3E64"/>
+    <w:multiLevelType w:val="hybridMultilevel"/>
+    <w:tmpl w:val="5DCCEDF8"/>
+    <w:lvl w:ilvl="0" w:tplc="04190001">
+      <w:start w:val="1"/>
+      <w:numFmt w:val="bullet"/>
+      <w:lvlText w:val=""/>
+      <w:lvlJc w:val="left"/>
+      <w:pPr>
+        <w:ind w:left="720" w:hanging="360"/>
+      </w:pPr>
+      <w:rPr>
+        <w:rFonts w:ascii="Symbol" w:hAnsi="Symbol" w:hint="default"/>
+      </w:rPr>
+    </w:lvl>
+    <w:lvl w:ilvl="1" w:tplc="04190003" w:tentative="1">
+      <w:start w:val="1"/>
+      <w:numFmt w:val="bullet"/>
+      <w:lvlText w:val="o"/>
+      <w:lvlJc w:val="left"/>
+      <w:pPr>
+        <w:ind w:left="1440" w:hanging="360"/>
+      </w:pPr>
+      <w:rPr>
+        <w:rFonts w:ascii="Courier New" w:hAnsi="Courier New" w:cs="Courier New" w:hint="default"/>
+      </w:rPr>
+    </w:lvl>
+    <w:lvl w:ilvl="2" w:tplc="04190005" w:tentative="1">
+      <w:start w:val="1"/>
+      <w:numFmt w:val="bullet"/>
+      <w:lvlText w:val=""/>
+      <w:lvlJc w:val="left"/>
+      <w:pPr>
+        <w:ind w:left="2160" w:hanging="360"/>
+      </w:pPr>
+      <w:rPr>
+        <w:rFonts w:ascii="Wingdings" w:hAnsi="Wingdings" w:hint="default"/>
+      </w:rPr>
+    </w:lvl>
+    <w:lvl w:ilvl="3" w:tplc="04190001" w:tentative="1">
+      <w:start w:val="1"/>
+      <w:numFmt w:val="bullet"/>
+      <w:lvlText w:val=""/>
+      <w:lvlJc w:val="left"/>
+      <w:pPr>
+        <w:ind w:left="2880" w:hanging="360"/>
+      </w:pPr>
+      <w:rPr>
+        <w:rFonts w:ascii="Symbol" w:hAnsi="Symbol" w:hint="default"/>
+      </w:rPr>
+    </w:lvl>
+    <w:lvl w:ilvl="4" w:tplc="04190003" w:tentative="1">
+      <w:start w:val="1"/>
+      <w:numFmt w:val="bullet"/>
+      <w:lvlText w:val="o"/>
+      <w:lvlJc w:val="left"/>
+      <w:pPr>
+        <w:ind w:left="3600" w:hanging="360"/>
+      </w:pPr>
+      <w:rPr>
+        <w:rFonts w:ascii="Courier New" w:hAnsi="Courier New" w:cs="Courier New" w:hint="default"/>
+      </w:rPr>
+    </w:lvl>
+    <w:lvl w:ilvl="5" w:tplc="04190005" w:tentative="1">
+      <w:start w:val="1"/>
+      <w:numFmt w:val="bullet"/>
+      <w:lvlText w:val=""/>
+      <w:lvlJc w:val="left"/>
+      <w:pPr>
+        <w:ind w:left="4320" w:hanging="360"/>
+      </w:pPr>
+      <w:rPr>
+        <w:rFonts w:ascii="Wingdings" w:hAnsi="Wingdings" w:hint="default"/>
+      </w:rPr>
+    </w:lvl>
+    <w:lvl w:ilvl="6" w:tplc="04190001" w:tentative="1">
+      <w:start w:val="1"/>
+      <w:numFmt w:val="bullet"/>
+      <w:lvlText w:val=""/>
+      <w:lvlJc w:val="left"/>
+      <w:pPr>
+        <w:ind w:left="5040" w:hanging="360"/>
+      </w:pPr>
+      <w:rPr>
+        <w:rFonts w:ascii="Symbol" w:hAnsi="Symbol" w:hint="default"/>
+      </w:rPr>
+    </w:lvl>
+    <w:lvl w:ilvl="7" w:tplc="04190003" w:tentative="1">
+      <w:start w:val="1"/>
+      <w:numFmt w:val="bullet"/>
+      <w:lvlText w:val="o"/>
+      <w:lvlJc w:val="left"/>
+      <w:pPr>
+        <w:ind w:left="5760" w:hanging="360"/>
+      </w:pPr>
+      <w:rPr>
+        <w:rFonts w:ascii="Courier New" w:hAnsi="Courier New" w:cs="Courier New" w:hint="default"/>
+      </w:rPr>
+    </w:lvl>
+    <w:lvl w:ilvl="8" w:tplc="04190005" w:tentative="1">
+      <w:start w:val="1"/>
+      <w:numFmt w:val="bullet"/>
+      <w:lvlText w:val=""/>
+      <w:lvlJc w:val="left"/>
+      <w:pPr>
+        <w:ind w:left="6480" w:hanging="360"/>
+      </w:pPr>
+      <w:rPr>
+        <w:rFonts w:ascii="Wingdings" w:hAnsi="Wingdings" w:hint="default"/>
+      </w:rPr>
+    </w:lvl>
+  </w:abstractNum>
   <w:num w:numId="1">
     <w:abstractNumId w:val="0"/>
+  </w:num>
+  <w:num w:numId="2">
+    <w:abstractNumId w:val="1"/>
   </w:num>
 </w:numbering>
 </file>
@@ -878,6 +1343,28 @@
       <w:sz w:val="24"/>
     </w:rPr>
   </w:style>
+  <w:style w:type="paragraph" w:styleId="3">
+    <w:name w:val="heading 3"/>
+    <w:basedOn w:val="a0"/>
+    <w:next w:val="a0"/>
+    <w:link w:val="30"/>
+    <w:uiPriority w:val="9"/>
+    <w:unhideWhenUsed/>
+    <w:qFormat/>
+    <w:rsid w:val="003608EC"/>
+    <w:pPr>
+      <w:keepNext/>
+      <w:keepLines/>
+      <w:spacing w:before="40" w:after="0"/>
+      <w:outlineLvl w:val="2"/>
+    </w:pPr>
+    <w:rPr>
+      <w:rFonts w:asciiTheme="majorHAnsi" w:eastAsiaTheme="majorEastAsia" w:hAnsiTheme="majorHAnsi" w:cstheme="majorBidi"/>
+      <w:color w:val="1F3763" w:themeColor="accent1" w:themeShade="7F"/>
+      <w:sz w:val="24"/>
+      <w:szCs w:val="24"/>
+    </w:rPr>
+  </w:style>
   <w:style w:type="character" w:default="1" w:styleId="a1">
     <w:name w:val="Default Paragraph Font"/>
     <w:uiPriority w:val="1"/>
@@ -1082,602 +1569,31 @@
       <w:jc w:val="center"/>
     </w:pPr>
   </w:style>
+  <w:style w:type="paragraph" w:styleId="ae">
+    <w:name w:val="List Paragraph"/>
+    <w:basedOn w:val="a0"/>
+    <w:uiPriority w:val="34"/>
+    <w:qFormat/>
+    <w:rsid w:val="003608EC"/>
+    <w:pPr>
+      <w:ind w:left="720"/>
+      <w:contextualSpacing/>
+    </w:pPr>
+  </w:style>
+  <w:style w:type="character" w:customStyle="1" w:styleId="30">
+    <w:name w:val="Заголовок 3 Знак"/>
+    <w:basedOn w:val="a1"/>
+    <w:link w:val="3"/>
+    <w:uiPriority w:val="9"/>
+    <w:rsid w:val="003608EC"/>
+    <w:rPr>
+      <w:rFonts w:asciiTheme="majorHAnsi" w:eastAsiaTheme="majorEastAsia" w:hAnsiTheme="majorHAnsi" w:cstheme="majorBidi"/>
+      <w:color w:val="1F3763" w:themeColor="accent1" w:themeShade="7F"/>
+      <w:sz w:val="24"/>
+      <w:szCs w:val="24"/>
+    </w:rPr>
+  </w:style>
 </w:styles>
-</file>
-
-<file path=word/glossary/document.xml><?xml version="1.0" encoding="utf-8"?>
-<w:glossaryDocument xmlns:wpc="http://schemas.microsoft.com/office/word/2010/wordprocessingCanvas" xmlns:cx="http://schemas.microsoft.com/office/drawing/2014/chartex" xmlns:cx1="http://schemas.microsoft.com/office/drawing/2015/9/8/chartex" xmlns:cx2="http://schemas.microsoft.com/office/drawing/2015/10/21/chartex" xmlns:cx3="http://schemas.microsoft.com/office/drawing/2016/5/9/chartex" xmlns:cx4="http://schemas.microsoft.com/office/drawing/2016/5/10/chartex" xmlns:cx5="http://schemas.microsoft.com/office/drawing/2016/5/11/chartex" xmlns:cx6="http://schemas.microsoft.com/office/drawing/2016/5/12/chartex" xmlns:cx7="http://schemas.microsoft.com/office/drawing/2016/5/13/chartex" xmlns:cx8="http://schemas.microsoft.com/office/drawing/2016/5/14/chartex" xmlns:mc="http://schemas.openxmlformats.org/markup-compatibility/2006" xmlns:aink="http://schemas.microsoft.com/office/drawing/2016/ink" xmlns:am3d="http://schemas.microsoft.com/office/drawing/2017/model3d" xmlns:o="urn:schemas-microsoft-com:office:office" xmlns:r="http://schemas.openxmlformats.org/officeDocument/2006/relationships" xmlns:m="http://schemas.openxmlformats.org/officeDocument/2006/math" xmlns:v="urn:schemas-microsoft-com:vml" xmlns:wp14="http://schemas.microsoft.com/office/word/2010/wordprocessingDrawing" xmlns:wp="http://schemas.openxmlformats.org/drawingml/2006/wordprocessingDrawing" xmlns:w10="urn:schemas-microsoft-com:office:word" xmlns:w="http://schemas.openxmlformats.org/wordprocessingml/2006/main" xmlns:w14="http://schemas.microsoft.com/office/word/2010/wordml" xmlns:w15="http://schemas.microsoft.com/office/word/2012/wordml" xmlns:w16cid="http://schemas.microsoft.com/office/word/2016/wordml/cid" xmlns:w16se="http://schemas.microsoft.com/office/word/2015/wordml/symex" xmlns:wpg="http://schemas.microsoft.com/office/word/2010/wordprocessingGroup" xmlns:wpi="http://schemas.microsoft.com/office/word/2010/wordprocessingInk" xmlns:wne="http://schemas.microsoft.com/office/word/2006/wordml" xmlns:wps="http://schemas.microsoft.com/office/word/2010/wordprocessingShape" mc:Ignorable="w14 w15 w16se w16cid wp14">
-  <w:docParts>
-    <w:docPart>
-      <w:docPartPr>
-        <w:name w:val="7714304D15C941098C05A0C377784611"/>
-        <w:category>
-          <w:name w:val="Общие"/>
-          <w:gallery w:val="placeholder"/>
-        </w:category>
-        <w:types>
-          <w:type w:val="bbPlcHdr"/>
-        </w:types>
-        <w:behaviors>
-          <w:behavior w:val="content"/>
-        </w:behaviors>
-        <w:guid w:val="{5415000A-32B1-47E5-BEC8-831228FF4FE2}"/>
-      </w:docPartPr>
-      <w:docPartBody>
-        <w:p>
-          <w:pPr>
-            <w:pStyle w:val="7714304D15C941098C05A0C377784611"/>
-          </w:pPr>
-          <w:r>
-            <w:rPr>
-              <w:lang w:bidi="ru-RU"/>
-            </w:rPr>
-            <w:t>Заголовок 2</w:t>
-          </w:r>
-        </w:p>
-      </w:docPartBody>
-    </w:docPart>
-    <w:docPart>
-      <w:docPartPr>
-        <w:name w:val="2A66D253D54E4C3CA2FDEB295A9BA479"/>
-        <w:category>
-          <w:name w:val="Общие"/>
-          <w:gallery w:val="placeholder"/>
-        </w:category>
-        <w:types>
-          <w:type w:val="bbPlcHdr"/>
-        </w:types>
-        <w:behaviors>
-          <w:behavior w:val="content"/>
-        </w:behaviors>
-        <w:guid w:val="{F41B48D5-6CEB-4614-AC63-5E4E0D16F610}"/>
-      </w:docPartPr>
-      <w:docPartBody>
-        <w:p>
-          <w:r>
-            <w:rPr>
-              <w:lang w:bidi="ru-RU"/>
-            </w:rPr>
-            <w:t>Если эта фотография на титульном листе не подходит для вашего отчета, вы можете легко заменить ее.</w:t>
-          </w:r>
-        </w:p>
-        <w:p>
-          <w:pPr>
-            <w:pStyle w:val="2A66D253D54E4C3CA2FDEB295A9BA479"/>
-          </w:pPr>
-          <w:r>
-            <w:rPr>
-              <w:lang w:bidi="ru-RU"/>
-            </w:rPr>
-            <w:t>Просто удалите заполнитель изображения. Затем на вкладке "Вставка" нажмите кнопку "Рисунок" и выберите один из файлов.</w:t>
-          </w:r>
-        </w:p>
-      </w:docPartBody>
-    </w:docPart>
-  </w:docParts>
-</w:glossaryDocument>
-</file>
-
-<file path=word/glossary/fontTable.xml><?xml version="1.0" encoding="utf-8"?>
-<w:fonts xmlns:mc="http://schemas.openxmlformats.org/markup-compatibility/2006" xmlns:r="http://schemas.openxmlformats.org/officeDocument/2006/relationships" xmlns:w="http://schemas.openxmlformats.org/wordprocessingml/2006/main" xmlns:w14="http://schemas.microsoft.com/office/word/2010/wordml" xmlns:w15="http://schemas.microsoft.com/office/word/2012/wordml" xmlns:w16cid="http://schemas.microsoft.com/office/word/2016/wordml/cid" xmlns:w16se="http://schemas.microsoft.com/office/word/2015/wordml/symex" mc:Ignorable="w14 w15 w16se w16cid">
-  <w:font w:name="Century Gothic">
-    <w:panose1 w:val="020B0502020202020204"/>
-    <w:charset w:val="CC"/>
-    <w:family w:val="swiss"/>
-    <w:pitch w:val="variable"/>
-    <w:sig w:usb0="00000287" w:usb1="00000000" w:usb2="00000000" w:usb3="00000000" w:csb0="0000009F" w:csb1="00000000"/>
-  </w:font>
-  <w:font w:name="Times New Roman">
-    <w:panose1 w:val="02020603050405020304"/>
-    <w:charset w:val="CC"/>
-    <w:family w:val="roman"/>
-    <w:pitch w:val="variable"/>
-    <w:sig w:usb0="E0002EFF" w:usb1="C000785B" w:usb2="00000009" w:usb3="00000000" w:csb0="000001FF" w:csb1="00000000"/>
-  </w:font>
-  <w:font w:name="Calibri">
-    <w:panose1 w:val="020F0502020204030204"/>
-    <w:charset w:val="CC"/>
-    <w:family w:val="swiss"/>
-    <w:pitch w:val="variable"/>
-    <w:sig w:usb0="E4002EFF" w:usb1="C000247B" w:usb2="00000009" w:usb3="00000000" w:csb0="000001FF" w:csb1="00000000"/>
-  </w:font>
-  <w:font w:name="Calibri Light">
-    <w:panose1 w:val="020F0302020204030204"/>
-    <w:charset w:val="CC"/>
-    <w:family w:val="swiss"/>
-    <w:pitch w:val="variable"/>
-    <w:sig w:usb0="E4002EFF" w:usb1="C000247B" w:usb2="00000009" w:usb3="00000000" w:csb0="000001FF" w:csb1="00000000"/>
-  </w:font>
-  <w:font w:name="Abadi">
-    <w:charset w:val="00"/>
-    <w:family w:val="swiss"/>
-    <w:pitch w:val="variable"/>
-    <w:sig w:usb0="80000003" w:usb1="00000000" w:usb2="00000000" w:usb3="00000000" w:csb0="00000001" w:csb1="00000000"/>
-  </w:font>
-</w:fonts>
-</file>
-
-<file path=word/glossary/settings.xml><?xml version="1.0" encoding="utf-8"?>
-<w:settings xmlns:mc="http://schemas.openxmlformats.org/markup-compatibility/2006" xmlns:o="urn:schemas-microsoft-com:office:office" xmlns:r="http://schemas.openxmlformats.org/officeDocument/2006/relationships" xmlns:m="http://schemas.openxmlformats.org/officeDocument/2006/math" xmlns:v="urn:schemas-microsoft-com:vml" xmlns:w10="urn:schemas-microsoft-com:office:word" xmlns:w="http://schemas.openxmlformats.org/wordprocessingml/2006/main" xmlns:w14="http://schemas.microsoft.com/office/word/2010/wordml" xmlns:w15="http://schemas.microsoft.com/office/word/2012/wordml" xmlns:w16cid="http://schemas.microsoft.com/office/word/2016/wordml/cid" xmlns:w16se="http://schemas.microsoft.com/office/word/2015/wordml/symex" xmlns:sl="http://schemas.openxmlformats.org/schemaLibrary/2006/main" mc:Ignorable="w14 w15 w16se w16cid">
-  <w:view w:val="normal"/>
-  <w:defaultTabStop w:val="708"/>
-  <w:characterSpacingControl w:val="doNotCompress"/>
-  <w:compat>
-    <w:useFELayout/>
-    <w:compatSetting w:name="compatibilityMode" w:uri="http://schemas.microsoft.com/office/word" w:val="15"/>
-    <w:compatSetting w:name="overrideTableStyleFontSizeAndJustification" w:uri="http://schemas.microsoft.com/office/word" w:val="1"/>
-    <w:compatSetting w:name="enableOpenTypeFeatures" w:uri="http://schemas.microsoft.com/office/word" w:val="1"/>
-    <w:compatSetting w:name="doNotFlipMirrorIndents" w:uri="http://schemas.microsoft.com/office/word" w:val="1"/>
-    <w:compatSetting w:name="differentiateMultirowTableHeaders" w:uri="http://schemas.microsoft.com/office/word" w:val="1"/>
-    <w:compatSetting w:name="useWord2013TrackBottomHyphenation" w:uri="http://schemas.microsoft.com/office/word" w:val="0"/>
-  </w:compat>
-  <w:rsids>
-    <w:rsidRoot w:val="008A774E"/>
-    <w:rsid w:val="008A774E"/>
-    <w:rsid w:val="00DF43F7"/>
-  </w:rsids>
-  <m:mathPr>
-    <m:mathFont m:val="Cambria Math"/>
-    <m:brkBin m:val="before"/>
-    <m:brkBinSub m:val="--"/>
-    <m:smallFrac m:val="0"/>
-    <m:dispDef/>
-    <m:lMargin m:val="0"/>
-    <m:rMargin m:val="0"/>
-    <m:defJc m:val="centerGroup"/>
-    <m:wrapIndent m:val="1440"/>
-    <m:intLim m:val="subSup"/>
-    <m:naryLim m:val="undOvr"/>
-  </m:mathPr>
-  <w:themeFontLang w:val="ru-RU"/>
-  <w:clrSchemeMapping w:bg1="light1" w:t1="dark1" w:bg2="light2" w:t2="dark2" w:accent1="accent1" w:accent2="accent2" w:accent3="accent3" w:accent4="accent4" w:accent5="accent5" w:accent6="accent6" w:hyperlink="hyperlink" w:followedHyperlink="followedHyperlink"/>
-  <w:decimalSymbol w:val=","/>
-  <w:listSeparator w:val=";"/>
-  <w15:chartTrackingRefBased/>
-</w:settings>
-</file>
-
-<file path=word/glossary/styles.xml><?xml version="1.0" encoding="utf-8"?>
-<w:styles xmlns:mc="http://schemas.openxmlformats.org/markup-compatibility/2006" xmlns:r="http://schemas.openxmlformats.org/officeDocument/2006/relationships" xmlns:w="http://schemas.openxmlformats.org/wordprocessingml/2006/main" xmlns:w14="http://schemas.microsoft.com/office/word/2010/wordml" xmlns:w15="http://schemas.microsoft.com/office/word/2012/wordml" xmlns:w16cid="http://schemas.microsoft.com/office/word/2016/wordml/cid" xmlns:w16se="http://schemas.microsoft.com/office/word/2015/wordml/symex" mc:Ignorable="w14 w15 w16se w16cid">
-  <w:docDefaults>
-    <w:rPrDefault>
-      <w:rPr>
-        <w:rFonts w:asciiTheme="minorHAnsi" w:eastAsiaTheme="minorEastAsia" w:hAnsiTheme="minorHAnsi" w:cstheme="minorBidi"/>
-        <w:sz w:val="22"/>
-        <w:szCs w:val="22"/>
-        <w:lang w:val="ru-RU" w:eastAsia="ru-RU" w:bidi="ar-SA"/>
-      </w:rPr>
-    </w:rPrDefault>
-    <w:pPrDefault>
-      <w:pPr>
-        <w:spacing w:after="160" w:line="259" w:lineRule="auto"/>
-      </w:pPr>
-    </w:pPrDefault>
-  </w:docDefaults>
-  <w:latentStyles w:defLockedState="0" w:defUIPriority="99" w:defSemiHidden="0" w:defUnhideWhenUsed="0" w:defQFormat="0" w:count="375">
-    <w:lsdException w:name="Normal" w:uiPriority="0" w:qFormat="1"/>
-    <w:lsdException w:name="heading 1" w:uiPriority="9" w:qFormat="1"/>
-    <w:lsdException w:name="heading 2" w:semiHidden="1" w:uiPriority="9" w:unhideWhenUsed="1" w:qFormat="1"/>
-    <w:lsdException w:name="heading 3" w:semiHidden="1" w:uiPriority="9" w:unhideWhenUsed="1" w:qFormat="1"/>
-    <w:lsdException w:name="heading 4" w:semiHidden="1" w:uiPriority="9" w:unhideWhenUsed="1" w:qFormat="1"/>
-    <w:lsdException w:name="heading 5" w:semiHidden="1" w:uiPriority="9" w:unhideWhenUsed="1" w:qFormat="1"/>
-    <w:lsdException w:name="heading 6" w:semiHidden="1" w:uiPriority="9" w:unhideWhenUsed="1" w:qFormat="1"/>
-    <w:lsdException w:name="heading 7" w:semiHidden="1" w:uiPriority="9" w:unhideWhenUsed="1" w:qFormat="1"/>
-    <w:lsdException w:name="heading 8" w:semiHidden="1" w:uiPriority="9" w:unhideWhenUsed="1" w:qFormat="1"/>
-    <w:lsdException w:name="heading 9" w:semiHidden="1" w:uiPriority="9" w:unhideWhenUsed="1" w:qFormat="1"/>
-    <w:lsdException w:name="index 1" w:semiHidden="1" w:unhideWhenUsed="1"/>
-    <w:lsdException w:name="index 2" w:semiHidden="1" w:unhideWhenUsed="1"/>
-    <w:lsdException w:name="index 3" w:semiHidden="1" w:unhideWhenUsed="1"/>
-    <w:lsdException w:name="index 4" w:semiHidden="1" w:unhideWhenUsed="1"/>
-    <w:lsdException w:name="index 5" w:semiHidden="1" w:unhideWhenUsed="1"/>
-    <w:lsdException w:name="index 6" w:semiHidden="1" w:unhideWhenUsed="1"/>
-    <w:lsdException w:name="index 7" w:semiHidden="1" w:unhideWhenUsed="1"/>
-    <w:lsdException w:name="index 8" w:semiHidden="1" w:unhideWhenUsed="1"/>
-    <w:lsdException w:name="index 9" w:semiHidden="1" w:unhideWhenUsed="1"/>
-    <w:lsdException w:name="toc 1" w:semiHidden="1" w:uiPriority="39" w:unhideWhenUsed="1"/>
-    <w:lsdException w:name="toc 2" w:semiHidden="1" w:uiPriority="39" w:unhideWhenUsed="1"/>
-    <w:lsdException w:name="toc 3" w:semiHidden="1" w:uiPriority="39" w:unhideWhenUsed="1"/>
-    <w:lsdException w:name="toc 4" w:semiHidden="1" w:uiPriority="39" w:unhideWhenUsed="1"/>
-    <w:lsdException w:name="toc 5" w:semiHidden="1" w:uiPriority="39" w:unhideWhenUsed="1"/>
-    <w:lsdException w:name="toc 6" w:semiHidden="1" w:uiPriority="39" w:unhideWhenUsed="1"/>
-    <w:lsdException w:name="toc 7" w:semiHidden="1" w:uiPriority="39" w:unhideWhenUsed="1"/>
-    <w:lsdException w:name="toc 8" w:semiHidden="1" w:uiPriority="39" w:unhideWhenUsed="1"/>
-    <w:lsdException w:name="toc 9" w:semiHidden="1" w:uiPriority="39" w:unhideWhenUsed="1"/>
-    <w:lsdException w:name="Normal Indent" w:semiHidden="1" w:unhideWhenUsed="1"/>
-    <w:lsdException w:name="footnote text" w:semiHidden="1" w:unhideWhenUsed="1"/>
-    <w:lsdException w:name="annotation text" w:semiHidden="1" w:unhideWhenUsed="1"/>
-    <w:lsdException w:name="header" w:semiHidden="1" w:unhideWhenUsed="1"/>
-    <w:lsdException w:name="footer" w:semiHidden="1" w:unhideWhenUsed="1"/>
-    <w:lsdException w:name="index heading" w:semiHidden="1" w:unhideWhenUsed="1"/>
-    <w:lsdException w:name="caption" w:semiHidden="1" w:uiPriority="35" w:unhideWhenUsed="1" w:qFormat="1"/>
-    <w:lsdException w:name="table of figures" w:semiHidden="1" w:unhideWhenUsed="1"/>
-    <w:lsdException w:name="envelope address" w:semiHidden="1" w:unhideWhenUsed="1"/>
-    <w:lsdException w:name="envelope return" w:semiHidden="1" w:unhideWhenUsed="1"/>
-    <w:lsdException w:name="footnote reference" w:semiHidden="1" w:unhideWhenUsed="1"/>
-    <w:lsdException w:name="annotation reference" w:semiHidden="1" w:unhideWhenUsed="1"/>
-    <w:lsdException w:name="line number" w:semiHidden="1" w:unhideWhenUsed="1"/>
-    <w:lsdException w:name="page number" w:semiHidden="1" w:unhideWhenUsed="1"/>
-    <w:lsdException w:name="endnote reference" w:semiHidden="1" w:unhideWhenUsed="1"/>
-    <w:lsdException w:name="endnote text" w:semiHidden="1" w:unhideWhenUsed="1"/>
-    <w:lsdException w:name="table of authorities" w:semiHidden="1" w:unhideWhenUsed="1"/>
-    <w:lsdException w:name="macro" w:semiHidden="1" w:unhideWhenUsed="1"/>
-    <w:lsdException w:name="toa heading" w:semiHidden="1" w:unhideWhenUsed="1"/>
-    <w:lsdException w:name="List" w:semiHidden="1" w:unhideWhenUsed="1"/>
-    <w:lsdException w:name="List Bullet" w:semiHidden="1" w:unhideWhenUsed="1"/>
-    <w:lsdException w:name="List Number" w:semiHidden="1" w:unhideWhenUsed="1"/>
-    <w:lsdException w:name="List 2" w:semiHidden="1" w:unhideWhenUsed="1"/>
-    <w:lsdException w:name="List 3" w:semiHidden="1" w:unhideWhenUsed="1"/>
-    <w:lsdException w:name="List 4" w:semiHidden="1" w:unhideWhenUsed="1"/>
-    <w:lsdException w:name="List 5" w:semiHidden="1" w:unhideWhenUsed="1"/>
-    <w:lsdException w:name="List Bullet 2" w:semiHidden="1" w:unhideWhenUsed="1"/>
-    <w:lsdException w:name="List Bullet 3" w:semiHidden="1" w:unhideWhenUsed="1"/>
-    <w:lsdException w:name="List Bullet 4" w:semiHidden="1" w:unhideWhenUsed="1"/>
-    <w:lsdException w:name="List Bullet 5" w:semiHidden="1" w:unhideWhenUsed="1"/>
-    <w:lsdException w:name="List Number 2" w:semiHidden="1" w:unhideWhenUsed="1"/>
-    <w:lsdException w:name="List Number 3" w:semiHidden="1" w:unhideWhenUsed="1"/>
-    <w:lsdException w:name="List Number 4" w:semiHidden="1" w:unhideWhenUsed="1"/>
-    <w:lsdException w:name="List Number 5" w:semiHidden="1" w:unhideWhenUsed="1"/>
-    <w:lsdException w:name="Title" w:uiPriority="10" w:qFormat="1"/>
-    <w:lsdException w:name="Closing" w:semiHidden="1" w:unhideWhenUsed="1"/>
-    <w:lsdException w:name="Signature" w:semiHidden="1" w:unhideWhenUsed="1"/>
-    <w:lsdException w:name="Default Paragraph Font" w:semiHidden="1" w:uiPriority="1" w:unhideWhenUsed="1"/>
-    <w:lsdException w:name="Body Text" w:semiHidden="1" w:unhideWhenUsed="1"/>
-    <w:lsdException w:name="Body Text Indent" w:semiHidden="1" w:unhideWhenUsed="1"/>
-    <w:lsdException w:name="List Continue" w:semiHidden="1" w:unhideWhenUsed="1"/>
-    <w:lsdException w:name="List Continue 2" w:semiHidden="1" w:unhideWhenUsed="1"/>
-    <w:lsdException w:name="List Continue 3" w:semiHidden="1" w:unhideWhenUsed="1"/>
-    <w:lsdException w:name="List Continue 4" w:semiHidden="1" w:unhideWhenUsed="1"/>
-    <w:lsdException w:name="List Continue 5" w:semiHidden="1" w:unhideWhenUsed="1"/>
-    <w:lsdException w:name="Message Header" w:semiHidden="1" w:unhideWhenUsed="1"/>
-    <w:lsdException w:name="Subtitle" w:uiPriority="11" w:qFormat="1"/>
-    <w:lsdException w:name="Salutation" w:semiHidden="1" w:unhideWhenUsed="1"/>
-    <w:lsdException w:name="Date" w:semiHidden="1" w:unhideWhenUsed="1"/>
-    <w:lsdException w:name="Body Text First Indent" w:semiHidden="1" w:unhideWhenUsed="1"/>
-    <w:lsdException w:name="Body Text First Indent 2" w:semiHidden="1" w:unhideWhenUsed="1"/>
-    <w:lsdException w:name="Note Heading" w:semiHidden="1" w:unhideWhenUsed="1"/>
-    <w:lsdException w:name="Body Text 2" w:semiHidden="1" w:unhideWhenUsed="1"/>
-    <w:lsdException w:name="Body Text 3" w:semiHidden="1" w:unhideWhenUsed="1"/>
-    <w:lsdException w:name="Body Text Indent 2" w:semiHidden="1" w:unhideWhenUsed="1"/>
-    <w:lsdException w:name="Body Text Indent 3" w:semiHidden="1" w:unhideWhenUsed="1"/>
-    <w:lsdException w:name="Block Text" w:semiHidden="1" w:unhideWhenUsed="1"/>
-    <w:lsdException w:name="Hyperlink" w:semiHidden="1" w:unhideWhenUsed="1"/>
-    <w:lsdException w:name="FollowedHyperlink" w:semiHidden="1" w:unhideWhenUsed="1"/>
-    <w:lsdException w:name="Strong" w:uiPriority="22" w:qFormat="1"/>
-    <w:lsdException w:name="Emphasis" w:uiPriority="20" w:qFormat="1"/>
-    <w:lsdException w:name="Document Map" w:semiHidden="1" w:unhideWhenUsed="1"/>
-    <w:lsdException w:name="Plain Text" w:semiHidden="1" w:unhideWhenUsed="1"/>
-    <w:lsdException w:name="E-mail Signature" w:semiHidden="1" w:unhideWhenUsed="1"/>
-    <w:lsdException w:name="HTML Top of Form" w:semiHidden="1" w:unhideWhenUsed="1"/>
-    <w:lsdException w:name="HTML Bottom of Form" w:semiHidden="1" w:unhideWhenUsed="1"/>
-    <w:lsdException w:name="Normal (Web)" w:semiHidden="1" w:unhideWhenUsed="1"/>
-    <w:lsdException w:name="HTML Acronym" w:semiHidden="1" w:unhideWhenUsed="1"/>
-    <w:lsdException w:name="HTML Address" w:semiHidden="1" w:unhideWhenUsed="1"/>
-    <w:lsdException w:name="HTML Cite" w:semiHidden="1" w:unhideWhenUsed="1"/>
-    <w:lsdException w:name="HTML Code" w:semiHidden="1" w:unhideWhenUsed="1"/>
-    <w:lsdException w:name="HTML Definition" w:semiHidden="1" w:unhideWhenUsed="1"/>
-    <w:lsdException w:name="HTML Keyboard" w:semiHidden="1" w:unhideWhenUsed="1"/>
-    <w:lsdException w:name="HTML Preformatted" w:semiHidden="1" w:unhideWhenUsed="1"/>
-    <w:lsdException w:name="HTML Sample" w:semiHidden="1" w:unhideWhenUsed="1"/>
-    <w:lsdException w:name="HTML Typewriter" w:semiHidden="1" w:unhideWhenUsed="1"/>
-    <w:lsdException w:name="HTML Variable" w:semiHidden="1" w:unhideWhenUsed="1"/>
-    <w:lsdException w:name="Normal Table" w:semiHidden="1" w:unhideWhenUsed="1"/>
-    <w:lsdException w:name="annotation subject" w:semiHidden="1" w:unhideWhenUsed="1"/>
-    <w:lsdException w:name="No List" w:semiHidden="1" w:unhideWhenUsed="1"/>
-    <w:lsdException w:name="Outline List 1" w:semiHidden="1" w:unhideWhenUsed="1"/>
-    <w:lsdException w:name="Outline List 2" w:semiHidden="1" w:unhideWhenUsed="1"/>
-    <w:lsdException w:name="Outline List 3" w:semiHidden="1" w:unhideWhenUsed="1"/>
-    <w:lsdException w:name="Table Simple 1" w:semiHidden="1" w:unhideWhenUsed="1"/>
-    <w:lsdException w:name="Table Simple 2" w:semiHidden="1" w:unhideWhenUsed="1"/>
-    <w:lsdException w:name="Table Simple 3" w:semiHidden="1" w:unhideWhenUsed="1"/>
-    <w:lsdException w:name="Table Classic 1" w:semiHidden="1" w:unhideWhenUsed="1"/>
-    <w:lsdException w:name="Table Classic 2" w:semiHidden="1" w:unhideWhenUsed="1"/>
-    <w:lsdException w:name="Table Classic 3" w:semiHidden="1" w:unhideWhenUsed="1"/>
-    <w:lsdException w:name="Table Classic 4" w:semiHidden="1" w:unhideWhenUsed="1"/>
-    <w:lsdException w:name="Table Colorful 1" w:semiHidden="1" w:unhideWhenUsed="1"/>
-    <w:lsdException w:name="Table Colorful 2" w:semiHidden="1" w:unhideWhenUsed="1"/>
-    <w:lsdException w:name="Table Colorful 3" w:semiHidden="1" w:unhideWhenUsed="1"/>
-    <w:lsdException w:name="Table Columns 1" w:semiHidden="1" w:unhideWhenUsed="1"/>
-    <w:lsdException w:name="Table Columns 2" w:semiHidden="1" w:unhideWhenUsed="1"/>
-    <w:lsdException w:name="Table Columns 3" w:semiHidden="1" w:unhideWhenUsed="1"/>
-    <w:lsdException w:name="Table Columns 4" w:semiHidden="1" w:unhideWhenUsed="1"/>
-    <w:lsdException w:name="Table Columns 5" w:semiHidden="1" w:unhideWhenUsed="1"/>
-    <w:lsdException w:name="Table Grid 1" w:semiHidden="1" w:unhideWhenUsed="1"/>
-    <w:lsdException w:name="Table Grid 2" w:semiHidden="1" w:unhideWhenUsed="1"/>
-    <w:lsdException w:name="Table Grid 3" w:semiHidden="1" w:unhideWhenUsed="1"/>
-    <w:lsdException w:name="Table Grid 4" w:semiHidden="1" w:unhideWhenUsed="1"/>
-    <w:lsdException w:name="Table Grid 5" w:semiHidden="1" w:unhideWhenUsed="1"/>
-    <w:lsdException w:name="Table Grid 6" w:semiHidden="1" w:unhideWhenUsed="1"/>
-    <w:lsdException w:name="Table Grid 7" w:semiHidden="1" w:unhideWhenUsed="1"/>
-    <w:lsdException w:name="Table Grid 8" w:semiHidden="1" w:unhideWhenUsed="1"/>
-    <w:lsdException w:name="Table List 1" w:semiHidden="1" w:unhideWhenUsed="1"/>
-    <w:lsdException w:name="Table List 2" w:semiHidden="1" w:unhideWhenUsed="1"/>
-    <w:lsdException w:name="Table List 3" w:semiHidden="1" w:unhideWhenUsed="1"/>
-    <w:lsdException w:name="Table List 4" w:semiHidden="1" w:unhideWhenUsed="1"/>
-    <w:lsdException w:name="Table List 5" w:semiHidden="1" w:unhideWhenUsed="1"/>
-    <w:lsdException w:name="Table List 6" w:semiHidden="1" w:unhideWhenUsed="1"/>
-    <w:lsdException w:name="Table List 7" w:semiHidden="1" w:unhideWhenUsed="1"/>
-    <w:lsdException w:name="Table List 8" w:semiHidden="1" w:unhideWhenUsed="1"/>
-    <w:lsdException w:name="Table 3D effects 1" w:semiHidden="1" w:unhideWhenUsed="1"/>
-    <w:lsdException w:name="Table 3D effects 2" w:semiHidden="1" w:unhideWhenUsed="1"/>
-    <w:lsdException w:name="Table 3D effects 3" w:semiHidden="1" w:unhideWhenUsed="1"/>
-    <w:lsdException w:name="Table Contemporary" w:semiHidden="1" w:unhideWhenUsed="1"/>
-    <w:lsdException w:name="Table Elegant" w:semiHidden="1" w:unhideWhenUsed="1"/>
-    <w:lsdException w:name="Table Professional" w:semiHidden="1" w:unhideWhenUsed="1"/>
-    <w:lsdException w:name="Table Subtle 1" w:semiHidden="1" w:unhideWhenUsed="1"/>
-    <w:lsdException w:name="Table Subtle 2" w:semiHidden="1" w:unhideWhenUsed="1"/>
-    <w:lsdException w:name="Table Web 1" w:semiHidden="1" w:unhideWhenUsed="1"/>
-    <w:lsdException w:name="Table Web 2" w:semiHidden="1" w:unhideWhenUsed="1"/>
-    <w:lsdException w:name="Table Web 3" w:semiHidden="1" w:unhideWhenUsed="1"/>
-    <w:lsdException w:name="Balloon Text" w:semiHidden="1" w:unhideWhenUsed="1"/>
-    <w:lsdException w:name="Table Grid" w:uiPriority="39"/>
-    <w:lsdException w:name="Table Theme" w:semiHidden="1" w:unhideWhenUsed="1"/>
-    <w:lsdException w:name="Placeholder Text" w:semiHidden="1"/>
-    <w:lsdException w:name="No Spacing" w:uiPriority="1" w:qFormat="1"/>
-    <w:lsdException w:name="Light Shading" w:uiPriority="60"/>
-    <w:lsdException w:name="Light List" w:uiPriority="61"/>
-    <w:lsdException w:name="Light Grid" w:uiPriority="62"/>
-    <w:lsdException w:name="Medium Shading 1" w:uiPriority="63"/>
-    <w:lsdException w:name="Medium Shading 2" w:uiPriority="64"/>
-    <w:lsdException w:name="Medium List 1" w:uiPriority="65"/>
-    <w:lsdException w:name="Medium List 2" w:uiPriority="66"/>
-    <w:lsdException w:name="Medium Grid 1" w:uiPriority="67"/>
-    <w:lsdException w:name="Medium Grid 2" w:uiPriority="68"/>
-    <w:lsdException w:name="Medium Grid 3" w:uiPriority="69"/>
-    <w:lsdException w:name="Dark List" w:uiPriority="70"/>
-    <w:lsdException w:name="Colorful Shading" w:uiPriority="71"/>
-    <w:lsdException w:name="Colorful List" w:uiPriority="72"/>
-    <w:lsdException w:name="Colorful Grid" w:uiPriority="73"/>
-    <w:lsdException w:name="Light Shading Accent 1" w:uiPriority="60"/>
-    <w:lsdException w:name="Light List Accent 1" w:uiPriority="61"/>
-    <w:lsdException w:name="Light Grid Accent 1" w:uiPriority="62"/>
-    <w:lsdException w:name="Medium Shading 1 Accent 1" w:uiPriority="63"/>
-    <w:lsdException w:name="Medium Shading 2 Accent 1" w:uiPriority="64"/>
-    <w:lsdException w:name="Medium List 1 Accent 1" w:uiPriority="65"/>
-    <w:lsdException w:name="Revision" w:semiHidden="1"/>
-    <w:lsdException w:name="List Paragraph" w:uiPriority="34" w:qFormat="1"/>
-    <w:lsdException w:name="Quote" w:uiPriority="29" w:qFormat="1"/>
-    <w:lsdException w:name="Intense Quote" w:uiPriority="30" w:qFormat="1"/>
-    <w:lsdException w:name="Medium List 2 Accent 1" w:uiPriority="66"/>
-    <w:lsdException w:name="Medium Grid 1 Accent 1" w:uiPriority="67"/>
-    <w:lsdException w:name="Medium Grid 2 Accent 1" w:uiPriority="68"/>
-    <w:lsdException w:name="Medium Grid 3 Accent 1" w:uiPriority="69"/>
-    <w:lsdException w:name="Dark List Accent 1" w:uiPriority="70"/>
-    <w:lsdException w:name="Colorful Shading Accent 1" w:uiPriority="71"/>
-    <w:lsdException w:name="Colorful List Accent 1" w:uiPriority="72"/>
-    <w:lsdException w:name="Colorful Grid Accent 1" w:uiPriority="73"/>
-    <w:lsdException w:name="Light Shading Accent 2" w:uiPriority="60"/>
-    <w:lsdException w:name="Light List Accent 2" w:uiPriority="61"/>
-    <w:lsdException w:name="Light Grid Accent 2" w:uiPriority="62"/>
-    <w:lsdException w:name="Medium Shading 1 Accent 2" w:uiPriority="63"/>
-    <w:lsdException w:name="Medium Shading 2 Accent 2" w:uiPriority="64"/>
-    <w:lsdException w:name="Medium List 1 Accent 2" w:uiPriority="65"/>
-    <w:lsdException w:name="Medium List 2 Accent 2" w:uiPriority="66"/>
-    <w:lsdException w:name="Medium Grid 1 Accent 2" w:uiPriority="67"/>
-    <w:lsdException w:name="Medium Grid 2 Accent 2" w:uiPriority="68"/>
-    <w:lsdException w:name="Medium Grid 3 Accent 2" w:uiPriority="69"/>
-    <w:lsdException w:name="Dark List Accent 2" w:uiPriority="70"/>
-    <w:lsdException w:name="Colorful Shading Accent 2" w:uiPriority="71"/>
-    <w:lsdException w:name="Colorful List Accent 2" w:uiPriority="72"/>
-    <w:lsdException w:name="Colorful Grid Accent 2" w:uiPriority="73"/>
-    <w:lsdException w:name="Light Shading Accent 3" w:uiPriority="60"/>
-    <w:lsdException w:name="Light List Accent 3" w:uiPriority="61"/>
-    <w:lsdException w:name="Light Grid Accent 3" w:uiPriority="62"/>
-    <w:lsdException w:name="Medium Shading 1 Accent 3" w:uiPriority="63"/>
-    <w:lsdException w:name="Medium Shading 2 Accent 3" w:uiPriority="64"/>
-    <w:lsdException w:name="Medium List 1 Accent 3" w:uiPriority="65"/>
-    <w:lsdException w:name="Medium List 2 Accent 3" w:uiPriority="66"/>
-    <w:lsdException w:name="Medium Grid 1 Accent 3" w:uiPriority="67"/>
-    <w:lsdException w:name="Medium Grid 2 Accent 3" w:uiPriority="68"/>
-    <w:lsdException w:name="Medium Grid 3 Accent 3" w:uiPriority="69"/>
-    <w:lsdException w:name="Dark List Accent 3" w:uiPriority="70"/>
-    <w:lsdException w:name="Colorful Shading Accent 3" w:uiPriority="71"/>
-    <w:lsdException w:name="Colorful List Accent 3" w:uiPriority="72"/>
-    <w:lsdException w:name="Colorful Grid Accent 3" w:uiPriority="73"/>
-    <w:lsdException w:name="Light Shading Accent 4" w:uiPriority="60"/>
-    <w:lsdException w:name="Light List Accent 4" w:uiPriority="61"/>
-    <w:lsdException w:name="Light Grid Accent 4" w:uiPriority="62"/>
-    <w:lsdException w:name="Medium Shading 1 Accent 4" w:uiPriority="63"/>
-    <w:lsdException w:name="Medium Shading 2 Accent 4" w:uiPriority="64"/>
-    <w:lsdException w:name="Medium List 1 Accent 4" w:uiPriority="65"/>
-    <w:lsdException w:name="Medium List 2 Accent 4" w:uiPriority="66"/>
-    <w:lsdException w:name="Medium Grid 1 Accent 4" w:uiPriority="67"/>
-    <w:lsdException w:name="Medium Grid 2 Accent 4" w:uiPriority="68"/>
-    <w:lsdException w:name="Medium Grid 3 Accent 4" w:uiPriority="69"/>
-    <w:lsdException w:name="Dark List Accent 4" w:uiPriority="70"/>
-    <w:lsdException w:name="Colorful Shading Accent 4" w:uiPriority="71"/>
-    <w:lsdException w:name="Colorful List Accent 4" w:uiPriority="72"/>
-    <w:lsdException w:name="Colorful Grid Accent 4" w:uiPriority="73"/>
-    <w:lsdException w:name="Light Shading Accent 5" w:uiPriority="60"/>
-    <w:lsdException w:name="Light List Accent 5" w:uiPriority="61"/>
-    <w:lsdException w:name="Light Grid Accent 5" w:uiPriority="62"/>
-    <w:lsdException w:name="Medium Shading 1 Accent 5" w:uiPriority="63"/>
-    <w:lsdException w:name="Medium Shading 2 Accent 5" w:uiPriority="64"/>
-    <w:lsdException w:name="Medium List 1 Accent 5" w:uiPriority="65"/>
-    <w:lsdException w:name="Medium List 2 Accent 5" w:uiPriority="66"/>
-    <w:lsdException w:name="Medium Grid 1 Accent 5" w:uiPriority="67"/>
-    <w:lsdException w:name="Medium Grid 2 Accent 5" w:uiPriority="68"/>
-    <w:lsdException w:name="Medium Grid 3 Accent 5" w:uiPriority="69"/>
-    <w:lsdException w:name="Dark List Accent 5" w:uiPriority="70"/>
-    <w:lsdException w:name="Colorful Shading Accent 5" w:uiPriority="71"/>
-    <w:lsdException w:name="Colorful List Accent 5" w:uiPriority="72"/>
-    <w:lsdException w:name="Colorful Grid Accent 5" w:uiPriority="73"/>
-    <w:lsdException w:name="Light Shading Accent 6" w:uiPriority="60"/>
-    <w:lsdException w:name="Light List Accent 6" w:uiPriority="61"/>
-    <w:lsdException w:name="Light Grid Accent 6" w:uiPriority="62"/>
-    <w:lsdException w:name="Medium Shading 1 Accent 6" w:uiPriority="63"/>
-    <w:lsdException w:name="Medium Shading 2 Accent 6" w:uiPriority="64"/>
-    <w:lsdException w:name="Medium List 1 Accent 6" w:uiPriority="65"/>
-    <w:lsdException w:name="Medium List 2 Accent 6" w:uiPriority="66"/>
-    <w:lsdException w:name="Medium Grid 1 Accent 6" w:uiPriority="67"/>
-    <w:lsdException w:name="Medium Grid 2 Accent 6" w:uiPriority="68"/>
-    <w:lsdException w:name="Medium Grid 3 Accent 6" w:uiPriority="69"/>
-    <w:lsdException w:name="Dark List Accent 6" w:uiPriority="70"/>
-    <w:lsdException w:name="Colorful Shading Accent 6" w:uiPriority="71"/>
-    <w:lsdException w:name="Colorful List Accent 6" w:uiPriority="72"/>
-    <w:lsdException w:name="Colorful Grid Accent 6" w:uiPriority="73"/>
-    <w:lsdException w:name="Subtle Emphasis" w:uiPriority="19" w:qFormat="1"/>
-    <w:lsdException w:name="Intense Emphasis" w:uiPriority="21" w:qFormat="1"/>
-    <w:lsdException w:name="Subtle Reference" w:uiPriority="31" w:qFormat="1"/>
-    <w:lsdException w:name="Intense Reference" w:uiPriority="32" w:qFormat="1"/>
-    <w:lsdException w:name="Book Title" w:uiPriority="33" w:qFormat="1"/>
-    <w:lsdException w:name="Bibliography" w:semiHidden="1" w:uiPriority="37" w:unhideWhenUsed="1"/>
-    <w:lsdException w:name="TOC Heading" w:semiHidden="1" w:uiPriority="39" w:unhideWhenUsed="1" w:qFormat="1"/>
-    <w:lsdException w:name="Plain Table 1" w:uiPriority="41"/>
-    <w:lsdException w:name="Plain Table 2" w:uiPriority="42"/>
-    <w:lsdException w:name="Plain Table 3" w:uiPriority="43"/>
-    <w:lsdException w:name="Plain Table 4" w:uiPriority="44"/>
-    <w:lsdException w:name="Plain Table 5" w:uiPriority="45"/>
-    <w:lsdException w:name="Grid Table Light" w:uiPriority="40"/>
-    <w:lsdException w:name="Grid Table 1 Light" w:uiPriority="46"/>
-    <w:lsdException w:name="Grid Table 2" w:uiPriority="47"/>
-    <w:lsdException w:name="Grid Table 3" w:uiPriority="48"/>
-    <w:lsdException w:name="Grid Table 4" w:uiPriority="49"/>
-    <w:lsdException w:name="Grid Table 5 Dark" w:uiPriority="50"/>
-    <w:lsdException w:name="Grid Table 6 Colorful" w:uiPriority="51"/>
-    <w:lsdException w:name="Grid Table 7 Colorful" w:uiPriority="52"/>
-    <w:lsdException w:name="Grid Table 1 Light Accent 1" w:uiPriority="46"/>
-    <w:lsdException w:name="Grid Table 2 Accent 1" w:uiPriority="47"/>
-    <w:lsdException w:name="Grid Table 3 Accent 1" w:uiPriority="48"/>
-    <w:lsdException w:name="Grid Table 4 Accent 1" w:uiPriority="49"/>
-    <w:lsdException w:name="Grid Table 5 Dark Accent 1" w:uiPriority="50"/>
-    <w:lsdException w:name="Grid Table 6 Colorful Accent 1" w:uiPriority="51"/>
-    <w:lsdException w:name="Grid Table 7 Colorful Accent 1" w:uiPriority="52"/>
-    <w:lsdException w:name="Grid Table 1 Light Accent 2" w:uiPriority="46"/>
-    <w:lsdException w:name="Grid Table 2 Accent 2" w:uiPriority="47"/>
-    <w:lsdException w:name="Grid Table 3 Accent 2" w:uiPriority="48"/>
-    <w:lsdException w:name="Grid Table 4 Accent 2" w:uiPriority="49"/>
-    <w:lsdException w:name="Grid Table 5 Dark Accent 2" w:uiPriority="50"/>
-    <w:lsdException w:name="Grid Table 6 Colorful Accent 2" w:uiPriority="51"/>
-    <w:lsdException w:name="Grid Table 7 Colorful Accent 2" w:uiPriority="52"/>
-    <w:lsdException w:name="Grid Table 1 Light Accent 3" w:uiPriority="46"/>
-    <w:lsdException w:name="Grid Table 2 Accent 3" w:uiPriority="47"/>
-    <w:lsdException w:name="Grid Table 3 Accent 3" w:uiPriority="48"/>
-    <w:lsdException w:name="Grid Table 4 Accent 3" w:uiPriority="49"/>
-    <w:lsdException w:name="Grid Table 5 Dark Accent 3" w:uiPriority="50"/>
-    <w:lsdException w:name="Grid Table 6 Colorful Accent 3" w:uiPriority="51"/>
-    <w:lsdException w:name="Grid Table 7 Colorful Accent 3" w:uiPriority="52"/>
-    <w:lsdException w:name="Grid Table 1 Light Accent 4" w:uiPriority="46"/>
-    <w:lsdException w:name="Grid Table 2 Accent 4" w:uiPriority="47"/>
-    <w:lsdException w:name="Grid Table 3 Accent 4" w:uiPriority="48"/>
-    <w:lsdException w:name="Grid Table 4 Accent 4" w:uiPriority="49"/>
-    <w:lsdException w:name="Grid Table 5 Dark Accent 4" w:uiPriority="50"/>
-    <w:lsdException w:name="Grid Table 6 Colorful Accent 4" w:uiPriority="51"/>
-    <w:lsdException w:name="Grid Table 7 Colorful Accent 4" w:uiPriority="52"/>
-    <w:lsdException w:name="Grid Table 1 Light Accent 5" w:uiPriority="46"/>
-    <w:lsdException w:name="Grid Table 2 Accent 5" w:uiPriority="47"/>
-    <w:lsdException w:name="Grid Table 3 Accent 5" w:uiPriority="48"/>
-    <w:lsdException w:name="Grid Table 4 Accent 5" w:uiPriority="49"/>
-    <w:lsdException w:name="Grid Table 5 Dark Accent 5" w:uiPriority="50"/>
-    <w:lsdException w:name="Grid Table 6 Colorful Accent 5" w:uiPriority="51"/>
-    <w:lsdException w:name="Grid Table 7 Colorful Accent 5" w:uiPriority="52"/>
-    <w:lsdException w:name="Grid Table 1 Light Accent 6" w:uiPriority="46"/>
-    <w:lsdException w:name="Grid Table 2 Accent 6" w:uiPriority="47"/>
-    <w:lsdException w:name="Grid Table 3 Accent 6" w:uiPriority="48"/>
-    <w:lsdException w:name="Grid Table 4 Accent 6" w:uiPriority="49"/>
-    <w:lsdException w:name="Grid Table 5 Dark Accent 6" w:uiPriority="50"/>
-    <w:lsdException w:name="Grid Table 6 Colorful Accent 6" w:uiPriority="51"/>
-    <w:lsdException w:name="Grid Table 7 Colorful Accent 6" w:uiPriority="52"/>
-    <w:lsdException w:name="List Table 1 Light" w:uiPriority="46"/>
-    <w:lsdException w:name="List Table 2" w:uiPriority="47"/>
-    <w:lsdException w:name="List Table 3" w:uiPriority="48"/>
-    <w:lsdException w:name="List Table 4" w:uiPriority="49"/>
-    <w:lsdException w:name="List Table 5 Dark" w:uiPriority="50"/>
-    <w:lsdException w:name="List Table 6 Colorful" w:uiPriority="51"/>
-    <w:lsdException w:name="List Table 7 Colorful" w:uiPriority="52"/>
-    <w:lsdException w:name="List Table 1 Light Accent 1" w:uiPriority="46"/>
-    <w:lsdException w:name="List Table 2 Accent 1" w:uiPriority="47"/>
-    <w:lsdException w:name="List Table 3 Accent 1" w:uiPriority="48"/>
-    <w:lsdException w:name="List Table 4 Accent 1" w:uiPriority="49"/>
-    <w:lsdException w:name="List Table 5 Dark Accent 1" w:uiPriority="50"/>
-    <w:lsdException w:name="List Table 6 Colorful Accent 1" w:uiPriority="51"/>
-    <w:lsdException w:name="List Table 7 Colorful Accent 1" w:uiPriority="52"/>
-    <w:lsdException w:name="List Table 1 Light Accent 2" w:uiPriority="46"/>
-    <w:lsdException w:name="List Table 2 Accent 2" w:uiPriority="47"/>
-    <w:lsdException w:name="List Table 3 Accent 2" w:uiPriority="48"/>
-    <w:lsdException w:name="List Table 4 Accent 2" w:uiPriority="49"/>
-    <w:lsdException w:name="List Table 5 Dark Accent 2" w:uiPriority="50"/>
-    <w:lsdException w:name="List Table 6 Colorful Accent 2" w:uiPriority="51"/>
-    <w:lsdException w:name="List Table 7 Colorful Accent 2" w:uiPriority="52"/>
-    <w:lsdException w:name="List Table 1 Light Accent 3" w:uiPriority="46"/>
-    <w:lsdException w:name="List Table 2 Accent 3" w:uiPriority="47"/>
-    <w:lsdException w:name="List Table 3 Accent 3" w:uiPriority="48"/>
-    <w:lsdException w:name="List Table 4 Accent 3" w:uiPriority="49"/>
-    <w:lsdException w:name="List Table 5 Dark Accent 3" w:uiPriority="50"/>
-    <w:lsdException w:name="List Table 6 Colorful Accent 3" w:uiPriority="51"/>
-    <w:lsdException w:name="List Table 7 Colorful Accent 3" w:uiPriority="52"/>
-    <w:lsdException w:name="List Table 1 Light Accent 4" w:uiPriority="46"/>
-    <w:lsdException w:name="List Table 2 Accent 4" w:uiPriority="47"/>
-    <w:lsdException w:name="List Table 3 Accent 4" w:uiPriority="48"/>
-    <w:lsdException w:name="List Table 4 Accent 4" w:uiPriority="49"/>
-    <w:lsdException w:name="List Table 5 Dark Accent 4" w:uiPriority="50"/>
-    <w:lsdException w:name="List Table 6 Colorful Accent 4" w:uiPriority="51"/>
-    <w:lsdException w:name="List Table 7 Colorful Accent 4" w:uiPriority="52"/>
-    <w:lsdException w:name="List Table 1 Light Accent 5" w:uiPriority="46"/>
-    <w:lsdException w:name="List Table 2 Accent 5" w:uiPriority="47"/>
-    <w:lsdException w:name="List Table 3 Accent 5" w:uiPriority="48"/>
-    <w:lsdException w:name="List Table 4 Accent 5" w:uiPriority="49"/>
-    <w:lsdException w:name="List Table 5 Dark Accent 5" w:uiPriority="50"/>
-    <w:lsdException w:name="List Table 6 Colorful Accent 5" w:uiPriority="51"/>
-    <w:lsdException w:name="List Table 7 Colorful Accent 5" w:uiPriority="52"/>
-    <w:lsdException w:name="List Table 1 Light Accent 6" w:uiPriority="46"/>
-    <w:lsdException w:name="List Table 2 Accent 6" w:uiPriority="47"/>
-    <w:lsdException w:name="List Table 3 Accent 6" w:uiPriority="48"/>
-    <w:lsdException w:name="List Table 4 Accent 6" w:uiPriority="49"/>
-    <w:lsdException w:name="List Table 5 Dark Accent 6" w:uiPriority="50"/>
-    <w:lsdException w:name="List Table 6 Colorful Accent 6" w:uiPriority="51"/>
-    <w:lsdException w:name="List Table 7 Colorful Accent 6" w:uiPriority="52"/>
-    <w:lsdException w:name="Mention" w:semiHidden="1" w:unhideWhenUsed="1"/>
-    <w:lsdException w:name="Smart Hyperlink" w:semiHidden="1" w:unhideWhenUsed="1"/>
-    <w:lsdException w:name="Hashtag" w:semiHidden="1" w:unhideWhenUsed="1"/>
-    <w:lsdException w:name="Unresolved Mention" w:semiHidden="1" w:unhideWhenUsed="1"/>
-  </w:latentStyles>
-  <w:style w:type="paragraph" w:default="1" w:styleId="a">
-    <w:name w:val="Normal"/>
-    <w:qFormat/>
-  </w:style>
-  <w:style w:type="character" w:default="1" w:styleId="a0">
-    <w:name w:val="Default Paragraph Font"/>
-    <w:uiPriority w:val="1"/>
-    <w:semiHidden/>
-    <w:unhideWhenUsed/>
-  </w:style>
-  <w:style w:type="table" w:default="1" w:styleId="a1">
-    <w:name w:val="Normal Table"/>
-    <w:uiPriority w:val="99"/>
-    <w:semiHidden/>
-    <w:unhideWhenUsed/>
-    <w:tblPr>
-      <w:tblInd w:w="0" w:type="dxa"/>
-      <w:tblCellMar>
-        <w:top w:w="0" w:type="dxa"/>
-        <w:left w:w="108" w:type="dxa"/>
-        <w:bottom w:w="0" w:type="dxa"/>
-        <w:right w:w="108" w:type="dxa"/>
-      </w:tblCellMar>
-    </w:tblPr>
-  </w:style>
-  <w:style w:type="numbering" w:default="1" w:styleId="a2">
-    <w:name w:val="No List"/>
-    <w:uiPriority w:val="99"/>
-    <w:semiHidden/>
-    <w:unhideWhenUsed/>
-  </w:style>
-  <w:style w:type="paragraph" w:customStyle="1" w:styleId="7714304D15C941098C05A0C377784611">
-    <w:name w:val="7714304D15C941098C05A0C377784611"/>
-    <w:rsid w:val="008A774E"/>
-  </w:style>
-  <w:style w:type="paragraph" w:customStyle="1" w:styleId="2A66D253D54E4C3CA2FDEB295A9BA479">
-    <w:name w:val="2A66D253D54E4C3CA2FDEB295A9BA479"/>
-    <w:rsid w:val="008A774E"/>
-  </w:style>
-</w:styles>
-</file>
-
-<file path=word/glossary/webSettings.xml><?xml version="1.0" encoding="utf-8"?>
-<w:webSettings xmlns:mc="http://schemas.openxmlformats.org/markup-compatibility/2006" xmlns:r="http://schemas.openxmlformats.org/officeDocument/2006/relationships" xmlns:w="http://schemas.openxmlformats.org/wordprocessingml/2006/main" xmlns:w14="http://schemas.microsoft.com/office/word/2010/wordml" xmlns:w15="http://schemas.microsoft.com/office/word/2012/wordml" xmlns:w16cid="http://schemas.microsoft.com/office/word/2016/wordml/cid" xmlns:w16se="http://schemas.microsoft.com/office/word/2015/wordml/symex" mc:Ignorable="w14 w15 w16se w16cid">
-  <w:optimizeForBrowser/>
-  <w:allowPNG/>
-</w:webSettings>
 </file>
 
 <file path=word/theme/theme1.xml><?xml version="1.0" encoding="utf-8"?>

--- a/doc.docx
+++ b/doc.docx
@@ -4,7 +4,7 @@
   <w:body>
     <w:p>
       <w:pPr>
-        <w:pStyle w:val="ad"/>
+        <w:pStyle w:val="a0"/>
       </w:pPr>
       <w:r>
         <w:rPr>
@@ -28,7 +28,7 @@
                     </pic:cNvPicPr>
                   </pic:nvPicPr>
                   <pic:blipFill>
-                    <a:blip r:embed="rId5">
+                    <a:blip r:embed="rId7">
                       <a:extLst>
                         <a:ext uri="{28A0092B-C50C-407E-A947-70E740481C1C}">
                           <a14:useLocalDpi xmlns:a14="http://schemas.microsoft.com/office/drawing/2010/main" val="0"/>
@@ -62,7 +62,7 @@
     </w:p>
     <w:p>
       <w:pPr>
-        <w:pStyle w:val="a7"/>
+        <w:pStyle w:val="Title"/>
         <w:rPr>
           <w:rFonts w:ascii="Abadi" w:hAnsi="Abadi"/>
           <w:lang w:val="en-US"/>
@@ -94,7 +94,7 @@
     </w:p>
     <w:p>
       <w:pPr>
-        <w:pStyle w:val="a9"/>
+        <w:pStyle w:val="Subtitle"/>
         <w:rPr>
           <w:lang w:val="en-US"/>
         </w:rPr>
@@ -108,33 +108,17 @@
     </w:p>
     <w:p>
       <w:pPr>
-        <w:pStyle w:val="a6"/>
-        <w:rPr>
-          <w:lang w:val="en-US"/>
-        </w:rPr>
-      </w:pPr>
-      <w:proofErr w:type="spellStart"/>
-      <w:r>
-        <w:rPr>
-          <w:lang w:val="en-US"/>
-        </w:rPr>
-        <w:t>Mukhitdin</w:t>
-      </w:r>
-      <w:proofErr w:type="spellEnd"/>
-      <w:r>
-        <w:rPr>
-          <w:lang w:val="en-US"/>
-        </w:rPr>
-        <w:t xml:space="preserve"> </w:t>
-      </w:r>
-      <w:proofErr w:type="spellStart"/>
-      <w:r>
-        <w:rPr>
-          <w:lang w:val="en-US"/>
-        </w:rPr>
-        <w:t>Iakhiarov</w:t>
-      </w:r>
-      <w:proofErr w:type="spellEnd"/>
+        <w:pStyle w:val="a"/>
+        <w:rPr>
+          <w:lang w:val="en-US"/>
+        </w:rPr>
+      </w:pPr>
+      <w:r>
+        <w:rPr>
+          <w:lang w:val="en-US"/>
+        </w:rPr>
+        <w:t>Mukhitdin Iakhiarov</w:t>
+      </w:r>
       <w:r>
         <w:rPr>
           <w:lang w:val="en-US" w:bidi="ru-RU"/>
@@ -168,7 +152,7 @@
     </w:p>
     <w:p>
       <w:pPr>
-        <w:pStyle w:val="1"/>
+        <w:pStyle w:val="Heading1"/>
         <w:rPr>
           <w:lang w:val="en-US"/>
         </w:rPr>
@@ -183,7 +167,7 @@
     </w:p>
     <w:p>
       <w:pPr>
-        <w:pStyle w:val="a"/>
+        <w:pStyle w:val="ListBullet"/>
         <w:numPr>
           <w:ilvl w:val="0"/>
           <w:numId w:val="0"/>
@@ -216,7 +200,7 @@
     </w:p>
     <w:p>
       <w:pPr>
-        <w:pStyle w:val="a"/>
+        <w:pStyle w:val="ListBullet"/>
         <w:numPr>
           <w:ilvl w:val="0"/>
           <w:numId w:val="0"/>
@@ -235,7 +219,7 @@
     </w:p>
     <w:p>
       <w:pPr>
-        <w:pStyle w:val="a"/>
+        <w:pStyle w:val="ListBullet"/>
         <w:rPr>
           <w:lang w:val="en-US"/>
         </w:rPr>
@@ -249,7 +233,7 @@
     </w:p>
     <w:p>
       <w:pPr>
-        <w:pStyle w:val="a"/>
+        <w:pStyle w:val="ListBullet"/>
         <w:rPr>
           <w:lang w:val="en-US"/>
         </w:rPr>
@@ -263,7 +247,7 @@
     </w:p>
     <w:p>
       <w:pPr>
-        <w:pStyle w:val="a"/>
+        <w:pStyle w:val="ListBullet"/>
         <w:rPr>
           <w:lang w:val="en-US"/>
         </w:rPr>
@@ -277,7 +261,7 @@
     </w:p>
     <w:p>
       <w:pPr>
-        <w:pStyle w:val="1"/>
+        <w:pStyle w:val="Heading1"/>
         <w:rPr>
           <w:lang w:val="en-US"/>
         </w:rPr>
@@ -317,7 +301,23 @@
           <w:rFonts w:cstheme="minorHAnsi"/>
           <w:lang w:val="en-US"/>
         </w:rPr>
-        <w:t xml:space="preserve"> was build in python and in order to run it on another pc, the developer should install pip </w:t>
+        <w:t xml:space="preserve"> was </w:t>
+      </w:r>
+      <w:proofErr w:type="spellStart"/>
+      <w:r>
+        <w:rPr>
+          <w:rFonts w:cstheme="minorHAnsi"/>
+          <w:lang w:val="en-US"/>
+        </w:rPr>
+        <w:t>build</w:t>
+      </w:r>
+      <w:proofErr w:type="spellEnd"/>
+      <w:r>
+        <w:rPr>
+          <w:rFonts w:cstheme="minorHAnsi"/>
+          <w:lang w:val="en-US"/>
+        </w:rPr>
+        <w:t xml:space="preserve"> in python and in order to run it on another pc, the developer should install pip </w:t>
       </w:r>
       <w:r>
         <w:rPr>
@@ -327,10 +327,10 @@
         </w:rPr>
         <w:t>to install and manage additional packages that are not part of the </w:t>
       </w:r>
-      <w:hyperlink r:id="rId6" w:history="1">
+      <w:hyperlink r:id="rId8" w:history="1">
         <w:r>
           <w:rPr>
-            <w:rStyle w:val="a4"/>
+            <w:rStyle w:val="Hyperlink"/>
             <w:rFonts w:cstheme="minorHAnsi"/>
             <w:color w:val="595959" w:themeColor="text1" w:themeTint="A6"/>
             <w:u w:val="none"/>
@@ -351,51 +351,20 @@
     </w:p>
     <w:p>
       <w:pPr>
-        <w:pStyle w:val="ae"/>
-        <w:numPr>
-          <w:ilvl w:val="0"/>
-          <w:numId w:val="2"/>
-        </w:numPr>
-        <w:rPr>
-          <w:rFonts w:cstheme="minorHAnsi"/>
-          <w:lang w:val="en-US"/>
-        </w:rPr>
-      </w:pPr>
-      <w:r>
+        <w:pStyle w:val="ListParagraph"/>
         <w:rPr>
           <w:rFonts w:cstheme="minorHAnsi"/>
           <w:shd w:val="clear" w:color="auto" w:fill="FFFFFF"/>
           <w:lang w:val="en-US"/>
         </w:rPr>
-        <w:t xml:space="preserve">Flask: </w:t>
-      </w:r>
+      </w:pPr>
       <w:r>
         <w:rPr>
           <w:rFonts w:cstheme="minorHAnsi"/>
           <w:shd w:val="clear" w:color="auto" w:fill="FFFFFF"/>
           <w:lang w:val="en-US"/>
         </w:rPr>
-        <w:t>micro </w:t>
-      </w:r>
-      <w:hyperlink r:id="rId7" w:tooltip="Web framework" w:history="1">
-        <w:r>
-          <w:rPr>
-            <w:rStyle w:val="a4"/>
-            <w:rFonts w:cstheme="minorHAnsi"/>
-            <w:color w:val="595959" w:themeColor="text1" w:themeTint="A6"/>
-            <w:u w:val="none"/>
-            <w:shd w:val="clear" w:color="auto" w:fill="FFFFFF"/>
-            <w:lang w:val="en-US"/>
-          </w:rPr>
-          <w:t>web framework</w:t>
-        </w:r>
-      </w:hyperlink>
-      <w:r>
-        <w:rPr>
-          <w:rFonts w:cstheme="minorHAnsi"/>
-          <w:lang w:val="en-US"/>
-        </w:rPr>
-        <w:t xml:space="preserve"> </w:t>
+        <w:t>To install all the libraries simply open the</w:t>
       </w:r>
       <w:r>
         <w:rPr>
@@ -403,7 +372,7 @@
           <w:shd w:val="clear" w:color="auto" w:fill="FFFFFF"/>
           <w:lang w:val="en-US"/>
         </w:rPr>
-        <w:t> </w:t>
+        <w:t xml:space="preserve"> shell </w:t>
       </w:r>
       <w:r>
         <w:rPr>
@@ -411,28 +380,72 @@
           <w:shd w:val="clear" w:color="auto" w:fill="FFFFFF"/>
           <w:lang w:val="en-US"/>
         </w:rPr>
-        <w:t>which provided</w:t>
-      </w:r>
+        <w:t xml:space="preserve">in </w:t>
+      </w:r>
+      <w:proofErr w:type="spellStart"/>
       <w:r>
         <w:rPr>
           <w:rFonts w:cstheme="minorHAnsi"/>
           <w:shd w:val="clear" w:color="auto" w:fill="FFFFFF"/>
           <w:lang w:val="en-US"/>
         </w:rPr>
-        <w:t xml:space="preserve"> functionality for building </w:t>
-      </w:r>
+        <w:t>api</w:t>
+      </w:r>
+      <w:proofErr w:type="spellEnd"/>
       <w:r>
         <w:rPr>
           <w:rFonts w:cstheme="minorHAnsi"/>
           <w:shd w:val="clear" w:color="auto" w:fill="FFFFFF"/>
           <w:lang w:val="en-US"/>
         </w:rPr>
-        <w:t>the API</w:t>
-      </w:r>
-    </w:p>
-    <w:p>
-      <w:pPr>
-        <w:pStyle w:val="ae"/>
+        <w:t xml:space="preserve"> folder and run </w:t>
+      </w:r>
+    </w:p>
+    <w:p>
+      <w:pPr>
+        <w:tabs>
+          <w:tab w:val="left" w:pos="916"/>
+          <w:tab w:val="left" w:pos="1832"/>
+          <w:tab w:val="left" w:pos="2748"/>
+          <w:tab w:val="left" w:pos="3664"/>
+          <w:tab w:val="left" w:pos="4580"/>
+          <w:tab w:val="left" w:pos="5496"/>
+          <w:tab w:val="left" w:pos="6412"/>
+          <w:tab w:val="left" w:pos="7328"/>
+          <w:tab w:val="left" w:pos="8244"/>
+          <w:tab w:val="left" w:pos="9160"/>
+          <w:tab w:val="left" w:pos="10076"/>
+          <w:tab w:val="left" w:pos="10992"/>
+          <w:tab w:val="left" w:pos="11908"/>
+          <w:tab w:val="left" w:pos="12824"/>
+          <w:tab w:val="left" w:pos="13740"/>
+          <w:tab w:val="left" w:pos="14656"/>
+        </w:tabs>
+        <w:spacing w:before="0" w:after="0" w:line="240" w:lineRule="auto"/>
+        <w:textAlignment w:val="baseline"/>
+        <w:rPr>
+          <w:rFonts w:ascii="var(--ff-mono)" w:eastAsia="Times New Roman" w:hAnsi="var(--ff-mono)" w:cs="Courier New"/>
+          <w:color w:val="auto"/>
+          <w:sz w:val="20"/>
+          <w:szCs w:val="20"/>
+          <w:lang w:val="en-US"/>
+        </w:rPr>
+      </w:pPr>
+      <w:r>
+        <w:rPr>
+          <w:rFonts w:ascii="inherit" w:eastAsia="Times New Roman" w:hAnsi="inherit" w:cs="Courier New"/>
+          <w:color w:val="auto"/>
+          <w:sz w:val="20"/>
+          <w:szCs w:val="20"/>
+          <w:bdr w:val="none" w:sz="0" w:space="0" w:color="auto" w:frame="1"/>
+          <w:lang w:val="en-US"/>
+        </w:rPr>
+        <w:t>pip install -r requirements.txt</w:t>
+      </w:r>
+    </w:p>
+    <w:p>
+      <w:pPr>
+        <w:pStyle w:val="ListParagraph"/>
         <w:rPr>
           <w:rFonts w:cstheme="minorHAnsi"/>
           <w:lang w:val="en-US"/>
@@ -443,250 +456,249 @@
           <w:rFonts w:cstheme="minorHAnsi"/>
           <w:lang w:val="en-US"/>
         </w:rPr>
-        <w:t>pip install flask (</w:t>
-      </w:r>
-      <w:hyperlink r:id="rId8" w:history="1">
-        <w:r>
-          <w:rPr>
-            <w:rStyle w:val="a4"/>
-            <w:rFonts w:cstheme="minorHAnsi"/>
-            <w:color w:val="3898F9" w:themeColor="hyperlink" w:themeTint="A6"/>
-            <w:lang w:val="en-US"/>
-          </w:rPr>
-          <w:t>https://flask.palletsprojects.com/en/1.1.x/</w:t>
-        </w:r>
-      </w:hyperlink>
-      <w:r>
+        <w:t xml:space="preserve"> </w:t>
+      </w:r>
+    </w:p>
+    <w:p>
+      <w:pPr>
+        <w:pStyle w:val="Heading1"/>
+        <w:rPr>
+          <w:lang w:val="en-US"/>
+        </w:rPr>
+      </w:pPr>
+      <w:r>
+        <w:rPr>
+          <w:lang w:val="en-US"/>
+        </w:rPr>
+        <w:t xml:space="preserve">Start the </w:t>
+      </w:r>
+      <w:proofErr w:type="spellStart"/>
+      <w:r>
+        <w:rPr>
+          <w:lang w:val="en-US"/>
+        </w:rPr>
+        <w:t>api</w:t>
+      </w:r>
+      <w:proofErr w:type="spellEnd"/>
+    </w:p>
+    <w:p>
+      <w:pPr>
         <w:rPr>
           <w:rFonts w:cstheme="minorHAnsi"/>
           <w:lang w:val="en-US"/>
         </w:rPr>
-        <w:t>)</w:t>
-      </w:r>
-    </w:p>
-    <w:p>
-      <w:pPr>
-        <w:pStyle w:val="ae"/>
-        <w:numPr>
-          <w:ilvl w:val="0"/>
-          <w:numId w:val="2"/>
-        </w:numPr>
+      </w:pPr>
+      <w:r>
         <w:rPr>
           <w:rFonts w:cstheme="minorHAnsi"/>
           <w:lang w:val="en-US"/>
         </w:rPr>
-      </w:pPr>
+        <w:t xml:space="preserve">Open shell in </w:t>
+      </w:r>
+      <w:proofErr w:type="spellStart"/>
       <w:r>
         <w:rPr>
           <w:rFonts w:cstheme="minorHAnsi"/>
           <w:lang w:val="en-US"/>
         </w:rPr>
-        <w:t>flask-</w:t>
+        <w:t>api</w:t>
+      </w:r>
+      <w:proofErr w:type="spellEnd"/>
+      <w:r>
+        <w:rPr>
+          <w:rFonts w:cstheme="minorHAnsi"/>
+          <w:lang w:val="en-US"/>
+        </w:rPr>
+        <w:t xml:space="preserve"> folder and type python api.py</w:t>
+      </w:r>
+    </w:p>
+    <w:p>
+      <w:pPr>
+        <w:pStyle w:val="Heading1"/>
+        <w:rPr>
+          <w:lang w:val="en-US"/>
+        </w:rPr>
+      </w:pPr>
+      <w:r>
+        <w:rPr>
+          <w:lang w:val="en-US"/>
+        </w:rPr>
+        <w:t>Database</w:t>
+      </w:r>
+    </w:p>
+    <w:p>
+      <w:pPr>
+        <w:rPr>
+          <w:lang w:val="en-US"/>
+        </w:rPr>
+      </w:pPr>
+      <w:r>
+        <w:rPr>
+          <w:lang w:val="en-US"/>
+        </w:rPr>
+        <w:t xml:space="preserve">I decided to stick with </w:t>
       </w:r>
       <w:proofErr w:type="spellStart"/>
       <w:r>
         <w:rPr>
-          <w:rFonts w:cstheme="minorHAnsi"/>
-          <w:lang w:val="en-US"/>
-        </w:rPr>
-        <w:t>sqlalchemy</w:t>
+          <w:lang w:val="en-US"/>
+        </w:rPr>
+        <w:t>sqlite</w:t>
       </w:r>
       <w:proofErr w:type="spellEnd"/>
       <w:r>
         <w:rPr>
-          <w:rFonts w:cstheme="minorHAnsi"/>
-          <w:lang w:val="en-US"/>
-        </w:rPr>
-        <w:t>: the database toolkit for python</w:t>
-      </w:r>
-    </w:p>
-    <w:p>
-      <w:pPr>
-        <w:pStyle w:val="ae"/>
-        <w:rPr>
-          <w:rFonts w:cstheme="minorHAnsi"/>
-          <w:lang w:val="en-US"/>
-        </w:rPr>
-      </w:pPr>
-      <w:r>
-        <w:rPr>
-          <w:rFonts w:cstheme="minorHAnsi"/>
-          <w:lang w:val="en-US"/>
-        </w:rPr>
-        <w:t>pip install-flask-</w:t>
+          <w:lang w:val="en-US"/>
+        </w:rPr>
+        <w:t xml:space="preserve"> due to its efficiency in reading big amounts of data. You can find the </w:t>
       </w:r>
       <w:proofErr w:type="spellStart"/>
       <w:r>
         <w:rPr>
-          <w:rFonts w:cstheme="minorHAnsi"/>
-          <w:lang w:val="en-US"/>
-        </w:rPr>
-        <w:t>sqlalchemy</w:t>
+          <w:lang w:val="en-US"/>
+        </w:rPr>
+        <w:t>db</w:t>
       </w:r>
       <w:proofErr w:type="spellEnd"/>
       <w:r>
         <w:rPr>
-          <w:rFonts w:cstheme="minorHAnsi"/>
-          <w:lang w:val="en-US"/>
-        </w:rPr>
-        <w:t xml:space="preserve"> (</w:t>
-      </w:r>
-      <w:hyperlink r:id="rId9" w:history="1">
-        <w:r>
-          <w:rPr>
-            <w:rStyle w:val="a4"/>
-            <w:rFonts w:cstheme="minorHAnsi"/>
-            <w:color w:val="3898F9" w:themeColor="hyperlink" w:themeTint="A6"/>
-            <w:lang w:val="en-US"/>
-          </w:rPr>
-          <w:t>https://flask-sqlalchemy.palletsprojects.com/en/2.x/</w:t>
-        </w:r>
-      </w:hyperlink>
-      <w:r>
-        <w:rPr>
-          <w:rFonts w:cstheme="minorHAnsi"/>
-          <w:lang w:val="en-US"/>
-        </w:rPr>
-        <w:t>)</w:t>
-      </w:r>
-    </w:p>
-    <w:p>
-      <w:pPr>
-        <w:pStyle w:val="3"/>
-        <w:rPr>
-          <w:lang w:val="en-US"/>
-        </w:rPr>
-      </w:pPr>
-      <w:r>
-        <w:rPr>
-          <w:lang w:val="en-US"/>
-        </w:rPr>
-        <w:t>Libraries for de/serialization</w:t>
-      </w:r>
-    </w:p>
-    <w:p>
-      <w:pPr>
-        <w:pStyle w:val="ae"/>
-        <w:numPr>
-          <w:ilvl w:val="0"/>
-          <w:numId w:val="2"/>
-        </w:numPr>
-        <w:rPr>
-          <w:lang w:val="en-US"/>
-        </w:rPr>
-      </w:pPr>
-      <w:r>
-        <w:rPr>
-          <w:lang w:val="en-US"/>
-        </w:rPr>
-        <w:t>json2xml(</w:t>
-      </w:r>
-      <w:hyperlink r:id="rId10" w:history="1">
-        <w:r>
-          <w:rPr>
-            <w:rStyle w:val="a4"/>
-            <w:lang w:val="en-US"/>
-          </w:rPr>
-          <w:t>https://pypi.org/project/json2xml/</w:t>
-        </w:r>
-      </w:hyperlink>
-      <w:r>
-        <w:rPr>
-          <w:lang w:val="en-US"/>
-        </w:rPr>
-        <w:t>)</w:t>
-      </w:r>
-    </w:p>
-    <w:p>
-      <w:pPr>
-        <w:pStyle w:val="ae"/>
-        <w:numPr>
-          <w:ilvl w:val="0"/>
-          <w:numId w:val="2"/>
-        </w:numPr>
-        <w:rPr>
-          <w:lang w:val="en-US"/>
-        </w:rPr>
-      </w:pPr>
+          <w:lang w:val="en-US"/>
+        </w:rPr>
+        <w:t xml:space="preserve"> file in the root folder.</w:t>
+      </w:r>
+      <w:r>
+        <w:rPr>
+          <w:lang w:val="en-US"/>
+        </w:rPr>
+        <w:t xml:space="preserve"> No need to install it anywhere.</w:t>
+      </w:r>
+    </w:p>
+    <w:p>
+      <w:pPr>
+        <w:pStyle w:val="Heading1"/>
+        <w:rPr>
+          <w:lang w:val="en-US"/>
+        </w:rPr>
+      </w:pPr>
+      <w:r>
+        <w:rPr>
+          <w:lang w:val="en-US"/>
+        </w:rPr>
+        <w:t>Routes</w:t>
+      </w:r>
+    </w:p>
+    <w:p>
+      <w:pPr>
+        <w:rPr>
+          <w:lang w:val="en-US"/>
+        </w:rPr>
+      </w:pPr>
+      <w:r>
+        <w:rPr>
+          <w:lang w:val="en-US"/>
+        </w:rPr>
+        <w:t>127.0.0.1:5000/happiness – World Happiness</w:t>
+      </w:r>
+    </w:p>
+    <w:p>
+      <w:pPr>
+        <w:rPr>
+          <w:lang w:val="en-US"/>
+        </w:rPr>
+      </w:pPr>
+      <w:r>
+        <w:rPr>
+          <w:lang w:val="en-US"/>
+        </w:rPr>
+        <w:t>127.0.0.1:5000/obesity – World Obesity</w:t>
+      </w:r>
+    </w:p>
+    <w:p>
+      <w:pPr>
+        <w:rPr>
+          <w:lang w:val="en-US"/>
+        </w:rPr>
+      </w:pPr>
+      <w:r>
+        <w:rPr>
+          <w:lang w:val="en-US"/>
+        </w:rPr>
+        <w:t>127.0.0.1:5000/population – world Population</w:t>
+      </w:r>
+    </w:p>
+    <w:p>
+      <w:pPr>
+        <w:rPr>
+          <w:lang w:val="en-US"/>
+        </w:rPr>
+      </w:pPr>
+      <w:r>
+        <w:rPr>
+          <w:lang w:val="en-US"/>
+        </w:rPr>
+        <w:t>The data comes in different types depending on headers: application/json, text/xml</w:t>
+      </w:r>
+    </w:p>
+    <w:p>
+      <w:pPr>
+        <w:rPr>
+          <w:lang w:val="en-US"/>
+        </w:rPr>
+      </w:pPr>
+    </w:p>
+    <w:p>
+      <w:pPr>
+        <w:pStyle w:val="Heading1"/>
+        <w:rPr>
+          <w:lang w:val="en-US"/>
+        </w:rPr>
+      </w:pPr>
+      <w:r>
+        <w:rPr>
+          <w:lang w:val="en-US"/>
+        </w:rPr>
+        <w:lastRenderedPageBreak/>
+        <w:t>Consumer</w:t>
+      </w:r>
+    </w:p>
+    <w:p>
+      <w:pPr>
+        <w:rPr>
+          <w:lang w:val="en-US"/>
+        </w:rPr>
+      </w:pPr>
+      <w:r>
+        <w:rPr>
+          <w:lang w:val="en-US"/>
+        </w:rPr>
+        <w:t xml:space="preserve">To run the consumer, put the folder on localhost </w:t>
+      </w:r>
       <w:proofErr w:type="spellStart"/>
       <w:r>
         <w:rPr>
           <w:lang w:val="en-US"/>
         </w:rPr>
-        <w:t>dicttoxml</w:t>
+        <w:t>e.g</w:t>
       </w:r>
       <w:proofErr w:type="spellEnd"/>
       <w:r>
         <w:rPr>
           <w:lang w:val="en-US"/>
         </w:rPr>
-        <w:t>(</w:t>
-      </w:r>
-      <w:hyperlink r:id="rId11" w:history="1">
-        <w:r>
-          <w:rPr>
-            <w:rStyle w:val="a4"/>
-            <w:lang w:val="en-US"/>
-          </w:rPr>
-          <w:t>https://pypi.org/project/dicttoxml/</w:t>
-        </w:r>
-      </w:hyperlink>
-      <w:r>
-        <w:rPr>
-          <w:lang w:val="en-US"/>
-        </w:rPr>
-        <w:t>)</w:t>
-      </w:r>
-    </w:p>
-    <w:p>
-      <w:pPr>
-        <w:pStyle w:val="ae"/>
-        <w:numPr>
-          <w:ilvl w:val="0"/>
-          <w:numId w:val="2"/>
-        </w:numPr>
-        <w:rPr>
-          <w:lang w:val="en-US"/>
-        </w:rPr>
-      </w:pPr>
-      <w:proofErr w:type="spellStart"/>
-      <w:r>
-        <w:rPr>
-          <w:lang w:val="en-US"/>
-        </w:rPr>
-        <w:t>xmltodict</w:t>
-      </w:r>
-      <w:proofErr w:type="spellEnd"/>
-      <w:r>
-        <w:rPr>
-          <w:lang w:val="en-US"/>
-        </w:rPr>
-        <w:t>(</w:t>
-      </w:r>
-      <w:r>
-        <w:rPr>
-          <w:lang w:val="en-US"/>
-        </w:rPr>
-        <w:t>https://pypi.org/project/xmltodict/</w:t>
-      </w:r>
-      <w:r>
-        <w:rPr>
-          <w:lang w:val="en-US"/>
-        </w:rPr>
-        <w:t>)</w:t>
-      </w:r>
-    </w:p>
-    <w:p>
-      <w:pPr>
-        <w:rPr>
-          <w:lang w:val="en-US"/>
-        </w:rPr>
-      </w:pPr>
+        <w:t xml:space="preserve"> Xampp</w:t>
+      </w:r>
       <w:bookmarkStart w:id="0" w:name="_GoBack"/>
       <w:bookmarkEnd w:id="0"/>
     </w:p>
+    <w:p>
+      <w:pPr>
+        <w:rPr>
+          <w:lang w:val="en-US"/>
+        </w:rPr>
+      </w:pPr>
+    </w:p>
     <w:sectPr>
-      <w:footerReference w:type="default" r:id="rId12"/>
+      <w:footerReference w:type="default" r:id="rId9"/>
       <w:pgSz w:w="11906" w:h="16838" w:code="9"/>
       <w:pgMar w:top="1728" w:right="1800" w:bottom="1440" w:left="1800" w:header="720" w:footer="720" w:gutter="0"/>
       <w:pgNumType w:start="0"/>
@@ -698,11 +710,36 @@
 </w:document>
 </file>
 
+<file path=word/endnotes.xml><?xml version="1.0" encoding="utf-8"?>
+<w:endnotes xmlns:wpc="http://schemas.microsoft.com/office/word/2010/wordprocessingCanvas" xmlns:cx="http://schemas.microsoft.com/office/drawing/2014/chartex" xmlns:cx1="http://schemas.microsoft.com/office/drawing/2015/9/8/chartex" xmlns:cx2="http://schemas.microsoft.com/office/drawing/2015/10/21/chartex" xmlns:cx3="http://schemas.microsoft.com/office/drawing/2016/5/9/chartex" xmlns:cx4="http://schemas.microsoft.com/office/drawing/2016/5/10/chartex" xmlns:cx5="http://schemas.microsoft.com/office/drawing/2016/5/11/chartex" xmlns:cx6="http://schemas.microsoft.com/office/drawing/2016/5/12/chartex" xmlns:cx7="http://schemas.microsoft.com/office/drawing/2016/5/13/chartex" xmlns:cx8="http://schemas.microsoft.com/office/drawing/2016/5/14/chartex" xmlns:mc="http://schemas.openxmlformats.org/markup-compatibility/2006" xmlns:aink="http://schemas.microsoft.com/office/drawing/2016/ink" xmlns:am3d="http://schemas.microsoft.com/office/drawing/2017/model3d" xmlns:o="urn:schemas-microsoft-com:office:office" xmlns:r="http://schemas.openxmlformats.org/officeDocument/2006/relationships" xmlns:m="http://schemas.openxmlformats.org/officeDocument/2006/math" xmlns:v="urn:schemas-microsoft-com:vml" xmlns:wp14="http://schemas.microsoft.com/office/word/2010/wordprocessingDrawing" xmlns:wp="http://schemas.openxmlformats.org/drawingml/2006/wordprocessingDrawing" xmlns:w10="urn:schemas-microsoft-com:office:word" xmlns:w="http://schemas.openxmlformats.org/wordprocessingml/2006/main" xmlns:w14="http://schemas.microsoft.com/office/word/2010/wordml" xmlns:w15="http://schemas.microsoft.com/office/word/2012/wordml" xmlns:w16cid="http://schemas.microsoft.com/office/word/2016/wordml/cid" xmlns:w16se="http://schemas.microsoft.com/office/word/2015/wordml/symex" xmlns:wpg="http://schemas.microsoft.com/office/word/2010/wordprocessingGroup" xmlns:wpi="http://schemas.microsoft.com/office/word/2010/wordprocessingInk" xmlns:wne="http://schemas.microsoft.com/office/word/2006/wordml" xmlns:wps="http://schemas.microsoft.com/office/word/2010/wordprocessingShape" mc:Ignorable="w14 w15 w16se w16cid wp14">
+  <w:endnote w:type="separator" w:id="-1">
+    <w:p>
+      <w:pPr>
+        <w:spacing w:before="0" w:after="0" w:line="240" w:lineRule="auto"/>
+      </w:pPr>
+      <w:r>
+        <w:separator/>
+      </w:r>
+    </w:p>
+  </w:endnote>
+  <w:endnote w:type="continuationSeparator" w:id="0">
+    <w:p>
+      <w:pPr>
+        <w:spacing w:before="0" w:after="0" w:line="240" w:lineRule="auto"/>
+      </w:pPr>
+      <w:r>
+        <w:continuationSeparator/>
+      </w:r>
+    </w:p>
+  </w:endnote>
+</w:endnotes>
+</file>
+
 <file path=word/footer1.xml><?xml version="1.0" encoding="utf-8"?>
 <w:ftr xmlns:wpc="http://schemas.microsoft.com/office/word/2010/wordprocessingCanvas" xmlns:cx="http://schemas.microsoft.com/office/drawing/2014/chartex" xmlns:cx1="http://schemas.microsoft.com/office/drawing/2015/9/8/chartex" xmlns:cx2="http://schemas.microsoft.com/office/drawing/2015/10/21/chartex" xmlns:cx3="http://schemas.microsoft.com/office/drawing/2016/5/9/chartex" xmlns:cx4="http://schemas.microsoft.com/office/drawing/2016/5/10/chartex" xmlns:cx5="http://schemas.microsoft.com/office/drawing/2016/5/11/chartex" xmlns:cx6="http://schemas.microsoft.com/office/drawing/2016/5/12/chartex" xmlns:cx7="http://schemas.microsoft.com/office/drawing/2016/5/13/chartex" xmlns:cx8="http://schemas.microsoft.com/office/drawing/2016/5/14/chartex" xmlns:mc="http://schemas.openxmlformats.org/markup-compatibility/2006" xmlns:aink="http://schemas.microsoft.com/office/drawing/2016/ink" xmlns:am3d="http://schemas.microsoft.com/office/drawing/2017/model3d" xmlns:o="urn:schemas-microsoft-com:office:office" xmlns:r="http://schemas.openxmlformats.org/officeDocument/2006/relationships" xmlns:m="http://schemas.openxmlformats.org/officeDocument/2006/math" xmlns:v="urn:schemas-microsoft-com:vml" xmlns:wp14="http://schemas.microsoft.com/office/word/2010/wordprocessingDrawing" xmlns:wp="http://schemas.openxmlformats.org/drawingml/2006/wordprocessingDrawing" xmlns:w10="urn:schemas-microsoft-com:office:word" xmlns:w="http://schemas.openxmlformats.org/wordprocessingml/2006/main" xmlns:w14="http://schemas.microsoft.com/office/word/2010/wordml" xmlns:w15="http://schemas.microsoft.com/office/word/2012/wordml" xmlns:w16cid="http://schemas.microsoft.com/office/word/2016/wordml/cid" xmlns:w16se="http://schemas.microsoft.com/office/word/2015/wordml/symex" xmlns:wpg="http://schemas.microsoft.com/office/word/2010/wordprocessingGroup" xmlns:wpi="http://schemas.microsoft.com/office/word/2010/wordprocessingInk" xmlns:wne="http://schemas.microsoft.com/office/word/2006/wordml" xmlns:wps="http://schemas.microsoft.com/office/word/2010/wordprocessingShape" mc:Ignorable="w14 w15 w16se w16cid wp14">
   <w:p>
     <w:pPr>
-      <w:pStyle w:val="ab"/>
+      <w:pStyle w:val="Footer"/>
     </w:pPr>
     <w:r>
       <w:rPr>
@@ -720,13 +757,7 @@
       <w:rPr>
         <w:lang w:bidi="ru-RU"/>
       </w:rPr>
-      <w:instrText xml:space="preserve"> P</w:instrText>
-    </w:r>
-    <w:r>
-      <w:rPr>
-        <w:lang w:bidi="ru-RU"/>
-      </w:rPr>
-      <w:instrText xml:space="preserve">AGE  \* Arabic  \* MERGEFORMAT </w:instrText>
+      <w:instrText xml:space="preserve"> PAGE  \* Arabic  \* MERGEFORMAT </w:instrText>
     </w:r>
     <w:r>
       <w:rPr>
@@ -751,6 +782,31 @@
 </w:ftr>
 </file>
 
+<file path=word/footnotes.xml><?xml version="1.0" encoding="utf-8"?>
+<w:footnotes xmlns:wpc="http://schemas.microsoft.com/office/word/2010/wordprocessingCanvas" xmlns:cx="http://schemas.microsoft.com/office/drawing/2014/chartex" xmlns:cx1="http://schemas.microsoft.com/office/drawing/2015/9/8/chartex" xmlns:cx2="http://schemas.microsoft.com/office/drawing/2015/10/21/chartex" xmlns:cx3="http://schemas.microsoft.com/office/drawing/2016/5/9/chartex" xmlns:cx4="http://schemas.microsoft.com/office/drawing/2016/5/10/chartex" xmlns:cx5="http://schemas.microsoft.com/office/drawing/2016/5/11/chartex" xmlns:cx6="http://schemas.microsoft.com/office/drawing/2016/5/12/chartex" xmlns:cx7="http://schemas.microsoft.com/office/drawing/2016/5/13/chartex" xmlns:cx8="http://schemas.microsoft.com/office/drawing/2016/5/14/chartex" xmlns:mc="http://schemas.openxmlformats.org/markup-compatibility/2006" xmlns:aink="http://schemas.microsoft.com/office/drawing/2016/ink" xmlns:am3d="http://schemas.microsoft.com/office/drawing/2017/model3d" xmlns:o="urn:schemas-microsoft-com:office:office" xmlns:r="http://schemas.openxmlformats.org/officeDocument/2006/relationships" xmlns:m="http://schemas.openxmlformats.org/officeDocument/2006/math" xmlns:v="urn:schemas-microsoft-com:vml" xmlns:wp14="http://schemas.microsoft.com/office/word/2010/wordprocessingDrawing" xmlns:wp="http://schemas.openxmlformats.org/drawingml/2006/wordprocessingDrawing" xmlns:w10="urn:schemas-microsoft-com:office:word" xmlns:w="http://schemas.openxmlformats.org/wordprocessingml/2006/main" xmlns:w14="http://schemas.microsoft.com/office/word/2010/wordml" xmlns:w15="http://schemas.microsoft.com/office/word/2012/wordml" xmlns:w16cid="http://schemas.microsoft.com/office/word/2016/wordml/cid" xmlns:w16se="http://schemas.microsoft.com/office/word/2015/wordml/symex" xmlns:wpg="http://schemas.microsoft.com/office/word/2010/wordprocessingGroup" xmlns:wpi="http://schemas.microsoft.com/office/word/2010/wordprocessingInk" xmlns:wne="http://schemas.microsoft.com/office/word/2006/wordml" xmlns:wps="http://schemas.microsoft.com/office/word/2010/wordprocessingShape" mc:Ignorable="w14 w15 w16se w16cid wp14">
+  <w:footnote w:type="separator" w:id="-1">
+    <w:p>
+      <w:pPr>
+        <w:spacing w:before="0" w:after="0" w:line="240" w:lineRule="auto"/>
+      </w:pPr>
+      <w:r>
+        <w:separator/>
+      </w:r>
+    </w:p>
+  </w:footnote>
+  <w:footnote w:type="continuationSeparator" w:id="0">
+    <w:p>
+      <w:pPr>
+        <w:spacing w:before="0" w:after="0" w:line="240" w:lineRule="auto"/>
+      </w:pPr>
+      <w:r>
+        <w:continuationSeparator/>
+      </w:r>
+    </w:p>
+  </w:footnote>
+</w:footnotes>
+</file>
+
 <file path=word/numbering.xml><?xml version="1.0" encoding="utf-8"?>
 <w:numbering xmlns:wpc="http://schemas.microsoft.com/office/word/2010/wordprocessingCanvas" xmlns:cx="http://schemas.microsoft.com/office/drawing/2014/chartex" xmlns:cx1="http://schemas.microsoft.com/office/drawing/2015/9/8/chartex" xmlns:cx2="http://schemas.microsoft.com/office/drawing/2015/10/21/chartex" xmlns:cx3="http://schemas.microsoft.com/office/drawing/2016/5/9/chartex" xmlns:cx4="http://schemas.microsoft.com/office/drawing/2016/5/10/chartex" xmlns:cx5="http://schemas.microsoft.com/office/drawing/2016/5/11/chartex" xmlns:cx6="http://schemas.microsoft.com/office/drawing/2016/5/12/chartex" xmlns:cx7="http://schemas.microsoft.com/office/drawing/2016/5/13/chartex" xmlns:cx8="http://schemas.microsoft.com/office/drawing/2016/5/14/chartex" xmlns:mc="http://schemas.openxmlformats.org/markup-compatibility/2006" xmlns:aink="http://schemas.microsoft.com/office/drawing/2016/ink" xmlns:am3d="http://schemas.microsoft.com/office/drawing/2017/model3d" xmlns:o="urn:schemas-microsoft-com:office:office" xmlns:r="http://schemas.openxmlformats.org/officeDocument/2006/relationships" xmlns:m="http://schemas.openxmlformats.org/officeDocument/2006/math" xmlns:v="urn:schemas-microsoft-com:vml" xmlns:wp14="http://schemas.microsoft.com/office/word/2010/wordprocessingDrawing" xmlns:wp="http://schemas.openxmlformats.org/drawingml/2006/wordprocessingDrawing" xmlns:w10="urn:schemas-microsoft-com:office:word" xmlns:w="http://schemas.openxmlformats.org/wordprocessingml/2006/main" xmlns:w14="http://schemas.microsoft.com/office/word/2010/wordml" xmlns:w15="http://schemas.microsoft.com/office/word/2012/wordml" xmlns:w16cid="http://schemas.microsoft.com/office/word/2016/wordml/cid" xmlns:w16se="http://schemas.microsoft.com/office/word/2015/wordml/symex" xmlns:wpg="http://schemas.microsoft.com/office/word/2010/wordprocessingGroup" xmlns:wpi="http://schemas.microsoft.com/office/word/2010/wordprocessingInk" xmlns:wne="http://schemas.microsoft.com/office/word/2006/wordml" xmlns:wps="http://schemas.microsoft.com/office/word/2010/wordprocessingShape" mc:Ignorable="w14 w15 w16se w16cid wp14">
   <w:abstractNum w:abstractNumId="0" w15:restartNumberingAfterBreak="0">
@@ -760,7 +816,7 @@
     <w:lvl w:ilvl="0">
       <w:start w:val="1"/>
       <w:numFmt w:val="bullet"/>
-      <w:pStyle w:val="a"/>
+      <w:pStyle w:val="ListBullet"/>
       <w:lvlText w:val="−"/>
       <w:lvlJc w:val="left"/>
       <w:pPr>
@@ -1288,7 +1344,7 @@
     <w:lsdException w:name="Hashtag" w:semiHidden="1" w:unhideWhenUsed="1"/>
     <w:lsdException w:name="Unresolved Mention" w:semiHidden="1" w:unhideWhenUsed="1"/>
   </w:latentStyles>
-  <w:style w:type="paragraph" w:default="1" w:styleId="a0">
+  <w:style w:type="paragraph" w:default="1" w:styleId="Normal">
     <w:name w:val="Normal"/>
     <w:qFormat/>
     <w:rsid w:val="0070588A"/>
@@ -1299,11 +1355,11 @@
       <w:color w:val="595959" w:themeColor="text1" w:themeTint="A6"/>
     </w:rPr>
   </w:style>
-  <w:style w:type="paragraph" w:styleId="1">
+  <w:style w:type="paragraph" w:styleId="Heading1">
     <w:name w:val="heading 1"/>
-    <w:basedOn w:val="a0"/>
-    <w:next w:val="a0"/>
-    <w:link w:val="10"/>
+    <w:basedOn w:val="Normal"/>
+    <w:next w:val="Normal"/>
+    <w:link w:val="Heading1Char"/>
     <w:uiPriority w:val="9"/>
     <w:qFormat/>
     <w:rsid w:val="0070588A"/>
@@ -1320,11 +1376,11 @@
       <w:sz w:val="32"/>
     </w:rPr>
   </w:style>
-  <w:style w:type="paragraph" w:styleId="2">
+  <w:style w:type="paragraph" w:styleId="Heading2">
     <w:name w:val="heading 2"/>
-    <w:basedOn w:val="a0"/>
-    <w:next w:val="a0"/>
-    <w:link w:val="20"/>
+    <w:basedOn w:val="Normal"/>
+    <w:next w:val="Normal"/>
+    <w:link w:val="Heading2Char"/>
     <w:uiPriority w:val="9"/>
     <w:unhideWhenUsed/>
     <w:qFormat/>
@@ -1343,11 +1399,11 @@
       <w:sz w:val="24"/>
     </w:rPr>
   </w:style>
-  <w:style w:type="paragraph" w:styleId="3">
+  <w:style w:type="paragraph" w:styleId="Heading3">
     <w:name w:val="heading 3"/>
-    <w:basedOn w:val="a0"/>
-    <w:next w:val="a0"/>
-    <w:link w:val="30"/>
+    <w:basedOn w:val="Normal"/>
+    <w:next w:val="Normal"/>
+    <w:link w:val="Heading3Char"/>
     <w:uiPriority w:val="9"/>
     <w:unhideWhenUsed/>
     <w:qFormat/>
@@ -1365,13 +1421,13 @@
       <w:szCs w:val="24"/>
     </w:rPr>
   </w:style>
-  <w:style w:type="character" w:default="1" w:styleId="a1">
+  <w:style w:type="character" w:default="1" w:styleId="DefaultParagraphFont">
     <w:name w:val="Default Paragraph Font"/>
     <w:uiPriority w:val="1"/>
     <w:semiHidden/>
     <w:unhideWhenUsed/>
   </w:style>
-  <w:style w:type="table" w:default="1" w:styleId="a2">
+  <w:style w:type="table" w:default="1" w:styleId="TableNormal">
     <w:name w:val="Normal Table"/>
     <w:uiPriority w:val="99"/>
     <w:semiHidden/>
@@ -1386,15 +1442,15 @@
       </w:tblCellMar>
     </w:tblPr>
   </w:style>
-  <w:style w:type="numbering" w:default="1" w:styleId="a3">
+  <w:style w:type="numbering" w:default="1" w:styleId="NoList">
     <w:name w:val="No List"/>
     <w:uiPriority w:val="99"/>
     <w:semiHidden/>
     <w:unhideWhenUsed/>
   </w:style>
-  <w:style w:type="character" w:styleId="a4">
+  <w:style w:type="character" w:styleId="Hyperlink">
     <w:name w:val="Hyperlink"/>
-    <w:basedOn w:val="a1"/>
+    <w:basedOn w:val="DefaultParagraphFont"/>
     <w:uiPriority w:val="99"/>
     <w:unhideWhenUsed/>
     <w:rsid w:val="002F4D18"/>
@@ -1403,9 +1459,9 @@
       <w:u w:val="single"/>
     </w:rPr>
   </w:style>
-  <w:style w:type="character" w:styleId="a5">
+  <w:style w:type="character" w:styleId="UnresolvedMention">
     <w:name w:val="Unresolved Mention"/>
-    <w:basedOn w:val="a1"/>
+    <w:basedOn w:val="DefaultParagraphFont"/>
     <w:uiPriority w:val="99"/>
     <w:semiHidden/>
     <w:unhideWhenUsed/>
@@ -1415,10 +1471,10 @@
       <w:shd w:val="clear" w:color="auto" w:fill="E1DFDD"/>
     </w:rPr>
   </w:style>
-  <w:style w:type="character" w:customStyle="1" w:styleId="10">
-    <w:name w:val="Заголовок 1 Знак"/>
-    <w:basedOn w:val="a1"/>
-    <w:link w:val="1"/>
+  <w:style w:type="character" w:customStyle="1" w:styleId="Heading1Char">
+    <w:name w:val="Heading 1 Char"/>
+    <w:basedOn w:val="DefaultParagraphFont"/>
+    <w:link w:val="Heading1"/>
     <w:uiPriority w:val="9"/>
     <w:rsid w:val="0070588A"/>
     <w:rPr>
@@ -1427,10 +1483,10 @@
       <w:sz w:val="32"/>
     </w:rPr>
   </w:style>
-  <w:style w:type="character" w:customStyle="1" w:styleId="20">
-    <w:name w:val="Заголовок 2 Знак"/>
-    <w:basedOn w:val="a1"/>
-    <w:link w:val="2"/>
+  <w:style w:type="character" w:customStyle="1" w:styleId="Heading2Char">
+    <w:name w:val="Heading 2 Char"/>
+    <w:basedOn w:val="DefaultParagraphFont"/>
+    <w:link w:val="Heading2"/>
     <w:uiPriority w:val="9"/>
     <w:rsid w:val="0070588A"/>
     <w:rPr>
@@ -1440,9 +1496,9 @@
       <w:sz w:val="24"/>
     </w:rPr>
   </w:style>
-  <w:style w:type="paragraph" w:customStyle="1" w:styleId="a6">
+  <w:style w:type="paragraph" w:customStyle="1" w:styleId="a">
     <w:name w:val="Контактные данные"/>
-    <w:basedOn w:val="a0"/>
+    <w:basedOn w:val="Normal"/>
     <w:uiPriority w:val="4"/>
     <w:qFormat/>
     <w:rsid w:val="0070588A"/>
@@ -1451,9 +1507,9 @@
       <w:jc w:val="center"/>
     </w:pPr>
   </w:style>
-  <w:style w:type="paragraph" w:styleId="a">
+  <w:style w:type="paragraph" w:styleId="ListBullet">
     <w:name w:val="List Bullet"/>
-    <w:basedOn w:val="a0"/>
+    <w:basedOn w:val="Normal"/>
     <w:uiPriority w:val="10"/>
     <w:unhideWhenUsed/>
     <w:qFormat/>
@@ -1464,10 +1520,10 @@
       </w:numPr>
     </w:pPr>
   </w:style>
-  <w:style w:type="paragraph" w:styleId="a7">
+  <w:style w:type="paragraph" w:styleId="Title">
     <w:name w:val="Title"/>
-    <w:basedOn w:val="a0"/>
-    <w:link w:val="a8"/>
+    <w:basedOn w:val="Normal"/>
+    <w:link w:val="TitleChar"/>
     <w:uiPriority w:val="2"/>
     <w:unhideWhenUsed/>
     <w:qFormat/>
@@ -1484,10 +1540,10 @@
       <w:sz w:val="60"/>
     </w:rPr>
   </w:style>
-  <w:style w:type="character" w:customStyle="1" w:styleId="a8">
-    <w:name w:val="Заголовок Знак"/>
-    <w:basedOn w:val="a1"/>
-    <w:link w:val="a7"/>
+  <w:style w:type="character" w:customStyle="1" w:styleId="TitleChar">
+    <w:name w:val="Title Char"/>
+    <w:basedOn w:val="DefaultParagraphFont"/>
+    <w:link w:val="Title"/>
     <w:uiPriority w:val="2"/>
     <w:rsid w:val="0070588A"/>
     <w:rPr>
@@ -1497,10 +1553,10 @@
       <w:sz w:val="60"/>
     </w:rPr>
   </w:style>
-  <w:style w:type="paragraph" w:styleId="a9">
+  <w:style w:type="paragraph" w:styleId="Subtitle">
     <w:name w:val="Subtitle"/>
-    <w:basedOn w:val="a0"/>
-    <w:link w:val="aa"/>
+    <w:basedOn w:val="Normal"/>
+    <w:link w:val="SubtitleChar"/>
     <w:uiPriority w:val="3"/>
     <w:unhideWhenUsed/>
     <w:qFormat/>
@@ -1519,10 +1575,10 @@
       <w:sz w:val="26"/>
     </w:rPr>
   </w:style>
-  <w:style w:type="character" w:customStyle="1" w:styleId="aa">
-    <w:name w:val="Подзаголовок Знак"/>
-    <w:basedOn w:val="a1"/>
-    <w:link w:val="a9"/>
+  <w:style w:type="character" w:customStyle="1" w:styleId="SubtitleChar">
+    <w:name w:val="Subtitle Char"/>
+    <w:basedOn w:val="DefaultParagraphFont"/>
+    <w:link w:val="Subtitle"/>
     <w:uiPriority w:val="3"/>
     <w:rsid w:val="0070588A"/>
     <w:rPr>
@@ -1532,10 +1588,10 @@
       <w:sz w:val="26"/>
     </w:rPr>
   </w:style>
-  <w:style w:type="paragraph" w:styleId="ab">
+  <w:style w:type="paragraph" w:styleId="Footer">
     <w:name w:val="footer"/>
-    <w:basedOn w:val="a0"/>
-    <w:link w:val="ac"/>
+    <w:basedOn w:val="Normal"/>
+    <w:link w:val="FooterChar"/>
     <w:uiPriority w:val="99"/>
     <w:unhideWhenUsed/>
     <w:rsid w:val="0070588A"/>
@@ -1547,10 +1603,10 @@
       <w:caps/>
     </w:rPr>
   </w:style>
-  <w:style w:type="character" w:customStyle="1" w:styleId="ac">
-    <w:name w:val="Нижний колонтитул Знак"/>
-    <w:basedOn w:val="a1"/>
-    <w:link w:val="ab"/>
+  <w:style w:type="character" w:customStyle="1" w:styleId="FooterChar">
+    <w:name w:val="Footer Char"/>
+    <w:basedOn w:val="DefaultParagraphFont"/>
+    <w:link w:val="Footer"/>
     <w:uiPriority w:val="99"/>
     <w:rsid w:val="0070588A"/>
     <w:rPr>
@@ -1558,9 +1614,9 @@
       <w:color w:val="595959" w:themeColor="text1" w:themeTint="A6"/>
     </w:rPr>
   </w:style>
-  <w:style w:type="paragraph" w:customStyle="1" w:styleId="ad">
+  <w:style w:type="paragraph" w:customStyle="1" w:styleId="a0">
     <w:name w:val="Фото"/>
-    <w:basedOn w:val="a0"/>
+    <w:basedOn w:val="Normal"/>
     <w:uiPriority w:val="1"/>
     <w:qFormat/>
     <w:rsid w:val="0070588A"/>
@@ -1569,9 +1625,9 @@
       <w:jc w:val="center"/>
     </w:pPr>
   </w:style>
-  <w:style w:type="paragraph" w:styleId="ae">
+  <w:style w:type="paragraph" w:styleId="ListParagraph">
     <w:name w:val="List Paragraph"/>
-    <w:basedOn w:val="a0"/>
+    <w:basedOn w:val="Normal"/>
     <w:uiPriority w:val="34"/>
     <w:qFormat/>
     <w:rsid w:val="003608EC"/>
@@ -1580,10 +1636,10 @@
       <w:contextualSpacing/>
     </w:pPr>
   </w:style>
-  <w:style w:type="character" w:customStyle="1" w:styleId="30">
-    <w:name w:val="Заголовок 3 Знак"/>
-    <w:basedOn w:val="a1"/>
-    <w:link w:val="3"/>
+  <w:style w:type="character" w:customStyle="1" w:styleId="Heading3Char">
+    <w:name w:val="Heading 3 Char"/>
+    <w:basedOn w:val="DefaultParagraphFont"/>
+    <w:link w:val="Heading3"/>
     <w:uiPriority w:val="9"/>
     <w:rsid w:val="003608EC"/>
     <w:rPr>
@@ -1591,6 +1647,70 @@
       <w:color w:val="1F3763" w:themeColor="accent1" w:themeShade="7F"/>
       <w:sz w:val="24"/>
       <w:szCs w:val="24"/>
+    </w:rPr>
+  </w:style>
+  <w:style w:type="paragraph" w:styleId="HTMLPreformatted">
+    <w:name w:val="HTML Preformatted"/>
+    <w:basedOn w:val="Normal"/>
+    <w:link w:val="HTMLPreformattedChar"/>
+    <w:uiPriority w:val="99"/>
+    <w:semiHidden/>
+    <w:unhideWhenUsed/>
+    <w:rsid w:val="00831C9A"/>
+    <w:pPr>
+      <w:tabs>
+        <w:tab w:val="left" w:pos="916"/>
+        <w:tab w:val="left" w:pos="1832"/>
+        <w:tab w:val="left" w:pos="2748"/>
+        <w:tab w:val="left" w:pos="3664"/>
+        <w:tab w:val="left" w:pos="4580"/>
+        <w:tab w:val="left" w:pos="5496"/>
+        <w:tab w:val="left" w:pos="6412"/>
+        <w:tab w:val="left" w:pos="7328"/>
+        <w:tab w:val="left" w:pos="8244"/>
+        <w:tab w:val="left" w:pos="9160"/>
+        <w:tab w:val="left" w:pos="10076"/>
+        <w:tab w:val="left" w:pos="10992"/>
+        <w:tab w:val="left" w:pos="11908"/>
+        <w:tab w:val="left" w:pos="12824"/>
+        <w:tab w:val="left" w:pos="13740"/>
+        <w:tab w:val="left" w:pos="14656"/>
+      </w:tabs>
+      <w:spacing w:before="0" w:after="0" w:line="240" w:lineRule="auto"/>
+    </w:pPr>
+    <w:rPr>
+      <w:rFonts w:ascii="Courier New" w:eastAsia="Times New Roman" w:hAnsi="Courier New" w:cs="Courier New"/>
+      <w:color w:val="auto"/>
+      <w:sz w:val="20"/>
+      <w:szCs w:val="20"/>
+      <w:lang w:val="en-US"/>
+    </w:rPr>
+  </w:style>
+  <w:style w:type="character" w:customStyle="1" w:styleId="HTMLPreformattedChar">
+    <w:name w:val="HTML Preformatted Char"/>
+    <w:basedOn w:val="DefaultParagraphFont"/>
+    <w:link w:val="HTMLPreformatted"/>
+    <w:uiPriority w:val="99"/>
+    <w:semiHidden/>
+    <w:rsid w:val="00831C9A"/>
+    <w:rPr>
+      <w:rFonts w:ascii="Courier New" w:eastAsia="Times New Roman" w:hAnsi="Courier New" w:cs="Courier New"/>
+      <w:sz w:val="20"/>
+      <w:szCs w:val="20"/>
+      <w:lang w:val="en-US"/>
+    </w:rPr>
+  </w:style>
+  <w:style w:type="character" w:styleId="HTMLCode">
+    <w:name w:val="HTML Code"/>
+    <w:basedOn w:val="DefaultParagraphFont"/>
+    <w:uiPriority w:val="99"/>
+    <w:semiHidden/>
+    <w:unhideWhenUsed/>
+    <w:rsid w:val="00831C9A"/>
+    <w:rPr>
+      <w:rFonts w:ascii="Courier New" w:eastAsia="Times New Roman" w:hAnsi="Courier New" w:cs="Courier New"/>
+      <w:sz w:val="20"/>
+      <w:szCs w:val="20"/>
     </w:rPr>
   </w:style>
 </w:styles>

--- a/doc.docx
+++ b/doc.docx
@@ -275,126 +275,184 @@
     </w:p>
     <w:p>
       <w:pPr>
+        <w:spacing w:before="0" w:after="0" w:line="240" w:lineRule="auto"/>
+        <w:textAlignment w:val="baseline"/>
+        <w:rPr>
+          <w:rFonts w:ascii="inherit" w:eastAsia="Times New Roman" w:hAnsi="inherit" w:cs="Times New Roman"/>
+          <w:color w:val="auto"/>
+          <w:sz w:val="24"/>
+          <w:szCs w:val="24"/>
+          <w:lang w:val="en-US"/>
+        </w:rPr>
+      </w:pPr>
+      <w:r>
+        <w:rPr>
+          <w:rFonts w:ascii="inherit" w:eastAsia="Times New Roman" w:hAnsi="inherit" w:cs="Times New Roman"/>
+          <w:color w:val="auto"/>
+          <w:sz w:val="24"/>
+          <w:szCs w:val="24"/>
+          <w:lang w:val="en-US"/>
+        </w:rPr>
+        <w:t xml:space="preserve">The </w:t>
+      </w:r>
+      <w:proofErr w:type="spellStart"/>
+      <w:r>
+        <w:rPr>
+          <w:rFonts w:ascii="inherit" w:eastAsia="Times New Roman" w:hAnsi="inherit" w:cs="Times New Roman"/>
+          <w:color w:val="auto"/>
+          <w:sz w:val="24"/>
+          <w:szCs w:val="24"/>
+          <w:lang w:val="en-US"/>
+        </w:rPr>
+        <w:t>Api</w:t>
+      </w:r>
+      <w:proofErr w:type="spellEnd"/>
+      <w:r>
+        <w:rPr>
+          <w:rFonts w:ascii="inherit" w:eastAsia="Times New Roman" w:hAnsi="inherit" w:cs="Times New Roman"/>
+          <w:color w:val="auto"/>
+          <w:sz w:val="24"/>
+          <w:szCs w:val="24"/>
+          <w:lang w:val="en-US"/>
+        </w:rPr>
+        <w:t xml:space="preserve"> was </w:t>
+      </w:r>
+      <w:proofErr w:type="spellStart"/>
+      <w:r>
+        <w:rPr>
+          <w:rFonts w:ascii="inherit" w:eastAsia="Times New Roman" w:hAnsi="inherit" w:cs="Times New Roman"/>
+          <w:color w:val="auto"/>
+          <w:sz w:val="24"/>
+          <w:szCs w:val="24"/>
+          <w:lang w:val="en-US"/>
+        </w:rPr>
+        <w:t>build</w:t>
+      </w:r>
+      <w:proofErr w:type="spellEnd"/>
+      <w:r>
+        <w:rPr>
+          <w:rFonts w:ascii="inherit" w:eastAsia="Times New Roman" w:hAnsi="inherit" w:cs="Times New Roman"/>
+          <w:color w:val="auto"/>
+          <w:sz w:val="24"/>
+          <w:szCs w:val="24"/>
+          <w:lang w:val="en-US"/>
+        </w:rPr>
+        <w:t xml:space="preserve"> in python and in order to run it on another pc, the developer should install pip to install and manage additional packages that are not part of the Python standard library. If Python is not available on the system please follow these steps: 1) Open CMD and type get-pip.py and use the windows store to download the latest Python build. By selecting it and pressing “Get”. 2) Install Python.</w:t>
+      </w:r>
+    </w:p>
+    <w:p>
+      <w:pPr>
+        <w:rPr>
+          <w:lang w:val="en-US"/>
+        </w:rPr>
+      </w:pPr>
+      <w:r>
+        <w:rPr>
+          <w:noProof/>
+        </w:rPr>
+        <w:drawing>
+          <wp:inline distT="0" distB="0" distL="0" distR="0" wp14:anchorId="21BF9852" wp14:editId="0E26A3DB">
+            <wp:extent cx="5274310" cy="2701925"/>
+            <wp:effectExtent l="0" t="0" r="2540" b="3175"/>
+            <wp:docPr id="1" name="Picture 1" descr="https://cdn.discordapp.com/attachments/559799002686554113/863504483668197406/unknown.png"/>
+            <wp:cNvGraphicFramePr>
+              <a:graphicFrameLocks xmlns:a="http://schemas.openxmlformats.org/drawingml/2006/main" noChangeAspect="1"/>
+            </wp:cNvGraphicFramePr>
+            <a:graphic xmlns:a="http://schemas.openxmlformats.org/drawingml/2006/main">
+              <a:graphicData uri="http://schemas.openxmlformats.org/drawingml/2006/picture">
+                <pic:pic xmlns:pic="http://schemas.openxmlformats.org/drawingml/2006/picture">
+                  <pic:nvPicPr>
+                    <pic:cNvPr id="0" name="Picture 1" descr="https://cdn.discordapp.com/attachments/559799002686554113/863504483668197406/unknown.png"/>
+                    <pic:cNvPicPr>
+                      <a:picLocks noChangeAspect="1" noChangeArrowheads="1"/>
+                    </pic:cNvPicPr>
+                  </pic:nvPicPr>
+                  <pic:blipFill>
+                    <a:blip r:embed="rId8">
+                      <a:extLst>
+                        <a:ext uri="{28A0092B-C50C-407E-A947-70E740481C1C}">
+                          <a14:useLocalDpi xmlns:a14="http://schemas.microsoft.com/office/drawing/2010/main" val="0"/>
+                        </a:ext>
+                      </a:extLst>
+                    </a:blip>
+                    <a:srcRect/>
+                    <a:stretch>
+                      <a:fillRect/>
+                    </a:stretch>
+                  </pic:blipFill>
+                  <pic:spPr bwMode="auto">
+                    <a:xfrm>
+                      <a:off x="0" y="0"/>
+                      <a:ext cx="5274310" cy="2701925"/>
+                    </a:xfrm>
+                    <a:prstGeom prst="rect">
+                      <a:avLst/>
+                    </a:prstGeom>
+                    <a:noFill/>
+                    <a:ln>
+                      <a:noFill/>
+                    </a:ln>
+                  </pic:spPr>
+                </pic:pic>
+              </a:graphicData>
+            </a:graphic>
+          </wp:inline>
+        </w:drawing>
+      </w:r>
+    </w:p>
+    <w:p>
+      <w:pPr>
         <w:rPr>
           <w:rFonts w:cstheme="minorHAnsi"/>
+          <w:b/>
+          <w:shd w:val="clear" w:color="auto" w:fill="FFFFFF"/>
           <w:lang w:val="en-US"/>
         </w:rPr>
       </w:pPr>
       <w:r>
         <w:rPr>
           <w:rFonts w:cstheme="minorHAnsi"/>
-          <w:lang w:val="en-US"/>
-        </w:rPr>
-        <w:t xml:space="preserve">The </w:t>
+          <w:b/>
+          <w:shd w:val="clear" w:color="auto" w:fill="FFFFFF"/>
+          <w:lang w:val="en-US"/>
+        </w:rPr>
+        <w:t xml:space="preserve">To install all the libraries simply open </w:t>
+      </w:r>
+      <w:bookmarkStart w:id="0" w:name="_GoBack"/>
+      <w:bookmarkEnd w:id="0"/>
+      <w:r>
+        <w:rPr>
+          <w:rFonts w:cstheme="minorHAnsi"/>
+          <w:b/>
+          <w:shd w:val="clear" w:color="auto" w:fill="FFFFFF"/>
+          <w:lang w:val="en-US"/>
+        </w:rPr>
+        <w:t xml:space="preserve">shell </w:t>
+      </w:r>
+      <w:r>
+        <w:rPr>
+          <w:rFonts w:cstheme="minorHAnsi"/>
+          <w:b/>
+          <w:shd w:val="clear" w:color="auto" w:fill="FFFFFF"/>
+          <w:lang w:val="en-US"/>
+        </w:rPr>
+        <w:t xml:space="preserve">in </w:t>
       </w:r>
       <w:proofErr w:type="spellStart"/>
       <w:r>
         <w:rPr>
           <w:rFonts w:cstheme="minorHAnsi"/>
-          <w:lang w:val="en-US"/>
-        </w:rPr>
-        <w:t>Api</w:t>
+          <w:b/>
+          <w:shd w:val="clear" w:color="auto" w:fill="FFFFFF"/>
+          <w:lang w:val="en-US"/>
+        </w:rPr>
+        <w:t>api</w:t>
       </w:r>
       <w:proofErr w:type="spellEnd"/>
       <w:r>
         <w:rPr>
           <w:rFonts w:cstheme="minorHAnsi"/>
-          <w:lang w:val="en-US"/>
-        </w:rPr>
-        <w:t xml:space="preserve"> was </w:t>
-      </w:r>
-      <w:proofErr w:type="spellStart"/>
-      <w:r>
-        <w:rPr>
-          <w:rFonts w:cstheme="minorHAnsi"/>
-          <w:lang w:val="en-US"/>
-        </w:rPr>
-        <w:t>build</w:t>
-      </w:r>
-      <w:proofErr w:type="spellEnd"/>
-      <w:r>
-        <w:rPr>
-          <w:rFonts w:cstheme="minorHAnsi"/>
-          <w:lang w:val="en-US"/>
-        </w:rPr>
-        <w:t xml:space="preserve"> in python and in order to run it on another pc, the developer should install pip </w:t>
-      </w:r>
-      <w:r>
-        <w:rPr>
-          <w:rFonts w:cstheme="minorHAnsi"/>
-          <w:shd w:val="clear" w:color="auto" w:fill="FFFFFF"/>
-          <w:lang w:val="en-US"/>
-        </w:rPr>
-        <w:t>to install and manage additional packages that are not part of the </w:t>
-      </w:r>
-      <w:hyperlink r:id="rId8" w:history="1">
-        <w:r>
-          <w:rPr>
-            <w:rStyle w:val="Hyperlink"/>
-            <w:rFonts w:cstheme="minorHAnsi"/>
-            <w:color w:val="595959" w:themeColor="text1" w:themeTint="A6"/>
-            <w:u w:val="none"/>
-            <w:shd w:val="clear" w:color="auto" w:fill="FFFFFF"/>
-            <w:lang w:val="en-US"/>
-          </w:rPr>
-          <w:t>Python standard library</w:t>
-        </w:r>
-      </w:hyperlink>
-      <w:r>
-        <w:rPr>
-          <w:rFonts w:cstheme="minorHAnsi"/>
-          <w:shd w:val="clear" w:color="auto" w:fill="FFFFFF"/>
-          <w:lang w:val="en-US"/>
-        </w:rPr>
-        <w:t>.</w:t>
-      </w:r>
-    </w:p>
-    <w:p>
-      <w:pPr>
-        <w:pStyle w:val="ListParagraph"/>
-        <w:rPr>
-          <w:rFonts w:cstheme="minorHAnsi"/>
-          <w:shd w:val="clear" w:color="auto" w:fill="FFFFFF"/>
-          <w:lang w:val="en-US"/>
-        </w:rPr>
-      </w:pPr>
-      <w:r>
-        <w:rPr>
-          <w:rFonts w:cstheme="minorHAnsi"/>
-          <w:shd w:val="clear" w:color="auto" w:fill="FFFFFF"/>
-          <w:lang w:val="en-US"/>
-        </w:rPr>
-        <w:t>To install all the libraries simply open the</w:t>
-      </w:r>
-      <w:r>
-        <w:rPr>
-          <w:rFonts w:cstheme="minorHAnsi"/>
-          <w:shd w:val="clear" w:color="auto" w:fill="FFFFFF"/>
-          <w:lang w:val="en-US"/>
-        </w:rPr>
-        <w:t xml:space="preserve"> shell </w:t>
-      </w:r>
-      <w:r>
-        <w:rPr>
-          <w:rFonts w:cstheme="minorHAnsi"/>
-          <w:shd w:val="clear" w:color="auto" w:fill="FFFFFF"/>
-          <w:lang w:val="en-US"/>
-        </w:rPr>
-        <w:t xml:space="preserve">in </w:t>
-      </w:r>
-      <w:proofErr w:type="spellStart"/>
-      <w:r>
-        <w:rPr>
-          <w:rFonts w:cstheme="minorHAnsi"/>
-          <w:shd w:val="clear" w:color="auto" w:fill="FFFFFF"/>
-          <w:lang w:val="en-US"/>
-        </w:rPr>
-        <w:t>api</w:t>
-      </w:r>
-      <w:proofErr w:type="spellEnd"/>
-      <w:r>
-        <w:rPr>
-          <w:rFonts w:cstheme="minorHAnsi"/>
+          <w:b/>
           <w:shd w:val="clear" w:color="auto" w:fill="FFFFFF"/>
           <w:lang w:val="en-US"/>
         </w:rPr>
@@ -485,12 +543,14 @@
       <w:pPr>
         <w:rPr>
           <w:rFonts w:cstheme="minorHAnsi"/>
+          <w:b/>
           <w:lang w:val="en-US"/>
         </w:rPr>
       </w:pPr>
       <w:r>
         <w:rPr>
           <w:rFonts w:cstheme="minorHAnsi"/>
+          <w:b/>
           <w:lang w:val="en-US"/>
         </w:rPr>
         <w:t xml:space="preserve">Open shell in </w:t>
@@ -499,6 +559,7 @@
       <w:r>
         <w:rPr>
           <w:rFonts w:cstheme="minorHAnsi"/>
+          <w:b/>
           <w:lang w:val="en-US"/>
         </w:rPr>
         <w:t>api</w:t>
@@ -507,9 +568,33 @@
       <w:r>
         <w:rPr>
           <w:rFonts w:cstheme="minorHAnsi"/>
-          <w:lang w:val="en-US"/>
-        </w:rPr>
-        <w:t xml:space="preserve"> folder and type python api.py</w:t>
+          <w:b/>
+          <w:lang w:val="en-US"/>
+        </w:rPr>
+        <w:t xml:space="preserve"> folder and type</w:t>
+      </w:r>
+      <w:r>
+        <w:rPr>
+          <w:rFonts w:cstheme="minorHAnsi"/>
+          <w:b/>
+          <w:lang w:val="en-US"/>
+        </w:rPr>
+        <w:t>:</w:t>
+      </w:r>
+    </w:p>
+    <w:p>
+      <w:pPr>
+        <w:rPr>
+          <w:rFonts w:cstheme="minorHAnsi"/>
+          <w:lang w:val="en-US"/>
+        </w:rPr>
+      </w:pPr>
+      <w:r>
+        <w:rPr>
+          <w:rFonts w:cstheme="minorHAnsi"/>
+          <w:lang w:val="en-US"/>
+        </w:rPr>
+        <w:t xml:space="preserve"> python api.py</w:t>
       </w:r>
     </w:p>
     <w:p>
@@ -523,6 +608,7 @@
         <w:rPr>
           <w:lang w:val="en-US"/>
         </w:rPr>
+        <w:lastRenderedPageBreak/>
         <w:t>Database</w:t>
       </w:r>
     </w:p>
@@ -657,7 +743,6 @@
         <w:rPr>
           <w:lang w:val="en-US"/>
         </w:rPr>
-        <w:lastRenderedPageBreak/>
         <w:t>Consumer</w:t>
       </w:r>
     </w:p>
@@ -685,10 +770,16 @@
         <w:rPr>
           <w:lang w:val="en-US"/>
         </w:rPr>
-        <w:t xml:space="preserve"> Xampp</w:t>
-      </w:r>
-      <w:bookmarkStart w:id="0" w:name="_GoBack"/>
-      <w:bookmarkEnd w:id="0"/>
+        <w:t xml:space="preserve"> </w:t>
+      </w:r>
+      <w:proofErr w:type="spellStart"/>
+      <w:r>
+        <w:rPr>
+          <w:lang w:val="en-US"/>
+        </w:rPr>
+        <w:t>Xampp</w:t>
+      </w:r>
+      <w:proofErr w:type="spellEnd"/>
     </w:p>
     <w:p>
       <w:pPr>
@@ -1713,6 +1804,11 @@
       <w:szCs w:val="20"/>
     </w:rPr>
   </w:style>
+  <w:style w:type="character" w:customStyle="1" w:styleId="latin12compacttimestamp-38a8ou">
+    <w:name w:val="latin12compacttimestamp-38a8ou"/>
+    <w:basedOn w:val="DefaultParagraphFont"/>
+    <w:rsid w:val="00CD3B6B"/>
+  </w:style>
 </w:styles>
 </file>
 
